--- a/douwnload/70359Develop ICT Solution Assessment 1.docx
+++ b/douwnload/70359Develop ICT Solution Assessment 1.docx
@@ -13,7 +13,7 @@
         <mc:AlternateContent>
           <mc:Choice Requires="wpg">
             <w:drawing>
-              <wp:anchor behindDoc="1" distT="0" distB="0" distL="0" distR="0" simplePos="0" locked="0" layoutInCell="0" allowOverlap="1" relativeHeight="15">
+              <wp:anchor behindDoc="1" distT="0" distB="0" distL="0" distR="0" simplePos="0" locked="0" layoutInCell="0" allowOverlap="1" relativeHeight="9">
                 <wp:simplePos x="0" y="0"/>
                 <wp:positionH relativeFrom="page">
                   <wp:posOffset>302895</wp:posOffset>
@@ -21,7 +21,7 @@
                 <wp:positionV relativeFrom="page">
                   <wp:posOffset>267335</wp:posOffset>
                 </wp:positionV>
-                <wp:extent cx="2199640" cy="9072245"/>
+                <wp:extent cx="2200275" cy="9072880"/>
                 <wp:effectExtent l="0" t="0" r="0" b="0"/>
                 <wp:wrapNone/>
                 <wp:docPr id="1" name="Group 2"/>
@@ -32,9 +32,9 @@
                       <wpg:grpSpPr>
                         <a:xfrm>
                           <a:off x="0" y="0"/>
-                          <a:ext cx="2198880" cy="9071640"/>
+                          <a:ext cx="2199600" cy="9072360"/>
                           <a:chOff x="302760" y="267480"/>
-                          <a:chExt cx="2198880" cy="9071640"/>
+                          <a:chExt cx="2199600" cy="9072360"/>
                         </a:xfrm>
                       </wpg:grpSpPr>
                       <wps:wsp>
@@ -42,7 +42,7 @@
                         <wps:spPr>
                           <a:xfrm>
                             <a:off x="0" y="0"/>
-                            <a:ext cx="189360" cy="9071640"/>
+                            <a:ext cx="188640" cy="9072360"/>
                           </a:xfrm>
                           <a:prstGeom prst="rect">
                             <a:avLst/>
@@ -75,7 +75,7 @@
                         <wps:spPr>
                           <a:xfrm>
                             <a:off x="0" y="1457280"/>
-                            <a:ext cx="2198880" cy="543600"/>
+                            <a:ext cx="2199600" cy="542880"/>
                           </a:xfrm>
                           <a:prstGeom prst="homePlate">
                             <a:avLst>
@@ -131,7 +131,7 @@
                                   <w:rFonts w:asciiTheme="minorHAnsi" w:cstheme="minorBidi" w:eastAsiaTheme="minorEastAsia" w:hAnsiTheme="minorHAnsi" w:ascii="Calibri" w:hAnsi="Calibri"/>
                                   <w:color w:val="FFFFFF"/>
                                 </w:rPr>
-                                <w:t>[15/5/2022]</w:t>
+                                <w:t>[13/5/2022]</w:t>
                               </w:r>
                             </w:p>
                           </w:txbxContent>
@@ -144,8 +144,8 @@
                         <wpg:cNvGrpSpPr/>
                         <wpg:grpSpPr>
                           <a:xfrm>
-                            <a:off x="76320" y="4187160"/>
-                            <a:ext cx="2062440" cy="4878720"/>
+                            <a:off x="76320" y="4187880"/>
+                            <a:ext cx="2063160" cy="4878720"/>
                           </a:xfrm>
                         </wpg:grpSpPr>
                         <wpg:grpSp>
@@ -153,15 +153,15 @@
                           <wpg:grpSpPr>
                             <a:xfrm>
                               <a:off x="95040" y="0"/>
-                              <a:ext cx="1654920" cy="4878720"/>
+                              <a:ext cx="1655280" cy="4878720"/>
                             </a:xfrm>
                           </wpg:grpSpPr>
                           <wps:wsp>
                             <wps:cNvSpPr/>
                             <wps:spPr>
                               <a:xfrm>
-                                <a:off x="360000" y="3139560"/>
-                                <a:ext cx="304200" cy="1087200"/>
+                                <a:off x="360000" y="3139920"/>
+                                <a:ext cx="304200" cy="1086480"/>
                               </a:xfrm>
                               <a:custGeom>
                                 <a:avLst/>
@@ -222,8 +222,8 @@
                             <wps:cNvSpPr/>
                             <wps:spPr>
                               <a:xfrm>
-                                <a:off x="684720" y="4216320"/>
-                                <a:ext cx="285840" cy="662400"/>
+                                <a:off x="685080" y="4217040"/>
+                                <a:ext cx="285120" cy="661680"/>
                               </a:xfrm>
                               <a:custGeom>
                                 <a:avLst/>
@@ -288,7 +288,7 @@
                             <wps:spPr>
                               <a:xfrm>
                                 <a:off x="0" y="0"/>
-                                <a:ext cx="344880" cy="3156480"/>
+                                <a:ext cx="344160" cy="3156480"/>
                               </a:xfrm>
                               <a:custGeom>
                                 <a:avLst/>
@@ -388,7 +388,7 @@
                             <wps:cNvSpPr/>
                             <wps:spPr>
                               <a:xfrm>
-                                <a:off x="315000" y="1015560"/>
+                                <a:off x="315000" y="1015200"/>
                                 <a:ext cx="111600" cy="2118240"/>
                               </a:xfrm>
                               <a:custGeom>
@@ -483,8 +483,8 @@
                             <wps:cNvSpPr/>
                             <wps:spPr>
                               <a:xfrm>
-                                <a:off x="349920" y="3161520"/>
-                                <a:ext cx="384120" cy="1555920"/>
+                                <a:off x="349920" y="3162240"/>
+                                <a:ext cx="384120" cy="1555200"/>
                               </a:xfrm>
                               <a:custGeom>
                                 <a:avLst/>
@@ -575,8 +575,8 @@
                             <wps:cNvSpPr/>
                             <wps:spPr>
                               <a:xfrm>
-                                <a:off x="759600" y="4712400"/>
-                                <a:ext cx="77400" cy="166320"/>
+                                <a:off x="760320" y="4712760"/>
+                                <a:ext cx="76680" cy="165600"/>
                               </a:xfrm>
                               <a:custGeom>
                                 <a:avLst/>
@@ -625,8 +625,8 @@
                             <wps:cNvSpPr/>
                             <wps:spPr>
                               <a:xfrm>
-                                <a:off x="338040" y="3039840"/>
-                                <a:ext cx="32400" cy="225360"/>
+                                <a:off x="338040" y="3040200"/>
+                                <a:ext cx="31680" cy="224640"/>
                               </a:xfrm>
                               <a:custGeom>
                                 <a:avLst/>
@@ -678,7 +678,7 @@
                             <wps:cNvSpPr/>
                             <wps:spPr>
                               <a:xfrm>
-                                <a:off x="669960" y="2310840"/>
+                                <a:off x="670680" y="2310840"/>
                                 <a:ext cx="984960" cy="1900440"/>
                               </a:xfrm>
                               <a:custGeom>
@@ -806,8 +806,8 @@
                             <wps:cNvSpPr/>
                             <wps:spPr>
                               <a:xfrm>
-                                <a:off x="669960" y="4231080"/>
-                                <a:ext cx="84960" cy="476280"/>
+                                <a:off x="670680" y="4231440"/>
+                                <a:ext cx="84600" cy="475560"/>
                               </a:xfrm>
                               <a:custGeom>
                                 <a:avLst/>
@@ -877,8 +877,8 @@
                             <wps:cNvSpPr/>
                             <wps:spPr>
                               <a:xfrm>
-                                <a:off x="739800" y="4722480"/>
-                                <a:ext cx="72360" cy="156240"/>
+                                <a:off x="740520" y="4723200"/>
+                                <a:ext cx="71640" cy="155520"/>
                               </a:xfrm>
                               <a:custGeom>
                                 <a:avLst/>
@@ -924,8 +924,8 @@
                             <wps:cNvSpPr/>
                             <wps:spPr>
                               <a:xfrm>
-                                <a:off x="669960" y="4173840"/>
-                                <a:ext cx="12600" cy="99000"/>
+                                <a:off x="670680" y="4174560"/>
+                                <a:ext cx="12240" cy="98280"/>
                               </a:xfrm>
                               <a:custGeom>
                                 <a:avLst/>
@@ -977,8 +977,8 @@
                             <wps:cNvSpPr/>
                             <wps:spPr>
                               <a:xfrm>
-                                <a:off x="707400" y="4591080"/>
-                                <a:ext cx="107280" cy="287640"/>
+                                <a:off x="708120" y="4591800"/>
+                                <a:ext cx="106560" cy="286920"/>
                               </a:xfrm>
                               <a:custGeom>
                                 <a:avLst/>
@@ -1041,14 +1041,14 @@
                           <wpg:grpSpPr>
                             <a:xfrm>
                               <a:off x="0" y="961920"/>
-                              <a:ext cx="2062440" cy="3916800"/>
+                              <a:ext cx="2063160" cy="3916800"/>
                             </a:xfrm>
                           </wpg:grpSpPr>
                           <wps:wsp>
                             <wps:cNvSpPr/>
                             <wps:spPr>
                               <a:xfrm>
-                                <a:off x="89280" y="1260720"/>
+                                <a:off x="89280" y="1260360"/>
                                 <a:ext cx="466200" cy="1666800"/>
                               </a:xfrm>
                               <a:custGeom>
@@ -1114,8 +1114,8 @@
                             <wps:cNvSpPr/>
                             <wps:spPr>
                               <a:xfrm>
-                                <a:off x="587160" y="2902680"/>
-                                <a:ext cx="436320" cy="1014120"/>
+                                <a:off x="587880" y="2903400"/>
+                                <a:ext cx="435600" cy="1013400"/>
                               </a:xfrm>
                               <a:custGeom>
                                 <a:avLst/>
@@ -1183,8 +1183,8 @@
                             <wps:cNvSpPr/>
                             <wps:spPr>
                               <a:xfrm>
-                                <a:off x="0" y="841680"/>
-                                <a:ext cx="69840" cy="443160"/>
+                                <a:off x="0" y="841320"/>
+                                <a:ext cx="69120" cy="442440"/>
                               </a:xfrm>
                               <a:custGeom>
                                 <a:avLst/>
@@ -1336,8 +1336,8 @@
                             <wps:cNvSpPr/>
                             <wps:spPr>
                               <a:xfrm>
-                                <a:off x="699120" y="3659040"/>
-                                <a:ext cx="118080" cy="257760"/>
+                                <a:off x="699480" y="3659400"/>
+                                <a:ext cx="117360" cy="257040"/>
                               </a:xfrm>
                               <a:custGeom>
                                 <a:avLst/>
@@ -1391,7 +1391,7 @@
                             <wps:spPr>
                               <a:xfrm>
                                 <a:off x="59400" y="1108080"/>
-                                <a:ext cx="50760" cy="346680"/>
+                                <a:ext cx="50040" cy="345960"/>
                               </a:xfrm>
                               <a:custGeom>
                                 <a:avLst/>
@@ -1447,7 +1447,7 @@
                             <wps:cNvSpPr/>
                             <wps:spPr>
                               <a:xfrm>
-                                <a:off x="561240" y="0"/>
+                                <a:off x="561960" y="0"/>
                                 <a:ext cx="1501200" cy="2897640"/>
                               </a:xfrm>
                               <a:custGeom>
@@ -1579,8 +1579,8 @@
                             <wps:cNvSpPr/>
                             <wps:spPr>
                               <a:xfrm>
-                                <a:off x="561240" y="2932560"/>
-                                <a:ext cx="133200" cy="721440"/>
+                                <a:off x="561960" y="2933280"/>
+                                <a:ext cx="132840" cy="720720"/>
                               </a:xfrm>
                               <a:custGeom>
                                 <a:avLst/>
@@ -1654,8 +1654,8 @@
                             <wps:cNvSpPr/>
                             <wps:spPr>
                               <a:xfrm>
-                                <a:off x="669240" y="3677400"/>
-                                <a:ext cx="110520" cy="239400"/>
+                                <a:off x="669960" y="3678120"/>
+                                <a:ext cx="109800" cy="238680"/>
                               </a:xfrm>
                               <a:custGeom>
                                 <a:avLst/>
@@ -1705,8 +1705,8 @@
                             <wps:cNvSpPr/>
                             <wps:spPr>
                               <a:xfrm>
-                                <a:off x="561240" y="2839680"/>
-                                <a:ext cx="20880" cy="154440"/>
+                                <a:off x="561960" y="2840400"/>
+                                <a:ext cx="20160" cy="153720"/>
                               </a:xfrm>
                               <a:custGeom>
                                 <a:avLst/>
@@ -1762,8 +1762,8 @@
                             <wps:cNvSpPr/>
                             <wps:spPr>
                               <a:xfrm>
-                                <a:off x="617040" y="3473640"/>
-                                <a:ext cx="166320" cy="443160"/>
+                                <a:off x="617760" y="3474000"/>
+                                <a:ext cx="165600" cy="442440"/>
                               </a:xfrm>
                               <a:custGeom>
                                 <a:avLst/>
@@ -1837,8 +1837,8 @@
           </mc:Choice>
           <mc:Fallback>
             <w:pict>
-              <v:group id="shape_0" alt="Group 2" style="position:absolute;margin-left:23.85pt;margin-top:21.05pt;width:173.15pt;height:714.3pt" coordorigin="477,421" coordsize="3463,14286">
-                <v:rect id="shape_0" path="m0,0l-2147483645,0l-2147483645,-2147483646l0,-2147483646xe" fillcolor="#44546a" stroked="f" style="position:absolute;left:477;top:421;width:297;height:14285;mso-wrap-style:none;v-text-anchor:middle;mso-position-horizontal-relative:page;mso-position-vertical-relative:page">
+              <v:group id="shape_0" alt="Group 2" style="position:absolute;margin-left:23.85pt;margin-top:21.05pt;width:173.2pt;height:714.35pt" coordorigin="477,421" coordsize="3464,14287">
+                <v:rect id="shape_0" path="m0,0l-2147483645,0l-2147483645,-2147483646l0,-2147483646xe" fillcolor="#44546a" stroked="f" style="position:absolute;left:477;top:421;width:296;height:14286;mso-wrap-style:none;v-text-anchor:middle;mso-position-horizontal-relative:page;mso-position-vertical-relative:page">
                   <v:fill o:detectmouseclick="t" type="solid" color2="#bbab95"/>
                   <v:stroke color="#3465a4" weight="12600" joinstyle="miter" endcap="flat"/>
                   <w10:wrap type="none"/>
@@ -1858,7 +1858,7 @@
                     <v:h position="@2,0"/>
                   </v:handles>
                 </v:shapetype>
-                <v:shape id="shape_0" path="m0,0l-2147483639,0l-2147483633,-2147483635l-2147483639,-2147483634l0,-2147483634xe" fillcolor="#4472c4" stroked="f" style="position:absolute;left:477;top:2716;width:3462;height:855;mso-wrap-style:square;v-text-anchor:middle;mso-position-horizontal-relative:page;mso-position-vertical-relative:page" type="shapetype_15">
+                <v:shape id="shape_0" path="m0,0l-2147483639,0l-2147483633,-2147483635l-2147483639,-2147483634l0,-2147483634xe" fillcolor="#4472c4" stroked="f" style="position:absolute;left:477;top:2716;width:3463;height:854;mso-wrap-style:square;v-text-anchor:middle;mso-position-horizontal-relative:page;mso-position-vertical-relative:page" type="shapetype_15">
                   <v:textbox>
                     <w:txbxContent>
                       <w:p>
@@ -1887,7 +1887,7 @@
                             <w:rFonts w:asciiTheme="minorHAnsi" w:cstheme="minorBidi" w:eastAsiaTheme="minorEastAsia" w:hAnsiTheme="minorHAnsi" w:ascii="Calibri" w:hAnsi="Calibri"/>
                             <w:color w:val="FFFFFF"/>
                           </w:rPr>
-                          <w:t>[15/5/2022]</w:t>
+                          <w:t>[13/5/2022]</w:t>
                         </w:r>
                       </w:p>
                     </w:txbxContent>
@@ -1895,9 +1895,9 @@
                   <v:fill o:detectmouseclick="t" type="solid" color2="#bb8d3b"/>
                   <v:stroke color="#3465a4" weight="12600" joinstyle="miter" endcap="flat"/>
                 </v:shape>
-                <v:group id="shape_0" style="position:absolute;left:597;top:7015;width:3248;height:7683">
-                  <v:group id="shape_0" style="position:absolute;left:747;top:7015;width:2606;height:7683"/>
-                  <v:group id="shape_0" style="position:absolute;left:597;top:8530;width:3248;height:6168"/>
+                <v:group id="shape_0" style="position:absolute;left:597;top:7016;width:3249;height:7684">
+                  <v:group id="shape_0" style="position:absolute;left:747;top:7016;width:2607;height:7684"/>
+                  <v:group id="shape_0" style="position:absolute;left:597;top:8531;width:3249;height:6168"/>
                 </v:group>
               </v:group>
             </w:pict>
@@ -1906,7 +1906,7 @@
         <mc:AlternateContent>
           <mc:Choice Requires="wps">
             <w:drawing>
-              <wp:anchor behindDoc="0" distT="3175" distB="3175" distL="3175" distR="0" simplePos="0" locked="0" layoutInCell="0" allowOverlap="1" relativeHeight="16" wp14:anchorId="1826DF88">
+              <wp:anchor behindDoc="0" distT="3175" distB="3175" distL="3175" distR="0" simplePos="0" locked="0" layoutInCell="0" allowOverlap="1" relativeHeight="10" wp14:anchorId="1826DF88">
                 <wp:simplePos x="0" y="0"/>
                 <wp:positionH relativeFrom="page">
                   <wp:posOffset>3175000</wp:posOffset>
@@ -1914,7 +1914,7 @@
                 <wp:positionV relativeFrom="page">
                   <wp:posOffset>1870710</wp:posOffset>
                 </wp:positionV>
-                <wp:extent cx="3455035" cy="976630"/>
+                <wp:extent cx="3446780" cy="976630"/>
                 <wp:effectExtent l="0" t="0" r="7620" b="635"/>
                 <wp:wrapNone/>
                 <wp:docPr id="2" name="Text Box 11"/>
@@ -1925,7 +1925,7 @@
                       <wps:spPr>
                         <a:xfrm>
                           <a:off x="0" y="0"/>
-                          <a:ext cx="3454560" cy="975960"/>
+                          <a:ext cx="3446280" cy="975960"/>
                         </a:xfrm>
                         <a:prstGeom prst="rect">
                           <a:avLst/>
@@ -2014,7 +2014,7 @@
           </mc:Choice>
           <mc:Fallback>
             <w:pict>
-              <v:rect id="shape_0" ID="Text Box 11" path="m0,0l-2147483645,0l-2147483645,-2147483646l0,-2147483646xe" stroked="f" style="position:absolute;margin-left:250pt;margin-top:147.3pt;width:271.95pt;height:76.8pt;mso-wrap-style:square;v-text-anchor:top;mso-position-horizontal-relative:page;mso-position-vertical-relative:page" wp14:anchorId="1826DF88">
+              <v:rect id="shape_0" ID="Text Box 11" path="m0,0l-2147483645,0l-2147483645,-2147483646l0,-2147483646xe" stroked="f" style="position:absolute;margin-left:250pt;margin-top:147.3pt;width:271.3pt;height:76.8pt;mso-wrap-style:square;v-text-anchor:top;mso-position-horizontal-relative:page;mso-position-vertical-relative:page" wp14:anchorId="1826DF88">
                 <v:fill o:detectmouseclick="t" on="false"/>
                 <v:stroke color="#3465a4" weight="6480" joinstyle="round" endcap="flat"/>
                 <v:textbox>
@@ -2087,7 +2087,7 @@
         <mc:AlternateContent>
           <mc:Choice Requires="wps">
             <w:drawing>
-              <wp:anchor behindDoc="0" distT="24130" distB="0" distL="139065" distR="139065" simplePos="0" locked="0" layoutInCell="0" allowOverlap="1" relativeHeight="18" wp14:anchorId="523ECF22">
+              <wp:anchor behindDoc="0" distT="27305" distB="0" distL="142240" distR="142240" simplePos="0" locked="0" layoutInCell="0" allowOverlap="1" relativeHeight="12" wp14:anchorId="523ECF22">
                 <wp:simplePos x="0" y="0"/>
                 <wp:positionH relativeFrom="column">
                   <wp:posOffset>2091055</wp:posOffset>
@@ -2095,7 +2095,7 @@
                 <wp:positionV relativeFrom="paragraph">
                   <wp:posOffset>4603750</wp:posOffset>
                 </wp:positionV>
-                <wp:extent cx="3662680" cy="482600"/>
+                <wp:extent cx="3663315" cy="482600"/>
                 <wp:effectExtent l="0" t="0" r="0" b="5080"/>
                 <wp:wrapTight wrapText="bothSides">
                   <wp:wrapPolygon edited="0">
@@ -2114,7 +2114,7 @@
                       <wps:spPr>
                         <a:xfrm>
                           <a:off x="0" y="0"/>
-                          <a:ext cx="3661920" cy="482040"/>
+                          <a:ext cx="3662640" cy="482040"/>
                         </a:xfrm>
                         <a:prstGeom prst="rect">
                           <a:avLst/>
@@ -2210,7 +2210,7 @@
           </mc:Choice>
           <mc:Fallback>
             <w:pict>
-              <v:rect id="shape_0" ID="Text Box 32" path="m0,0l-2147483645,0l-2147483645,-2147483646l0,-2147483646xe" stroked="f" style="position:absolute;margin-left:164.65pt;margin-top:362.5pt;width:288.3pt;height:37.9pt;mso-wrap-style:square;v-text-anchor:bottom" wp14:anchorId="523ECF22">
+              <v:rect id="shape_0" ID="Text Box 32" path="m0,0l-2147483645,0l-2147483645,-2147483646l0,-2147483646xe" stroked="f" style="position:absolute;margin-left:164.65pt;margin-top:362.5pt;width:288.35pt;height:37.9pt;mso-wrap-style:square;v-text-anchor:bottom" wp14:anchorId="523ECF22">
                 <v:fill o:detectmouseclick="t" on="false"/>
                 <v:stroke color="#3465a4" weight="6480" joinstyle="round" endcap="flat"/>
                 <v:textbox>
@@ -3018,7 +3018,7 @@
           <mc:Choice Requires="wpg">
             <w:drawing>
               <wp:inline distT="0" distB="0" distL="0" distR="0" wp14:anchorId="6C8FA019">
-                <wp:extent cx="5773420" cy="17145"/>
+                <wp:extent cx="5774055" cy="17780"/>
                 <wp:effectExtent l="0" t="0" r="0" b="0"/>
                 <wp:docPr id="6" name="Shape4"/>
                 <a:graphic xmlns:a="http://schemas.openxmlformats.org/drawingml/2006/main">
@@ -3028,9 +3028,9 @@
                       <wpg:grpSpPr>
                         <a:xfrm>
                           <a:off x="0" y="0"/>
-                          <a:ext cx="5772960" cy="16560"/>
-                          <a:chOff x="0" y="-17280"/>
-                          <a:chExt cx="5772960" cy="16560"/>
+                          <a:ext cx="5773320" cy="17280"/>
+                          <a:chOff x="0" y="-17640"/>
+                          <a:chExt cx="5773320" cy="17280"/>
                         </a:xfrm>
                       </wpg:grpSpPr>
                       <wps:wsp>
@@ -3038,7 +3038,7 @@
                         <wps:spPr>
                           <a:xfrm>
                             <a:off x="0" y="0"/>
-                            <a:ext cx="5772960" cy="16560"/>
+                            <a:ext cx="5773320" cy="17280"/>
                           </a:xfrm>
                           <a:custGeom>
                             <a:avLst/>
@@ -3088,7 +3088,7 @@
           </mc:Choice>
           <mc:Fallback>
             <w:pict>
-              <v:group id="shape_0" alt="Shape4" style="position:absolute;margin-left:0pt;margin-top:-1.35pt;width:454.55pt;height:1.3pt" coordorigin="0,-27" coordsize="9091,26"/>
+              <v:group id="shape_0" alt="Shape4" style="position:absolute;margin-left:0pt;margin-top:-1.4pt;width:454.6pt;height:1.35pt" coordorigin="0,-28" coordsize="9092,27"/>
             </w:pict>
           </mc:Fallback>
         </mc:AlternateContent>
@@ -3594,7 +3594,7 @@
       </w:r>
       <w:r>
         <w:rPr/>
-        <w:instrText> XE "phishing emails: : : : : : : : " </w:instrText>
+        <w:instrText> XE "phishing emails: : : : : : : : : " </w:instrText>
       </w:r>
       <w:r>
         <w:rPr/>
@@ -3616,7 +3616,7 @@
       </w:r>
       <w:r>
         <w:rPr/>
-        <w:instrText> XE "phishing attacks: : : : : : : : " </w:instrText>
+        <w:instrText> XE "phishing attacks: : : : : : : : : " </w:instrText>
       </w:r>
       <w:r>
         <w:rPr/>
@@ -3650,7 +3650,7 @@
       </w:r>
       <w:r>
         <w:rPr/>
-        <w:instrText> XE "detect a Spear: : : : : : : : " </w:instrText>
+        <w:instrText> XE "detect a Spear: : : : : : : : : " </w:instrText>
       </w:r>
       <w:r>
         <w:rPr/>
@@ -4653,7 +4653,7 @@
       </w:r>
       <w:r>
         <w:rPr/>
-        <w:instrText> XE "Heaven Systems: : : : : : : : " </w:instrText>
+        <w:instrText> XE "Heaven Systems: : : : : : : : : " </w:instrText>
       </w:r>
       <w:r>
         <w:rPr/>
@@ -4726,7 +4726,7 @@
           <w:lang w:eastAsia="ja-JP"/>
         </w:rPr>
         <w:drawing>
-          <wp:anchor behindDoc="0" distT="0" distB="0" distL="0" distR="0" simplePos="0" locked="0" layoutInCell="0" allowOverlap="1" relativeHeight="19">
+          <wp:anchor behindDoc="0" distT="0" distB="0" distL="0" distR="0" simplePos="0" locked="0" layoutInCell="0" allowOverlap="1" relativeHeight="13">
             <wp:simplePos x="0" y="0"/>
             <wp:positionH relativeFrom="column">
               <wp:posOffset>224155</wp:posOffset>
@@ -4785,7 +4785,7 @@
           <w:lang w:eastAsia="ja-JP"/>
         </w:rPr>
         <w:drawing>
-          <wp:anchor behindDoc="0" distT="0" distB="0" distL="0" distR="0" simplePos="0" locked="0" layoutInCell="0" allowOverlap="1" relativeHeight="20">
+          <wp:anchor behindDoc="0" distT="0" distB="0" distL="0" distR="0" simplePos="0" locked="0" layoutInCell="0" allowOverlap="1" relativeHeight="14">
             <wp:simplePos x="0" y="0"/>
             <wp:positionH relativeFrom="column">
               <wp:posOffset>154305</wp:posOffset>
@@ -5764,7 +5764,7 @@
       </w:r>
       <w:r>
         <w:rPr/>
-        <w:instrText> XE "idea solution: : : : : : : : " </w:instrText>
+        <w:instrText> XE "idea solution: : : : : : : : : " </w:instrText>
       </w:r>
       <w:r>
         <w:rPr/>
@@ -5877,7 +5877,7 @@
       </w:r>
       <w:r>
         <w:rPr/>
-        <w:instrText> XE "Brainstorming: : : : : : : : " </w:instrText>
+        <w:instrText> XE "Brainstorming: : : : : : : : : " </w:instrText>
       </w:r>
       <w:r>
         <w:rPr/>
@@ -6026,7 +6026,7 @@
           <w:sz w:val="22"/>
         </w:rPr>
         <w:drawing>
-          <wp:anchor behindDoc="0" distT="0" distB="0" distL="0" distR="0" simplePos="0" locked="0" layoutInCell="0" allowOverlap="1" relativeHeight="22">
+          <wp:anchor behindDoc="0" distT="0" distB="0" distL="0" distR="0" simplePos="0" locked="0" layoutInCell="0" allowOverlap="1" relativeHeight="16">
             <wp:simplePos x="0" y="0"/>
             <wp:positionH relativeFrom="column">
               <wp:posOffset>2801620</wp:posOffset>
@@ -6071,7 +6071,7 @@
           </wp:anchor>
         </w:drawing>
         <w:drawing>
-          <wp:anchor behindDoc="0" distT="0" distB="0" distL="0" distR="0" simplePos="0" locked="0" layoutInCell="0" allowOverlap="1" relativeHeight="26">
+          <wp:anchor behindDoc="0" distT="0" distB="0" distL="0" distR="0" simplePos="0" locked="0" layoutInCell="0" allowOverlap="1" relativeHeight="20">
             <wp:simplePos x="0" y="0"/>
             <wp:positionH relativeFrom="column">
               <wp:posOffset>-4445</wp:posOffset>
@@ -6164,7 +6164,7 @@
           <w:sz w:val="22"/>
         </w:rPr>
         <w:drawing>
-          <wp:anchor behindDoc="0" distT="0" distB="0" distL="0" distR="0" simplePos="0" locked="0" layoutInCell="0" allowOverlap="1" relativeHeight="23">
+          <wp:anchor behindDoc="0" distT="0" distB="0" distL="0" distR="0" simplePos="0" locked="0" layoutInCell="0" allowOverlap="1" relativeHeight="17">
             <wp:simplePos x="0" y="0"/>
             <wp:positionH relativeFrom="column">
               <wp:posOffset>13335</wp:posOffset>
@@ -6209,7 +6209,7 @@
           </wp:anchor>
         </w:drawing>
         <w:drawing>
-          <wp:anchor behindDoc="0" distT="0" distB="0" distL="0" distR="0" simplePos="0" locked="0" layoutInCell="0" allowOverlap="1" relativeHeight="24">
+          <wp:anchor behindDoc="0" distT="0" distB="0" distL="0" distR="0" simplePos="0" locked="0" layoutInCell="0" allowOverlap="1" relativeHeight="18">
             <wp:simplePos x="0" y="0"/>
             <wp:positionH relativeFrom="column">
               <wp:posOffset>2733675</wp:posOffset>
@@ -6281,7 +6281,7 @@
           <w:sz w:val="22"/>
         </w:rPr>
         <w:drawing>
-          <wp:anchor behindDoc="0" distT="0" distB="0" distL="0" distR="0" simplePos="0" locked="0" layoutInCell="0" allowOverlap="1" relativeHeight="21">
+          <wp:anchor behindDoc="0" distT="0" distB="0" distL="0" distR="0" simplePos="0" locked="0" layoutInCell="0" allowOverlap="1" relativeHeight="15">
             <wp:simplePos x="0" y="0"/>
             <wp:positionH relativeFrom="column">
               <wp:posOffset>109220</wp:posOffset>
@@ -6326,7 +6326,7 @@
           </wp:anchor>
         </w:drawing>
         <w:drawing>
-          <wp:anchor behindDoc="0" distT="0" distB="0" distL="0" distR="0" simplePos="0" locked="0" layoutInCell="0" allowOverlap="1" relativeHeight="25">
+          <wp:anchor behindDoc="0" distT="0" distB="0" distL="0" distR="0" simplePos="0" locked="0" layoutInCell="0" allowOverlap="1" relativeHeight="19">
             <wp:simplePos x="0" y="0"/>
             <wp:positionH relativeFrom="column">
               <wp:posOffset>2788920</wp:posOffset>
@@ -6563,7 +6563,7 @@
           <w:sz w:val="22"/>
         </w:rPr>
         <w:drawing>
-          <wp:anchor behindDoc="0" distT="0" distB="0" distL="0" distR="0" simplePos="0" locked="0" layoutInCell="0" allowOverlap="1" relativeHeight="27">
+          <wp:anchor behindDoc="0" distT="0" distB="0" distL="0" distR="0" simplePos="0" locked="0" layoutInCell="0" allowOverlap="1" relativeHeight="21">
             <wp:simplePos x="0" y="0"/>
             <wp:positionH relativeFrom="column">
               <wp:posOffset>1905</wp:posOffset>
@@ -6608,7 +6608,7 @@
           </wp:anchor>
         </w:drawing>
         <w:drawing>
-          <wp:anchor behindDoc="0" distT="0" distB="0" distL="0" distR="0" simplePos="0" locked="0" layoutInCell="0" allowOverlap="1" relativeHeight="28">
+          <wp:anchor behindDoc="0" distT="0" distB="0" distL="0" distR="0" simplePos="0" locked="0" layoutInCell="0" allowOverlap="1" relativeHeight="22">
             <wp:simplePos x="0" y="0"/>
             <wp:positionH relativeFrom="column">
               <wp:posOffset>2914015</wp:posOffset>
@@ -6845,7 +6845,7 @@
           <w:sz w:val="22"/>
         </w:rPr>
         <w:drawing>
-          <wp:anchor behindDoc="0" distT="0" distB="0" distL="0" distR="0" simplePos="0" locked="0" layoutInCell="0" allowOverlap="1" relativeHeight="29">
+          <wp:anchor behindDoc="0" distT="0" distB="0" distL="0" distR="0" simplePos="0" locked="0" layoutInCell="0" allowOverlap="1" relativeHeight="23">
             <wp:simplePos x="0" y="0"/>
             <wp:positionH relativeFrom="column">
               <wp:posOffset>29845</wp:posOffset>
@@ -6890,7 +6890,7 @@
           </wp:anchor>
         </w:drawing>
         <w:drawing>
-          <wp:anchor behindDoc="0" distT="0" distB="0" distL="0" distR="0" simplePos="0" locked="0" layoutInCell="0" allowOverlap="1" relativeHeight="30">
+          <wp:anchor behindDoc="0" distT="0" distB="0" distL="0" distR="0" simplePos="0" locked="0" layoutInCell="0" allowOverlap="1" relativeHeight="24">
             <wp:simplePos x="0" y="0"/>
             <wp:positionH relativeFrom="column">
               <wp:posOffset>2937510</wp:posOffset>
@@ -7151,7 +7151,7 @@
           <w:sz w:val="22"/>
         </w:rPr>
         <w:drawing>
-          <wp:anchor behindDoc="0" distT="0" distB="0" distL="0" distR="0" simplePos="0" locked="0" layoutInCell="0" allowOverlap="1" relativeHeight="31">
+          <wp:anchor behindDoc="0" distT="0" distB="0" distL="0" distR="0" simplePos="0" locked="0" layoutInCell="0" allowOverlap="1" relativeHeight="25">
             <wp:simplePos x="0" y="0"/>
             <wp:positionH relativeFrom="column">
               <wp:posOffset>0</wp:posOffset>
@@ -7196,7 +7196,7 @@
           </wp:anchor>
         </w:drawing>
         <w:drawing>
-          <wp:anchor behindDoc="0" distT="0" distB="0" distL="0" distR="0" simplePos="0" locked="0" layoutInCell="0" allowOverlap="1" relativeHeight="32">
+          <wp:anchor behindDoc="0" distT="0" distB="0" distL="0" distR="0" simplePos="0" locked="0" layoutInCell="0" allowOverlap="1" relativeHeight="26">
             <wp:simplePos x="0" y="0"/>
             <wp:positionH relativeFrom="column">
               <wp:posOffset>3004185</wp:posOffset>
@@ -7753,6975 +7753,16 @@
         <w:fldChar w:fldCharType="end"/>
       </w:r>
     </w:p>
-    <w:p>
-      <w:pPr>
-        <w:sectPr>
-          <w:type w:val="nextPage"/>
-          <w:pgSz w:w="11906" w:h="16838"/>
-          <w:pgMar w:left="1440" w:right="1421" w:header="0" w:top="2421" w:footer="0" w:bottom="1271" w:gutter="0"/>
-          <w:pgNumType w:fmt="decimal"/>
-          <w:formProt w:val="false"/>
-          <w:textDirection w:val="lrTb"/>
-        </w:sectPr>
-      </w:pPr>
-    </w:p>
-    <w:p>
-      <w:pPr>
-        <w:pStyle w:val="Normal"/>
-        <w:rPr/>
-      </w:pPr>
-      <w:r>
-        <w:rPr/>
-      </w:r>
-    </w:p>
-    <w:p>
-      <w:pPr>
-        <w:sectPr>
-          <w:type w:val="nextPage"/>
-          <w:pgSz w:w="11906" w:h="16838"/>
-          <w:pgMar w:left="1440" w:right="1421" w:header="0" w:top="2421" w:footer="0" w:bottom="1271" w:gutter="0"/>
-          <w:pgNumType w:fmt="decimal"/>
-          <w:formProt w:val="false"/>
-          <w:textDirection w:val="lrTb"/>
-          <w:docGrid w:type="default" w:linePitch="100" w:charSpace="0"/>
-        </w:sectPr>
-      </w:pPr>
-    </w:p>
-    <w:p>
-      <w:pPr>
-        <w:sectPr>
-          <w:type w:val="nextPage"/>
-          <w:pgSz w:w="11906" w:h="16838"/>
-          <w:pgMar w:left="1440" w:right="1421" w:header="0" w:top="2421" w:footer="0" w:bottom="1271" w:gutter="0"/>
-          <w:pgNumType w:fmt="decimal"/>
-          <w:formProt w:val="false"/>
-          <w:textDirection w:val="lrTb"/>
-          <w:docGrid w:type="default" w:linePitch="100" w:charSpace="0"/>
-        </w:sectPr>
-        <w:pStyle w:val="Normal"/>
-        <w:rPr/>
-      </w:pPr>
-      <w:r>
-        <w:rPr/>
-      </w:r>
-    </w:p>
-    <w:p>
-      <w:pPr>
-        <w:sectPr>
-          <w:type w:val="nextPage"/>
-          <w:pgSz w:w="11906" w:h="16838"/>
-          <w:pgMar w:left="1440" w:right="1421" w:header="0" w:top="2421" w:footer="0" w:bottom="1271" w:gutter="0"/>
-          <w:pgNumType w:fmt="decimal"/>
-          <w:formProt w:val="false"/>
-          <w:textDirection w:val="lrTb"/>
-          <w:docGrid w:type="default" w:linePitch="100" w:charSpace="0"/>
-        </w:sectPr>
-        <w:pStyle w:val="Normal"/>
-        <w:rPr/>
-      </w:pPr>
-      <w:r>
-        <w:rPr/>
-      </w:r>
-    </w:p>
-    <w:p>
-      <w:pPr>
-        <w:sectPr>
-          <w:type w:val="nextPage"/>
-          <w:pgSz w:w="11906" w:h="16838"/>
-          <w:pgMar w:left="1440" w:right="1421" w:header="0" w:top="2421" w:footer="0" w:bottom="1271" w:gutter="0"/>
-          <w:pgNumType w:fmt="decimal"/>
-          <w:formProt w:val="false"/>
-          <w:textDirection w:val="lrTb"/>
-          <w:docGrid w:type="default" w:linePitch="100" w:charSpace="0"/>
-        </w:sectPr>
-        <w:pStyle w:val="Normal"/>
-        <w:rPr/>
-      </w:pPr>
-      <w:r>
-        <w:rPr/>
-      </w:r>
-    </w:p>
-    <w:p>
-      <w:pPr>
-        <w:sectPr>
-          <w:type w:val="nextPage"/>
-          <w:pgSz w:w="11906" w:h="16838"/>
-          <w:pgMar w:left="1440" w:right="1421" w:header="0" w:top="2421" w:footer="0" w:bottom="1271" w:gutter="0"/>
-          <w:pgNumType w:fmt="decimal"/>
-          <w:formProt w:val="false"/>
-          <w:textDirection w:val="lrTb"/>
-          <w:docGrid w:type="default" w:linePitch="100" w:charSpace="0"/>
-        </w:sectPr>
-        <w:pStyle w:val="Normal"/>
-        <w:rPr/>
-      </w:pPr>
-      <w:r>
-        <w:rPr/>
-      </w:r>
-    </w:p>
-    <w:p>
-      <w:pPr>
-        <w:sectPr>
-          <w:type w:val="nextPage"/>
-          <w:pgSz w:w="11906" w:h="16838"/>
-          <w:pgMar w:left="1440" w:right="1421" w:header="0" w:top="2421" w:footer="0" w:bottom="1271" w:gutter="0"/>
-          <w:pgNumType w:fmt="decimal"/>
-          <w:formProt w:val="false"/>
-          <w:textDirection w:val="lrTb"/>
-          <w:docGrid w:type="default" w:linePitch="100" w:charSpace="0"/>
-        </w:sectPr>
-        <w:pStyle w:val="Normal"/>
-        <w:rPr/>
-      </w:pPr>
-      <w:r>
-        <w:rPr/>
-      </w:r>
-    </w:p>
-    <w:p>
-      <w:pPr>
-        <w:pStyle w:val="Normal"/>
-        <w:rPr/>
-      </w:pPr>
-      <w:r>
-        <w:rPr/>
-      </w:r>
-    </w:p>
-    <w:p>
-      <w:pPr>
-        <w:sectPr>
-          <w:headerReference w:type="default" r:id="rId20"/>
-          <w:headerReference w:type="first" r:id="rId21"/>
-          <w:footerReference w:type="default" r:id="rId22"/>
-          <w:footerReference w:type="first" r:id="rId23"/>
-          <w:type w:val="nextPage"/>
-          <w:pgSz w:w="11906" w:h="16838"/>
-          <w:pgMar w:left="1440" w:right="1421" w:header="569" w:top="2421" w:footer="442" w:bottom="1271" w:gutter="0"/>
-          <w:pgNumType w:fmt="decimal"/>
-          <w:formProt w:val="false"/>
-          <w:titlePg/>
-          <w:textDirection w:val="lrTb"/>
-          <w:docGrid w:type="default" w:linePitch="600" w:charSpace="40960"/>
-        </w:sectPr>
-      </w:pPr>
-    </w:p>
-    <w:p>
-      <w:pPr>
-        <w:pStyle w:val="Normal"/>
-        <w:rPr/>
-      </w:pPr>
-      <w:r>
-        <w:rPr/>
-      </w:r>
-    </w:p>
-    <w:p>
-      <w:pPr>
-        <w:pStyle w:val="Heading1"/>
-        <w:shd w:val="clear" w:fill="4472C4"/>
-        <w:rPr>
-          <w:b/>
-          <w:b/>
-        </w:rPr>
-      </w:pPr>
-      <w:bookmarkStart w:id="6" w:name="_Toc94716201"/>
-      <w:r>
-        <w:rPr>
-          <w:b/>
-        </w:rPr>
-        <w:t>REFERENCE:</w:t>
-      </w:r>
-      <w:bookmarkEnd w:id="6"/>
-    </w:p>
-    <w:p>
-      <w:pPr>
-        <w:pStyle w:val="Normal"/>
-        <w:rPr>
-          <w:b/>
-          <w:b/>
-          <w:caps/>
-          <w:color w:val="FFFFFF" w:themeColor="background1"/>
-          <w:spacing w:val="15"/>
-          <w:sz w:val="22"/>
-          <w:szCs w:val="22"/>
-        </w:rPr>
-      </w:pPr>
-      <w:r>
-        <w:rPr>
-          <w:b/>
-          <w:caps/>
-          <w:color w:val="FFFFFF" w:themeColor="background1"/>
-          <w:spacing w:val="15"/>
-          <w:sz w:val="22"/>
-          <w:szCs w:val="22"/>
-        </w:rPr>
-      </w:r>
-    </w:p>
-    <w:p>
-      <w:pPr>
-        <w:pStyle w:val="Normal"/>
-        <w:rPr/>
-      </w:pPr>
-      <w:r>
-        <w:rPr/>
-        <w:t xml:space="preserve">See my case study about ICT security case </w:t>
-      </w:r>
-    </w:p>
-    <w:p>
-      <w:pPr>
-        <w:pStyle w:val="Normal"/>
-        <w:rPr/>
-      </w:pPr>
-      <w:r>
-        <w:rPr/>
-        <w:drawing>
-          <wp:inline distT="0" distB="0" distL="0" distR="0">
-            <wp:extent cx="5743575" cy="3148330"/>
-            <wp:effectExtent l="0" t="0" r="0" b="0"/>
-            <wp:docPr id="27" name="Picture 41" descr=""/>
-            <wp:cNvGraphicFramePr>
-              <a:graphicFrameLocks xmlns:a="http://schemas.openxmlformats.org/drawingml/2006/main" noChangeAspect="1"/>
-            </wp:cNvGraphicFramePr>
-            <a:graphic xmlns:a="http://schemas.openxmlformats.org/drawingml/2006/main">
-              <a:graphicData uri="http://schemas.openxmlformats.org/drawingml/2006/picture">
-                <pic:pic xmlns:pic="http://schemas.openxmlformats.org/drawingml/2006/picture">
-                  <pic:nvPicPr>
-                    <pic:cNvPr id="27" name="Picture 41" descr=""/>
-                    <pic:cNvPicPr>
-                      <a:picLocks noChangeAspect="1" noChangeArrowheads="1"/>
-                    </pic:cNvPicPr>
-                  </pic:nvPicPr>
-                  <pic:blipFill>
-                    <a:blip r:embed="rId24"/>
-                    <a:stretch>
-                      <a:fillRect/>
-                    </a:stretch>
-                  </pic:blipFill>
-                  <pic:spPr bwMode="auto">
-                    <a:xfrm>
-                      <a:off x="0" y="0"/>
-                      <a:ext cx="5743575" cy="3148330"/>
-                    </a:xfrm>
-                    <a:prstGeom prst="rect">
-                      <a:avLst/>
-                    </a:prstGeom>
-                  </pic:spPr>
-                </pic:pic>
-              </a:graphicData>
-            </a:graphic>
-          </wp:inline>
-        </w:drawing>
-      </w:r>
-    </w:p>
-    <w:p>
-      <w:pPr>
-        <w:pStyle w:val="Normal"/>
-        <w:rPr/>
-      </w:pPr>
-      <w:r>
-        <w:rPr/>
-        <w:t>My database injection study</w:t>
-      </w:r>
-    </w:p>
-    <w:p>
-      <w:pPr>
-        <w:pStyle w:val="Normal"/>
-        <w:rPr/>
-      </w:pPr>
-      <w:r>
-        <w:rPr/>
-        <w:drawing>
-          <wp:inline distT="0" distB="0" distL="0" distR="0">
-            <wp:extent cx="5743575" cy="3538855"/>
-            <wp:effectExtent l="0" t="0" r="0" b="0"/>
-            <wp:docPr id="28" name="Picture 37" descr=""/>
-            <wp:cNvGraphicFramePr>
-              <a:graphicFrameLocks xmlns:a="http://schemas.openxmlformats.org/drawingml/2006/main" noChangeAspect="1"/>
-            </wp:cNvGraphicFramePr>
-            <a:graphic xmlns:a="http://schemas.openxmlformats.org/drawingml/2006/main">
-              <a:graphicData uri="http://schemas.openxmlformats.org/drawingml/2006/picture">
-                <pic:pic xmlns:pic="http://schemas.openxmlformats.org/drawingml/2006/picture">
-                  <pic:nvPicPr>
-                    <pic:cNvPr id="28" name="Picture 37" descr=""/>
-                    <pic:cNvPicPr>
-                      <a:picLocks noChangeAspect="1" noChangeArrowheads="1"/>
-                    </pic:cNvPicPr>
-                  </pic:nvPicPr>
-                  <pic:blipFill>
-                    <a:blip r:embed="rId25"/>
-                    <a:stretch>
-                      <a:fillRect/>
-                    </a:stretch>
-                  </pic:blipFill>
-                  <pic:spPr bwMode="auto">
-                    <a:xfrm>
-                      <a:off x="0" y="0"/>
-                      <a:ext cx="5743575" cy="3538855"/>
-                    </a:xfrm>
-                    <a:prstGeom prst="rect">
-                      <a:avLst/>
-                    </a:prstGeom>
-                  </pic:spPr>
-                </pic:pic>
-              </a:graphicData>
-            </a:graphic>
-          </wp:inline>
-        </w:drawing>
-      </w:r>
-    </w:p>
-    <w:p>
-      <w:pPr>
-        <w:pStyle w:val="Normal"/>
-        <w:rPr/>
-      </w:pPr>
-      <w:r>
-        <w:rPr/>
-        <w:t>Communication safe example:</w:t>
-      </w:r>
-    </w:p>
-    <w:p>
-      <w:pPr>
-        <w:pStyle w:val="Normal"/>
-        <w:rPr/>
-      </w:pPr>
-      <w:r>
-        <w:rPr/>
-        <w:drawing>
-          <wp:inline distT="0" distB="0" distL="0" distR="0">
-            <wp:extent cx="5743575" cy="3538855"/>
-            <wp:effectExtent l="0" t="0" r="0" b="0"/>
-            <wp:docPr id="29" name="Picture 38" descr=""/>
-            <wp:cNvGraphicFramePr>
-              <a:graphicFrameLocks xmlns:a="http://schemas.openxmlformats.org/drawingml/2006/main" noChangeAspect="1"/>
-            </wp:cNvGraphicFramePr>
-            <a:graphic xmlns:a="http://schemas.openxmlformats.org/drawingml/2006/main">
-              <a:graphicData uri="http://schemas.openxmlformats.org/drawingml/2006/picture">
-                <pic:pic xmlns:pic="http://schemas.openxmlformats.org/drawingml/2006/picture">
-                  <pic:nvPicPr>
-                    <pic:cNvPr id="29" name="Picture 38" descr=""/>
-                    <pic:cNvPicPr>
-                      <a:picLocks noChangeAspect="1" noChangeArrowheads="1"/>
-                    </pic:cNvPicPr>
-                  </pic:nvPicPr>
-                  <pic:blipFill>
-                    <a:blip r:embed="rId26"/>
-                    <a:stretch>
-                      <a:fillRect/>
-                    </a:stretch>
-                  </pic:blipFill>
-                  <pic:spPr bwMode="auto">
-                    <a:xfrm>
-                      <a:off x="0" y="0"/>
-                      <a:ext cx="5743575" cy="3538855"/>
-                    </a:xfrm>
-                    <a:prstGeom prst="rect">
-                      <a:avLst/>
-                    </a:prstGeom>
-                  </pic:spPr>
-                </pic:pic>
-              </a:graphicData>
-            </a:graphic>
-          </wp:inline>
-        </w:drawing>
-      </w:r>
-    </w:p>
-    <w:p>
-      <w:pPr>
-        <w:pStyle w:val="Normal"/>
-        <w:rPr/>
-      </w:pPr>
-      <w:r>
-        <w:rPr/>
-        <w:t xml:space="preserve">My computer work environment: </w:t>
-      </w:r>
-    </w:p>
-    <w:p>
-      <w:pPr>
-        <w:pStyle w:val="Normal"/>
-        <w:widowControl/>
-        <w:bidi w:val="0"/>
-        <w:spacing w:lineRule="auto" w:line="276" w:before="100" w:after="200"/>
-        <w:jc w:val="left"/>
-        <w:rPr/>
-      </w:pPr>
-      <w:r>
-        <w:rPr/>
-        <w:drawing>
-          <wp:inline distT="0" distB="0" distL="0" distR="0">
-            <wp:extent cx="5743575" cy="3148330"/>
-            <wp:effectExtent l="0" t="0" r="0" b="0"/>
-            <wp:docPr id="30" name="Picture 42" descr=""/>
-            <wp:cNvGraphicFramePr>
-              <a:graphicFrameLocks xmlns:a="http://schemas.openxmlformats.org/drawingml/2006/main" noChangeAspect="1"/>
-            </wp:cNvGraphicFramePr>
-            <a:graphic xmlns:a="http://schemas.openxmlformats.org/drawingml/2006/main">
-              <a:graphicData uri="http://schemas.openxmlformats.org/drawingml/2006/picture">
-                <pic:pic xmlns:pic="http://schemas.openxmlformats.org/drawingml/2006/picture">
-                  <pic:nvPicPr>
-                    <pic:cNvPr id="30" name="Picture 42" descr=""/>
-                    <pic:cNvPicPr>
-                      <a:picLocks noChangeAspect="1" noChangeArrowheads="1"/>
-                    </pic:cNvPicPr>
-                  </pic:nvPicPr>
-                  <pic:blipFill>
-                    <a:blip r:embed="rId27"/>
-                    <a:stretch>
-                      <a:fillRect/>
-                    </a:stretch>
-                  </pic:blipFill>
-                  <pic:spPr bwMode="auto">
-                    <a:xfrm>
-                      <a:off x="0" y="0"/>
-                      <a:ext cx="5743575" cy="3148330"/>
-                    </a:xfrm>
-                    <a:prstGeom prst="rect">
-                      <a:avLst/>
-                    </a:prstGeom>
-                  </pic:spPr>
-                </pic:pic>
-              </a:graphicData>
-            </a:graphic>
-          </wp:inline>
-        </w:drawing>
-      </w:r>
-    </w:p>
     <w:sectPr>
-      <w:type w:val="continuous"/>
+      <w:type w:val="nextPage"/>
       <w:pgSz w:w="11906" w:h="16838"/>
-      <w:pgMar w:left="1440" w:right="1421" w:header="569" w:top="2421" w:footer="442" w:bottom="1271" w:gutter="0"/>
+      <w:pgMar w:left="1440" w:right="1421" w:header="0" w:top="2421" w:footer="0" w:bottom="1271" w:gutter="0"/>
+      <w:pgNumType w:fmt="decimal"/>
       <w:formProt w:val="false"/>
       <w:textDirection w:val="lrTb"/>
-      <w:docGrid w:type="default" w:linePitch="600" w:charSpace="40960"/>
     </w:sectPr>
   </w:body>
 </w:document>
-</file>
-
-<file path=word/footer1.xml><?xml version="1.0" encoding="utf-8"?>
-<w:ftr xmlns:o="urn:schemas-microsoft-com:office:office" xmlns:r="http://schemas.openxmlformats.org/officeDocument/2006/relationships" xmlns:v="urn:schemas-microsoft-com:vml" xmlns:w="http://schemas.openxmlformats.org/wordprocessingml/2006/main" xmlns:w10="urn:schemas-microsoft-com:office:word" xmlns:wp="http://schemas.openxmlformats.org/drawingml/2006/wordprocessingDrawing" xmlns:wps="http://schemas.microsoft.com/office/word/2010/wordprocessingShape" xmlns:wpg="http://schemas.microsoft.com/office/word/2010/wordprocessingGroup" xmlns:mc="http://schemas.openxmlformats.org/markup-compatibility/2006" xmlns:wp14="http://schemas.microsoft.com/office/word/2010/wordprocessingDrawing" xmlns:w14="http://schemas.microsoft.com/office/word/2010/wordml" mc:Ignorable="w14 wp14">
-  <w:p>
-    <w:pPr>
-      <w:pStyle w:val="Normal"/>
-      <w:tabs>
-        <w:tab w:val="clear" w:pos="720"/>
-        <w:tab w:val="right" w:pos="9045" w:leader="none"/>
-      </w:tabs>
-      <w:spacing w:lineRule="auto" w:line="259" w:before="100" w:after="0"/>
-      <w:ind w:left="-264" w:right="-144" w:hanging="0"/>
-      <w:rPr/>
-    </w:pPr>
-    <w:r>
-      <w:rPr>
-        <w:rFonts w:eastAsia="Calibri" w:cs="Calibri"/>
-        <w:b/>
-        <w:sz w:val="16"/>
-      </w:rPr>
-      <w:t xml:space="preserve">Develop ICT solution </w:t>
-    </w:r>
-    <w:r>
-      <w:rPr>
-        <w:color w:val="808080"/>
-        <w:sz w:val="16"/>
-      </w:rPr>
-      <w:t xml:space="preserve">- Assessment Task 1  </w:t>
-      <w:tab/>
-      <w:t xml:space="preserve"> </w:t>
-    </w:r>
-    <w:r>
-      <w:rPr>
-        <w:rFonts w:eastAsia="Calibri" w:cs="Calibri"/>
-        <w:b/>
-        <w:sz w:val="16"/>
-      </w:rPr>
-      <w:t>LAST</w:t>
-    </w:r>
-    <w:r>
-      <w:rPr>
-        <w:sz w:val="16"/>
-      </w:rPr>
-      <w:t xml:space="preserve"> </w:t>
-    </w:r>
-    <w:r>
-      <w:rPr>
-        <w:rFonts w:eastAsia="Calibri" w:cs="Calibri"/>
-        <w:b/>
-        <w:sz w:val="16"/>
-      </w:rPr>
-      <w:t>UPDATED:</w:t>
-    </w:r>
-    <w:r>
-      <w:rPr>
-        <w:sz w:val="16"/>
-      </w:rPr>
-      <w:t xml:space="preserve"> </w:t>
-    </w:r>
-    <w:r>
-      <w:rPr>
-        <w:color w:val="808080"/>
-        <w:sz w:val="16"/>
-      </w:rPr>
-      <w:t xml:space="preserve">January 2021, Version No.1.0 </w:t>
-    </w:r>
-  </w:p>
-  <w:p>
-    <w:pPr>
-      <w:pStyle w:val="Normal"/>
-      <w:spacing w:lineRule="auto" w:line="259" w:before="100" w:after="0"/>
-      <w:ind w:left="-428" w:right="-317" w:hanging="0"/>
-      <w:jc w:val="center"/>
-      <w:rPr/>
-    </w:pPr>
-    <w:r>
-      <mc:AlternateContent>
-        <mc:Choice Requires="wpg">
-          <w:drawing>
-            <wp:anchor behindDoc="0" distT="35560" distB="35560" distL="149225" distR="149225" simplePos="0" locked="0" layoutInCell="0" allowOverlap="1" relativeHeight="9" wp14:anchorId="4C723ED0">
-              <wp:simplePos x="0" y="0"/>
-              <wp:positionH relativeFrom="page">
-                <wp:posOffset>642620</wp:posOffset>
-              </wp:positionH>
-              <wp:positionV relativeFrom="page">
-                <wp:posOffset>10218420</wp:posOffset>
-              </wp:positionV>
-              <wp:extent cx="6221730" cy="11430"/>
-              <wp:effectExtent l="0" t="0" r="0" b="0"/>
-              <wp:wrapSquare wrapText="bothSides"/>
-              <wp:docPr id="25" name="Group 4963"/>
-              <a:graphic xmlns:a="http://schemas.openxmlformats.org/drawingml/2006/main">
-                <a:graphicData uri="http://schemas.microsoft.com/office/word/2010/wordprocessingGroup">
-                  <wpg:wgp>
-                    <wpg:cNvGrpSpPr/>
-                    <wpg:grpSpPr>
-                      <a:xfrm>
-                        <a:off x="0" y="0"/>
-                        <a:ext cx="6221160" cy="10800"/>
-                        <a:chOff x="642600" y="10218600"/>
-                        <a:chExt cx="6221160" cy="10800"/>
-                      </a:xfrm>
-                    </wpg:grpSpPr>
-                    <wps:wsp>
-                      <wps:cNvSpPr/>
-                      <wps:spPr>
-                        <a:xfrm>
-                          <a:off x="0" y="0"/>
-                          <a:ext cx="6221160" cy="10800"/>
-                        </a:xfrm>
-                        <a:custGeom>
-                          <a:avLst/>
-                          <a:gdLst/>
-                          <a:ahLst/>
-                          <a:rect l="l" t="t" r="r" b="b"/>
-                          <a:pathLst>
-                            <a:path w="6216650" h="6350">
-                              <a:moveTo>
-                                <a:pt x="0" y="0"/>
-                              </a:moveTo>
-                              <a:lnTo>
-                                <a:pt x="6216650" y="6350"/>
-                              </a:lnTo>
-                            </a:path>
-                          </a:pathLst>
-                        </a:custGeom>
-                        <a:noFill/>
-                        <a:ln w="9525">
-                          <a:solidFill>
-                            <a:srgbClr val="7f7f7f"/>
-                          </a:solidFill>
-                          <a:round/>
-                        </a:ln>
-                      </wps:spPr>
-                      <wps:style>
-                        <a:lnRef idx="1"/>
-                        <a:fillRef idx="0"/>
-                        <a:effectRef idx="0"/>
-                        <a:fontRef idx="minor"/>
-                      </wps:style>
-                      <wps:bodyPr/>
-                    </wps:wsp>
-                  </wpg:wgp>
-                </a:graphicData>
-              </a:graphic>
-            </wp:anchor>
-          </w:drawing>
-        </mc:Choice>
-        <mc:Fallback>
-          <w:pict>
-            <v:group id="shape_0" alt="Group 4963" style="position:absolute;margin-left:50.6pt;margin-top:804.6pt;width:489.85pt;height:0.85pt" coordorigin="1012,16092" coordsize="9797,17"/>
-          </w:pict>
-        </mc:Fallback>
-      </mc:AlternateContent>
-    </w:r>
-    <w:r>
-      <w:rPr>
-        <w:color w:val="808080"/>
-        <w:sz w:val="16"/>
-      </w:rPr>
-      <w:t xml:space="preserve"> </w:t>
-    </w:r>
-  </w:p>
-  <w:p>
-    <w:pPr>
-      <w:pStyle w:val="Normal"/>
-      <w:spacing w:lineRule="auto" w:line="259" w:before="100" w:after="0"/>
-      <w:ind w:right="16" w:hanging="0"/>
-      <w:jc w:val="center"/>
-      <w:rPr/>
-    </w:pPr>
-    <w:r>
-      <w:rPr>
-        <w:color w:val="808080"/>
-        <w:sz w:val="16"/>
-      </w:rPr>
-      <w:t xml:space="preserve">Page </w:t>
-    </w:r>
-    <w:r>
-      <w:rPr>
-        <w:b/>
-        <w:color w:val="808080"/>
-        <w:sz w:val="16"/>
-      </w:rPr>
-      <w:fldChar w:fldCharType="begin"/>
-    </w:r>
-    <w:r>
-      <w:rPr>
-        <w:sz w:val="16"/>
-        <w:b/>
-        <w:color w:val="808080"/>
-      </w:rPr>
-      <w:instrText> PAGE </w:instrText>
-    </w:r>
-    <w:r>
-      <w:rPr>
-        <w:sz w:val="16"/>
-        <w:b/>
-        <w:color w:val="808080"/>
-      </w:rPr>
-      <w:fldChar w:fldCharType="separate"/>
-    </w:r>
-    <w:r>
-      <w:rPr>
-        <w:sz w:val="16"/>
-        <w:b/>
-        <w:color w:val="808080"/>
-      </w:rPr>
-      <w:t>18</w:t>
-    </w:r>
-    <w:r>
-      <w:rPr>
-        <w:sz w:val="16"/>
-        <w:b/>
-        <w:color w:val="808080"/>
-      </w:rPr>
-      <w:fldChar w:fldCharType="end"/>
-    </w:r>
-    <w:r>
-      <w:rPr>
-        <w:color w:val="808080"/>
-        <w:sz w:val="16"/>
-      </w:rPr>
-      <w:t xml:space="preserve"> of </w:t>
-    </w:r>
-    <w:r>
-      <w:rPr>
-        <w:rFonts w:eastAsia="Calibri" w:cs="Calibri"/>
-        <w:b/>
-        <w:color w:val="808080"/>
-        <w:sz w:val="16"/>
-      </w:rPr>
-      <w:fldChar w:fldCharType="begin"/>
-    </w:r>
-    <w:r>
-      <w:rPr>
-        <w:sz w:val="16"/>
-        <w:b/>
-        <w:rFonts w:eastAsia="Calibri" w:cs="Calibri"/>
-        <w:color w:val="808080"/>
-      </w:rPr>
-      <w:instrText> NUMPAGES </w:instrText>
-    </w:r>
-    <w:r>
-      <w:rPr>
-        <w:sz w:val="16"/>
-        <w:b/>
-        <w:rFonts w:eastAsia="Calibri" w:cs="Calibri"/>
-        <w:color w:val="808080"/>
-      </w:rPr>
-      <w:fldChar w:fldCharType="separate"/>
-    </w:r>
-    <w:r>
-      <w:rPr>
-        <w:sz w:val="16"/>
-        <w:b/>
-        <w:rFonts w:eastAsia="Calibri" w:cs="Calibri"/>
-        <w:color w:val="808080"/>
-      </w:rPr>
-      <w:t>18</w:t>
-    </w:r>
-    <w:r>
-      <w:rPr>
-        <w:sz w:val="16"/>
-        <w:b/>
-        <w:rFonts w:eastAsia="Calibri" w:cs="Calibri"/>
-        <w:color w:val="808080"/>
-      </w:rPr>
-      <w:fldChar w:fldCharType="end"/>
-    </w:r>
-    <w:r>
-      <w:rPr>
-        <w:color w:val="808080"/>
-        <w:sz w:val="16"/>
-      </w:rPr>
-      <w:t xml:space="preserve"> </w:t>
-    </w:r>
-  </w:p>
-</w:ftr>
-</file>
-
-<file path=word/footer2.xml><?xml version="1.0" encoding="utf-8"?>
-<w:ftr xmlns:o="urn:schemas-microsoft-com:office:office" xmlns:r="http://schemas.openxmlformats.org/officeDocument/2006/relationships" xmlns:v="urn:schemas-microsoft-com:vml" xmlns:w="http://schemas.openxmlformats.org/wordprocessingml/2006/main" xmlns:w10="urn:schemas-microsoft-com:office:word" xmlns:wp="http://schemas.openxmlformats.org/drawingml/2006/wordprocessingDrawing" xmlns:wps="http://schemas.microsoft.com/office/word/2010/wordprocessingShape" xmlns:wpg="http://schemas.microsoft.com/office/word/2010/wordprocessingGroup" xmlns:mc="http://schemas.openxmlformats.org/markup-compatibility/2006" xmlns:wp14="http://schemas.microsoft.com/office/word/2010/wordprocessingDrawing" xmlns:w14="http://schemas.microsoft.com/office/word/2010/wordml" mc:Ignorable="w14 wp14">
-  <w:p>
-    <w:pPr>
-      <w:pStyle w:val="Normal"/>
-      <w:tabs>
-        <w:tab w:val="clear" w:pos="720"/>
-        <w:tab w:val="right" w:pos="9045" w:leader="none"/>
-      </w:tabs>
-      <w:spacing w:lineRule="auto" w:line="259" w:before="100" w:after="0"/>
-      <w:ind w:left="-264" w:right="-144" w:hanging="0"/>
-      <w:rPr/>
-    </w:pPr>
-    <w:r>
-      <w:rPr>
-        <w:rFonts w:eastAsia="Calibri" w:cs="Calibri"/>
-        <w:b/>
-        <w:sz w:val="16"/>
-      </w:rPr>
-      <w:t xml:space="preserve">Develop ICT solution </w:t>
-    </w:r>
-    <w:r>
-      <w:rPr>
-        <w:color w:val="808080"/>
-        <w:sz w:val="16"/>
-      </w:rPr>
-      <w:t xml:space="preserve">- Assessment Task 1  </w:t>
-      <w:tab/>
-      <w:t xml:space="preserve"> </w:t>
-    </w:r>
-    <w:r>
-      <w:rPr>
-        <w:rFonts w:eastAsia="Calibri" w:cs="Calibri"/>
-        <w:b/>
-        <w:sz w:val="16"/>
-      </w:rPr>
-      <w:t>LAST</w:t>
-    </w:r>
-    <w:r>
-      <w:rPr>
-        <w:sz w:val="16"/>
-      </w:rPr>
-      <w:t xml:space="preserve"> </w:t>
-    </w:r>
-    <w:r>
-      <w:rPr>
-        <w:rFonts w:eastAsia="Calibri" w:cs="Calibri"/>
-        <w:b/>
-        <w:sz w:val="16"/>
-      </w:rPr>
-      <w:t>UPDATED:</w:t>
-    </w:r>
-    <w:r>
-      <w:rPr>
-        <w:sz w:val="16"/>
-      </w:rPr>
-      <w:t xml:space="preserve"> </w:t>
-    </w:r>
-    <w:r>
-      <w:rPr>
-        <w:color w:val="808080"/>
-        <w:sz w:val="16"/>
-      </w:rPr>
-      <w:t xml:space="preserve">January 2021, Version No.1.0 </w:t>
-    </w:r>
-  </w:p>
-  <w:p>
-    <w:pPr>
-      <w:pStyle w:val="Normal"/>
-      <w:spacing w:lineRule="auto" w:line="259" w:before="100" w:after="0"/>
-      <w:ind w:left="-428" w:right="-317" w:hanging="0"/>
-      <w:jc w:val="center"/>
-      <w:rPr/>
-    </w:pPr>
-    <w:r>
-      <mc:AlternateContent>
-        <mc:Choice Requires="wpg">
-          <w:drawing>
-            <wp:anchor behindDoc="0" distT="35560" distB="35560" distL="149225" distR="149225" simplePos="0" locked="0" layoutInCell="0" allowOverlap="1" relativeHeight="7" wp14:anchorId="53066632">
-              <wp:simplePos x="0" y="0"/>
-              <wp:positionH relativeFrom="page">
-                <wp:posOffset>642620</wp:posOffset>
-              </wp:positionH>
-              <wp:positionV relativeFrom="page">
-                <wp:posOffset>10218420</wp:posOffset>
-              </wp:positionV>
-              <wp:extent cx="6221730" cy="11430"/>
-              <wp:effectExtent l="0" t="0" r="0" b="0"/>
-              <wp:wrapSquare wrapText="bothSides"/>
-              <wp:docPr id="26" name="Group 4899"/>
-              <a:graphic xmlns:a="http://schemas.openxmlformats.org/drawingml/2006/main">
-                <a:graphicData uri="http://schemas.microsoft.com/office/word/2010/wordprocessingGroup">
-                  <wpg:wgp>
-                    <wpg:cNvGrpSpPr/>
-                    <wpg:grpSpPr>
-                      <a:xfrm>
-                        <a:off x="0" y="0"/>
-                        <a:ext cx="6221160" cy="10800"/>
-                        <a:chOff x="642600" y="10218600"/>
-                        <a:chExt cx="6221160" cy="10800"/>
-                      </a:xfrm>
-                    </wpg:grpSpPr>
-                    <wps:wsp>
-                      <wps:cNvSpPr/>
-                      <wps:spPr>
-                        <a:xfrm>
-                          <a:off x="0" y="0"/>
-                          <a:ext cx="6221160" cy="10800"/>
-                        </a:xfrm>
-                        <a:custGeom>
-                          <a:avLst/>
-                          <a:gdLst/>
-                          <a:ahLst/>
-                          <a:rect l="l" t="t" r="r" b="b"/>
-                          <a:pathLst>
-                            <a:path w="6216650" h="6350">
-                              <a:moveTo>
-                                <a:pt x="0" y="0"/>
-                              </a:moveTo>
-                              <a:lnTo>
-                                <a:pt x="6216650" y="6350"/>
-                              </a:lnTo>
-                            </a:path>
-                          </a:pathLst>
-                        </a:custGeom>
-                        <a:noFill/>
-                        <a:ln w="9525">
-                          <a:solidFill>
-                            <a:srgbClr val="7f7f7f"/>
-                          </a:solidFill>
-                          <a:round/>
-                        </a:ln>
-                      </wps:spPr>
-                      <wps:style>
-                        <a:lnRef idx="1"/>
-                        <a:fillRef idx="0"/>
-                        <a:effectRef idx="0"/>
-                        <a:fontRef idx="minor"/>
-                      </wps:style>
-                      <wps:bodyPr/>
-                    </wps:wsp>
-                  </wpg:wgp>
-                </a:graphicData>
-              </a:graphic>
-            </wp:anchor>
-          </w:drawing>
-        </mc:Choice>
-        <mc:Fallback>
-          <w:pict>
-            <v:group id="shape_0" alt="Group 4899" style="position:absolute;margin-left:50.6pt;margin-top:804.6pt;width:489.85pt;height:0.85pt" coordorigin="1012,16092" coordsize="9797,17"/>
-          </w:pict>
-        </mc:Fallback>
-      </mc:AlternateContent>
-    </w:r>
-    <w:r>
-      <w:rPr>
-        <w:color w:val="808080"/>
-        <w:sz w:val="16"/>
-      </w:rPr>
-      <w:t xml:space="preserve"> </w:t>
-    </w:r>
-  </w:p>
-  <w:p>
-    <w:pPr>
-      <w:pStyle w:val="Normal"/>
-      <w:spacing w:lineRule="auto" w:line="259" w:before="100" w:after="0"/>
-      <w:ind w:right="16" w:hanging="0"/>
-      <w:jc w:val="center"/>
-      <w:rPr/>
-    </w:pPr>
-    <w:r>
-      <w:rPr>
-        <w:color w:val="808080"/>
-        <w:sz w:val="16"/>
-      </w:rPr>
-      <w:t xml:space="preserve">Page </w:t>
-    </w:r>
-    <w:r>
-      <w:rPr>
-        <w:b/>
-        <w:color w:val="808080"/>
-        <w:sz w:val="16"/>
-      </w:rPr>
-      <w:fldChar w:fldCharType="begin"/>
-    </w:r>
-    <w:r>
-      <w:rPr>
-        <w:sz w:val="16"/>
-        <w:b/>
-        <w:color w:val="808080"/>
-      </w:rPr>
-      <w:instrText> PAGE </w:instrText>
-    </w:r>
-    <w:r>
-      <w:rPr>
-        <w:sz w:val="16"/>
-        <w:b/>
-        <w:color w:val="808080"/>
-      </w:rPr>
-      <w:fldChar w:fldCharType="separate"/>
-    </w:r>
-    <w:r>
-      <w:rPr>
-        <w:sz w:val="16"/>
-        <w:b/>
-        <w:color w:val="808080"/>
-      </w:rPr>
-      <w:t>16</w:t>
-    </w:r>
-    <w:r>
-      <w:rPr>
-        <w:sz w:val="16"/>
-        <w:b/>
-        <w:color w:val="808080"/>
-      </w:rPr>
-      <w:fldChar w:fldCharType="end"/>
-    </w:r>
-    <w:r>
-      <w:rPr>
-        <w:color w:val="808080"/>
-        <w:sz w:val="16"/>
-      </w:rPr>
-      <w:t xml:space="preserve"> of </w:t>
-    </w:r>
-    <w:r>
-      <w:rPr>
-        <w:rFonts w:eastAsia="Calibri" w:cs="Calibri"/>
-        <w:b/>
-        <w:color w:val="808080"/>
-        <w:sz w:val="16"/>
-      </w:rPr>
-      <w:fldChar w:fldCharType="begin"/>
-    </w:r>
-    <w:r>
-      <w:rPr>
-        <w:sz w:val="16"/>
-        <w:b/>
-        <w:rFonts w:eastAsia="Calibri" w:cs="Calibri"/>
-        <w:color w:val="808080"/>
-      </w:rPr>
-      <w:instrText> NUMPAGES </w:instrText>
-    </w:r>
-    <w:r>
-      <w:rPr>
-        <w:sz w:val="16"/>
-        <w:b/>
-        <w:rFonts w:eastAsia="Calibri" w:cs="Calibri"/>
-        <w:color w:val="808080"/>
-      </w:rPr>
-      <w:fldChar w:fldCharType="separate"/>
-    </w:r>
-    <w:r>
-      <w:rPr>
-        <w:sz w:val="16"/>
-        <w:b/>
-        <w:rFonts w:eastAsia="Calibri" w:cs="Calibri"/>
-        <w:color w:val="808080"/>
-      </w:rPr>
-      <w:t>18</w:t>
-    </w:r>
-    <w:r>
-      <w:rPr>
-        <w:sz w:val="16"/>
-        <w:b/>
-        <w:rFonts w:eastAsia="Calibri" w:cs="Calibri"/>
-        <w:color w:val="808080"/>
-      </w:rPr>
-      <w:fldChar w:fldCharType="end"/>
-    </w:r>
-    <w:r>
-      <w:rPr>
-        <w:color w:val="808080"/>
-        <w:sz w:val="16"/>
-      </w:rPr>
-      <w:t xml:space="preserve"> </w:t>
-    </w:r>
-  </w:p>
-</w:ftr>
-</file>
-
-<file path=word/header1.xml><?xml version="1.0" encoding="utf-8"?>
-<w:hdr xmlns:o="urn:schemas-microsoft-com:office:office" xmlns:r="http://schemas.openxmlformats.org/officeDocument/2006/relationships" xmlns:v="urn:schemas-microsoft-com:vml" xmlns:w="http://schemas.openxmlformats.org/wordprocessingml/2006/main" xmlns:w10="urn:schemas-microsoft-com:office:word" xmlns:wp="http://schemas.openxmlformats.org/drawingml/2006/wordprocessingDrawing" xmlns:wps="http://schemas.microsoft.com/office/word/2010/wordprocessingShape" xmlns:wpg="http://schemas.microsoft.com/office/word/2010/wordprocessingGroup" xmlns:mc="http://schemas.openxmlformats.org/markup-compatibility/2006" xmlns:wp14="http://schemas.microsoft.com/office/word/2010/wordprocessingDrawing" xmlns:w14="http://schemas.microsoft.com/office/word/2010/wordml" mc:Ignorable="w14 wp14">
-  <w:p>
-    <w:pPr>
-      <w:pStyle w:val="Normal"/>
-      <w:spacing w:lineRule="auto" w:line="259" w:before="100" w:after="0"/>
-      <w:ind w:left="-1440" w:right="10485" w:hanging="0"/>
-      <w:rPr/>
-    </w:pPr>
-    <w:r>
-      <w:rPr/>
-      <mc:AlternateContent>
-        <mc:Choice Requires="wpg">
-          <w:drawing>
-            <wp:anchor behindDoc="0" distT="0" distB="0" distL="114300" distR="114300" simplePos="0" locked="0" layoutInCell="0" allowOverlap="1" relativeHeight="5" wp14:anchorId="4677A91B">
-              <wp:simplePos x="0" y="0"/>
-              <wp:positionH relativeFrom="page">
-                <wp:posOffset>464820</wp:posOffset>
-              </wp:positionH>
-              <wp:positionV relativeFrom="page">
-                <wp:posOffset>361315</wp:posOffset>
-              </wp:positionV>
-              <wp:extent cx="6672580" cy="1085850"/>
-              <wp:effectExtent l="0" t="0" r="0" b="0"/>
-              <wp:wrapSquare wrapText="bothSides"/>
-              <wp:docPr id="23" name="Group 4912"/>
-              <a:graphic xmlns:a="http://schemas.openxmlformats.org/drawingml/2006/main">
-                <a:graphicData uri="http://schemas.microsoft.com/office/word/2010/wordprocessingGroup">
-                  <wpg:wgp>
-                    <wpg:cNvGrpSpPr/>
-                    <wpg:grpSpPr>
-                      <a:xfrm>
-                        <a:off x="0" y="0"/>
-                        <a:ext cx="6671880" cy="1085040"/>
-                        <a:chOff x="464760" y="361440"/>
-                        <a:chExt cx="6671880" cy="1085040"/>
-                      </a:xfrm>
-                    </wpg:grpSpPr>
-                    <wps:wsp>
-                      <wps:cNvSpPr/>
-                      <wps:spPr>
-                        <a:xfrm>
-                          <a:off x="2198520" y="925200"/>
-                          <a:ext cx="30960" cy="160200"/>
-                        </a:xfrm>
-                        <a:prstGeom prst="rect">
-                          <a:avLst/>
-                        </a:prstGeom>
-                        <a:noFill/>
-                        <a:ln w="0">
-                          <a:noFill/>
-                        </a:ln>
-                      </wps:spPr>
-                      <wps:style>
-                        <a:lnRef idx="0"/>
-                        <a:fillRef idx="0"/>
-                        <a:effectRef idx="0"/>
-                        <a:fontRef idx="minor"/>
-                      </wps:style>
-                      <wps:txbx>
-                        <w:txbxContent>
-                          <w:p>
-                            <w:pPr>
-                              <w:overflowPunct w:val="false"/>
-                              <w:spacing w:before="0" w:after="160" w:lineRule="auto" w:line="252"/>
-                              <w:jc w:val="left"/>
-                              <w:rPr/>
-                            </w:pPr>
-                            <w:r>
-                              <w:rPr>
-                                <w:sz w:val="20"/>
-                                <w:b w:val="false"/>
-                                <w:u w:val="none"/>
-                                <w:dstrike w:val="false"/>
-                                <w:strike w:val="false"/>
-                                <w:i w:val="false"/>
-                                <w:vertAlign w:val="baseline"/>
-                                <w:position w:val="0"/>
-                                <w:spacing w:val="0"/>
-                                <w:szCs w:val="20"/>
-                                <w:bCs w:val="false"/>
-                                <w:iCs w:val="false"/>
-                                <w:smallCaps w:val="false"/>
-                                <w:caps w:val="false"/>
-                                <w:rFonts w:asciiTheme="minorHAnsi" w:cstheme="minorBidi" w:eastAsiaTheme="minorEastAsia" w:hAnsiTheme="minorHAnsi" w:ascii="Calibri" w:hAnsi="Calibri"/>
-                                <w:color w:val="000000"/>
-                              </w:rPr>
-                              <w:t xml:space="preserve"> </w:t>
-                            </w:r>
-                          </w:p>
-                        </w:txbxContent>
-                      </wps:txbx>
-                      <wps:bodyPr horzOverflow="overflow" lIns="0" rIns="0" tIns="0" bIns="0">
-                        <a:noAutofit/>
-                      </wps:bodyPr>
-                    </wps:wsp>
-                    <pic:pic xmlns:pic="http://schemas.openxmlformats.org/drawingml/2006/picture">
-                      <pic:nvPicPr>
-                        <pic:cNvPr id="0" name="Picture 4913" descr=""/>
-                        <pic:cNvPicPr/>
-                      </pic:nvPicPr>
-                      <pic:blipFill>
-                        <a:blip r:embed="rId1"/>
-                        <a:stretch/>
-                      </pic:blipFill>
-                      <pic:spPr>
-                        <a:xfrm>
-                          <a:off x="0" y="0"/>
-                          <a:ext cx="2193120" cy="1005840"/>
-                        </a:xfrm>
-                        <a:prstGeom prst="rect">
-                          <a:avLst/>
-                        </a:prstGeom>
-                        <a:ln w="0">
-                          <a:noFill/>
-                        </a:ln>
-                      </pic:spPr>
-                    </pic:pic>
-                    <wps:wsp>
-                      <wps:cNvSpPr/>
-                      <wps:spPr>
-                        <a:xfrm>
-                          <a:off x="2105640" y="473760"/>
-                          <a:ext cx="4213080" cy="720"/>
-                        </a:xfrm>
-                        <a:custGeom>
-                          <a:avLst/>
-                          <a:gdLst/>
-                          <a:ahLst/>
-                          <a:rect l="l" t="t" r="r" b="b"/>
-                          <a:pathLst>
-                            <a:path w="4440555" h="0">
-                              <a:moveTo>
-                                <a:pt x="0" y="0"/>
-                              </a:moveTo>
-                              <a:lnTo>
-                                <a:pt x="4440555" y="0"/>
-                              </a:lnTo>
-                            </a:path>
-                          </a:pathLst>
-                        </a:custGeom>
-                        <a:noFill/>
-                        <a:ln w="9144">
-                          <a:solidFill>
-                            <a:srgbClr val="000000"/>
-                          </a:solidFill>
-                          <a:custDash>
-                            <a:ds d="72000" sp="72000"/>
-                          </a:custDash>
-                          <a:round/>
-                        </a:ln>
-                      </wps:spPr>
-                      <wps:style>
-                        <a:lnRef idx="1"/>
-                        <a:fillRef idx="0"/>
-                        <a:effectRef idx="0"/>
-                        <a:fontRef idx="minor"/>
-                      </wps:style>
-                      <wps:bodyPr/>
-                    </wps:wsp>
-                    <wps:wsp>
-                      <wps:cNvSpPr/>
-                      <wps:spPr>
-                        <a:xfrm>
-                          <a:off x="3524760" y="201960"/>
-                          <a:ext cx="92160" cy="132840"/>
-                        </a:xfrm>
-                        <a:prstGeom prst="rect">
-                          <a:avLst/>
-                        </a:prstGeom>
-                        <a:noFill/>
-                        <a:ln w="0">
-                          <a:noFill/>
-                        </a:ln>
-                      </wps:spPr>
-                      <wps:style>
-                        <a:lnRef idx="0"/>
-                        <a:fillRef idx="0"/>
-                        <a:effectRef idx="0"/>
-                        <a:fontRef idx="minor"/>
-                      </wps:style>
-                      <wps:txbx>
-                        <w:txbxContent>
-                          <w:p>
-                            <w:pPr>
-                              <w:overflowPunct w:val="false"/>
-                              <w:spacing w:before="0" w:after="160" w:lineRule="auto" w:line="252"/>
-                              <w:jc w:val="left"/>
-                              <w:rPr/>
-                            </w:pPr>
-                            <w:r>
-                              <w:rPr>
-                                <w:sz w:val="16"/>
-                                <w:b/>
-                                <w:u w:val="none"/>
-                                <w:dstrike w:val="false"/>
-                                <w:strike w:val="false"/>
-                                <w:i w:val="false"/>
-                                <w:vertAlign w:val="baseline"/>
-                                <w:position w:val="0"/>
-                                <w:spacing w:val="0"/>
-                                <w:szCs w:val="16"/>
-                                <w:bCs/>
-                                <w:iCs w:val="false"/>
-                                <w:smallCaps w:val="false"/>
-                                <w:caps w:val="false"/>
-                                <w:rFonts w:asciiTheme="minorHAnsi" w:cstheme="minorBidi" w:eastAsiaTheme="minorEastAsia" w:hAnsiTheme="minorHAnsi" w:ascii="Calibri" w:hAnsi="Calibri" w:eastAsia="Calibri" w:cs="Calibri"/>
-                                <w:color w:val="000000"/>
-                              </w:rPr>
-                              <w:t>T.</w:t>
-                            </w:r>
-                          </w:p>
-                        </w:txbxContent>
-                      </wps:txbx>
-                      <wps:bodyPr horzOverflow="overflow" lIns="0" rIns="0" tIns="0" bIns="0">
-                        <a:noAutofit/>
-                      </wps:bodyPr>
-                    </wps:wsp>
-                    <wps:wsp>
-                      <wps:cNvSpPr/>
-                      <wps:spPr>
-                        <a:xfrm>
-                          <a:off x="3597840" y="201960"/>
-                          <a:ext cx="24120" cy="132840"/>
-                        </a:xfrm>
-                        <a:prstGeom prst="rect">
-                          <a:avLst/>
-                        </a:prstGeom>
-                        <a:noFill/>
-                        <a:ln w="0">
-                          <a:noFill/>
-                        </a:ln>
-                      </wps:spPr>
-                      <wps:style>
-                        <a:lnRef idx="0"/>
-                        <a:fillRef idx="0"/>
-                        <a:effectRef idx="0"/>
-                        <a:fontRef idx="minor"/>
-                      </wps:style>
-                      <wps:txbx>
-                        <w:txbxContent>
-                          <w:p>
-                            <w:pPr>
-                              <w:overflowPunct w:val="false"/>
-                              <w:spacing w:before="0" w:after="160" w:lineRule="auto" w:line="252"/>
-                              <w:jc w:val="left"/>
-                              <w:rPr/>
-                            </w:pPr>
-                            <w:r>
-                              <w:rPr>
-                                <w:sz w:val="16"/>
-                                <w:b w:val="false"/>
-                                <w:u w:val="none"/>
-                                <w:dstrike w:val="false"/>
-                                <w:strike w:val="false"/>
-                                <w:i w:val="false"/>
-                                <w:vertAlign w:val="baseline"/>
-                                <w:position w:val="0"/>
-                                <w:spacing w:val="0"/>
-                                <w:szCs w:val="16"/>
-                                <w:bCs w:val="false"/>
-                                <w:iCs w:val="false"/>
-                                <w:smallCaps w:val="false"/>
-                                <w:caps w:val="false"/>
-                                <w:rFonts w:asciiTheme="minorHAnsi" w:cstheme="minorBidi" w:eastAsiaTheme="minorEastAsia" w:hAnsiTheme="minorHAnsi" w:ascii="Calibri" w:hAnsi="Calibri"/>
-                                <w:color w:val="000000"/>
-                              </w:rPr>
-                              <w:t xml:space="preserve"> </w:t>
-                            </w:r>
-                          </w:p>
-                        </w:txbxContent>
-                      </wps:txbx>
-                      <wps:bodyPr horzOverflow="overflow" lIns="0" rIns="0" tIns="0" bIns="0">
-                        <a:noAutofit/>
-                      </wps:bodyPr>
-                    </wps:wsp>
-                    <wps:wsp>
-                      <wps:cNvSpPr/>
-                      <wps:spPr>
-                        <a:xfrm>
-                          <a:off x="3620160" y="201960"/>
-                          <a:ext cx="283320" cy="132840"/>
-                        </a:xfrm>
-                        <a:prstGeom prst="rect">
-                          <a:avLst/>
-                        </a:prstGeom>
-                        <a:noFill/>
-                        <a:ln w="0">
-                          <a:noFill/>
-                        </a:ln>
-                      </wps:spPr>
-                      <wps:style>
-                        <a:lnRef idx="0"/>
-                        <a:fillRef idx="0"/>
-                        <a:effectRef idx="0"/>
-                        <a:fontRef idx="minor"/>
-                      </wps:style>
-                      <wps:txbx>
-                        <w:txbxContent>
-                          <w:p>
-                            <w:pPr>
-                              <w:overflowPunct w:val="false"/>
-                              <w:spacing w:before="0" w:after="160" w:lineRule="auto" w:line="252"/>
-                              <w:jc w:val="left"/>
-                              <w:rPr/>
-                            </w:pPr>
-                            <w:r>
-                              <w:rPr>
-                                <w:sz w:val="16"/>
-                                <w:b w:val="false"/>
-                                <w:u w:val="none"/>
-                                <w:dstrike w:val="false"/>
-                                <w:strike w:val="false"/>
-                                <w:i w:val="false"/>
-                                <w:vertAlign w:val="baseline"/>
-                                <w:position w:val="0"/>
-                                <w:spacing w:val="0"/>
-                                <w:szCs w:val="16"/>
-                                <w:bCs w:val="false"/>
-                                <w:iCs w:val="false"/>
-                                <w:smallCaps w:val="false"/>
-                                <w:caps w:val="false"/>
-                                <w:rFonts w:asciiTheme="minorHAnsi" w:cstheme="minorBidi" w:eastAsiaTheme="minorEastAsia" w:hAnsiTheme="minorHAnsi" w:ascii="Calibri" w:hAnsi="Calibri"/>
-                                <w:color w:val="808080"/>
-                              </w:rPr>
-                              <w:t>+61 2</w:t>
-                            </w:r>
-                          </w:p>
-                        </w:txbxContent>
-                      </wps:txbx>
-                      <wps:bodyPr horzOverflow="overflow" lIns="0" rIns="0" tIns="0" bIns="0">
-                        <a:noAutofit/>
-                      </wps:bodyPr>
-                    </wps:wsp>
-                    <wps:wsp>
-                      <wps:cNvSpPr/>
-                      <wps:spPr>
-                        <a:xfrm>
-                          <a:off x="3836520" y="201960"/>
-                          <a:ext cx="631800" cy="132840"/>
-                        </a:xfrm>
-                        <a:prstGeom prst="rect">
-                          <a:avLst/>
-                        </a:prstGeom>
-                        <a:noFill/>
-                        <a:ln w="0">
-                          <a:noFill/>
-                        </a:ln>
-                      </wps:spPr>
-                      <wps:style>
-                        <a:lnRef idx="0"/>
-                        <a:fillRef idx="0"/>
-                        <a:effectRef idx="0"/>
-                        <a:fontRef idx="minor"/>
-                      </wps:style>
-                      <wps:txbx>
-                        <w:txbxContent>
-                          <w:p>
-                            <w:pPr>
-                              <w:overflowPunct w:val="false"/>
-                              <w:spacing w:before="0" w:after="160" w:lineRule="auto" w:line="252"/>
-                              <w:jc w:val="left"/>
-                              <w:rPr/>
-                            </w:pPr>
-                            <w:r>
-                              <w:rPr>
-                                <w:sz w:val="16"/>
-                                <w:b w:val="false"/>
-                                <w:u w:val="none"/>
-                                <w:dstrike w:val="false"/>
-                                <w:strike w:val="false"/>
-                                <w:i w:val="false"/>
-                                <w:vertAlign w:val="baseline"/>
-                                <w:position w:val="0"/>
-                                <w:spacing w:val="0"/>
-                                <w:szCs w:val="16"/>
-                                <w:bCs w:val="false"/>
-                                <w:iCs w:val="false"/>
-                                <w:smallCaps w:val="false"/>
-                                <w:caps w:val="false"/>
-                                <w:rFonts w:asciiTheme="minorHAnsi" w:cstheme="minorBidi" w:eastAsiaTheme="minorEastAsia" w:hAnsiTheme="minorHAnsi" w:ascii="Calibri" w:hAnsi="Calibri"/>
-                                <w:color w:val="808080"/>
-                              </w:rPr>
-                              <w:t xml:space="preserve"> 9283 4388  </w:t>
-                            </w:r>
-                          </w:p>
-                        </w:txbxContent>
-                      </wps:txbx>
-                      <wps:bodyPr horzOverflow="overflow" lIns="0" rIns="0" tIns="0" bIns="0">
-                        <a:noAutofit/>
-                      </wps:bodyPr>
-                    </wps:wsp>
-                    <wps:wsp>
-                      <wps:cNvSpPr/>
-                      <wps:spPr>
-                        <a:xfrm>
-                          <a:off x="4315320" y="201960"/>
-                          <a:ext cx="23400" cy="132840"/>
-                        </a:xfrm>
-                        <a:prstGeom prst="rect">
-                          <a:avLst/>
-                        </a:prstGeom>
-                        <a:noFill/>
-                        <a:ln w="0">
-                          <a:noFill/>
-                        </a:ln>
-                      </wps:spPr>
-                      <wps:style>
-                        <a:lnRef idx="0"/>
-                        <a:fillRef idx="0"/>
-                        <a:effectRef idx="0"/>
-                        <a:fontRef idx="minor"/>
-                      </wps:style>
-                      <wps:txbx>
-                        <w:txbxContent>
-                          <w:p>
-                            <w:pPr>
-                              <w:overflowPunct w:val="false"/>
-                              <w:spacing w:before="0" w:after="160" w:lineRule="auto" w:line="252"/>
-                              <w:jc w:val="left"/>
-                              <w:rPr/>
-                            </w:pPr>
-                            <w:r>
-                              <w:rPr>
-                                <w:sz w:val="16"/>
-                                <w:b w:val="false"/>
-                                <w:u w:val="none"/>
-                                <w:dstrike w:val="false"/>
-                                <w:strike w:val="false"/>
-                                <w:i w:val="false"/>
-                                <w:vertAlign w:val="baseline"/>
-                                <w:position w:val="0"/>
-                                <w:spacing w:val="0"/>
-                                <w:szCs w:val="16"/>
-                                <w:bCs w:val="false"/>
-                                <w:iCs w:val="false"/>
-                                <w:smallCaps w:val="false"/>
-                                <w:caps w:val="false"/>
-                                <w:rFonts w:asciiTheme="minorHAnsi" w:cstheme="minorBidi" w:eastAsiaTheme="minorEastAsia" w:hAnsiTheme="minorHAnsi" w:ascii="Calibri" w:hAnsi="Calibri"/>
-                                <w:color w:val="808080"/>
-                              </w:rPr>
-                              <w:t xml:space="preserve"> </w:t>
-                            </w:r>
-                          </w:p>
-                        </w:txbxContent>
-                      </wps:txbx>
-                      <wps:bodyPr horzOverflow="overflow" lIns="0" rIns="0" tIns="0" bIns="0">
-                        <a:noAutofit/>
-                      </wps:bodyPr>
-                    </wps:wsp>
-                    <wps:wsp>
-                      <wps:cNvSpPr/>
-                      <wps:spPr>
-                        <a:xfrm>
-                          <a:off x="4336920" y="201960"/>
-                          <a:ext cx="141480" cy="132840"/>
-                        </a:xfrm>
-                        <a:prstGeom prst="rect">
-                          <a:avLst/>
-                        </a:prstGeom>
-                        <a:noFill/>
-                        <a:ln w="0">
-                          <a:noFill/>
-                        </a:ln>
-                      </wps:spPr>
-                      <wps:style>
-                        <a:lnRef idx="0"/>
-                        <a:fillRef idx="0"/>
-                        <a:effectRef idx="0"/>
-                        <a:fontRef idx="minor"/>
-                      </wps:style>
-                      <wps:txbx>
-                        <w:txbxContent>
-                          <w:p>
-                            <w:pPr>
-                              <w:overflowPunct w:val="false"/>
-                              <w:spacing w:before="0" w:after="160" w:lineRule="auto" w:line="252"/>
-                              <w:jc w:val="left"/>
-                              <w:rPr/>
-                            </w:pPr>
-                            <w:r>
-                              <w:rPr>
-                                <w:sz w:val="16"/>
-                                <w:b w:val="false"/>
-                                <w:u w:val="none"/>
-                                <w:dstrike w:val="false"/>
-                                <w:strike w:val="false"/>
-                                <w:i w:val="false"/>
-                                <w:vertAlign w:val="baseline"/>
-                                <w:position w:val="0"/>
-                                <w:spacing w:val="0"/>
-                                <w:szCs w:val="16"/>
-                                <w:bCs w:val="false"/>
-                                <w:iCs w:val="false"/>
-                                <w:smallCaps w:val="false"/>
-                                <w:caps w:val="false"/>
-                                <w:rFonts w:asciiTheme="minorHAnsi" w:cstheme="minorBidi" w:eastAsiaTheme="minorEastAsia" w:hAnsiTheme="minorHAnsi" w:ascii="Calibri" w:hAnsi="Calibri"/>
-                                <w:color w:val="808080"/>
-                              </w:rPr>
-                              <w:t xml:space="preserve">|   </w:t>
-                            </w:r>
-                          </w:p>
-                        </w:txbxContent>
-                      </wps:txbx>
-                      <wps:bodyPr horzOverflow="overflow" lIns="0" rIns="0" tIns="0" bIns="0">
-                        <a:noAutofit/>
-                      </wps:bodyPr>
-                    </wps:wsp>
-                    <wps:wsp>
-                      <wps:cNvSpPr/>
-                      <wps:spPr>
-                        <a:xfrm>
-                          <a:off x="4447440" y="201960"/>
-                          <a:ext cx="88920" cy="132840"/>
-                        </a:xfrm>
-                        <a:prstGeom prst="rect">
-                          <a:avLst/>
-                        </a:prstGeom>
-                        <a:noFill/>
-                        <a:ln w="0">
-                          <a:noFill/>
-                        </a:ln>
-                      </wps:spPr>
-                      <wps:style>
-                        <a:lnRef idx="0"/>
-                        <a:fillRef idx="0"/>
-                        <a:effectRef idx="0"/>
-                        <a:fontRef idx="minor"/>
-                      </wps:style>
-                      <wps:txbx>
-                        <w:txbxContent>
-                          <w:p>
-                            <w:pPr>
-                              <w:overflowPunct w:val="false"/>
-                              <w:spacing w:before="0" w:after="160" w:lineRule="auto" w:line="252"/>
-                              <w:jc w:val="left"/>
-                              <w:rPr/>
-                            </w:pPr>
-                            <w:r>
-                              <w:rPr>
-                                <w:sz w:val="16"/>
-                                <w:b/>
-                                <w:u w:val="none"/>
-                                <w:dstrike w:val="false"/>
-                                <w:strike w:val="false"/>
-                                <w:i w:val="false"/>
-                                <w:vertAlign w:val="baseline"/>
-                                <w:position w:val="0"/>
-                                <w:spacing w:val="0"/>
-                                <w:szCs w:val="16"/>
-                                <w:bCs/>
-                                <w:iCs w:val="false"/>
-                                <w:smallCaps w:val="false"/>
-                                <w:caps w:val="false"/>
-                                <w:rFonts w:asciiTheme="minorHAnsi" w:cstheme="minorBidi" w:eastAsiaTheme="minorEastAsia" w:hAnsiTheme="minorHAnsi" w:ascii="Calibri" w:hAnsi="Calibri" w:eastAsia="Calibri" w:cs="Calibri"/>
-                                <w:color w:val="000000"/>
-                              </w:rPr>
-                              <w:t>F.</w:t>
-                            </w:r>
-                          </w:p>
-                        </w:txbxContent>
-                      </wps:txbx>
-                      <wps:bodyPr horzOverflow="overflow" lIns="0" rIns="0" tIns="0" bIns="0">
-                        <a:noAutofit/>
-                      </wps:bodyPr>
-                    </wps:wsp>
-                    <wps:wsp>
-                      <wps:cNvSpPr/>
-                      <wps:spPr>
-                        <a:xfrm>
-                          <a:off x="4518000" y="201960"/>
-                          <a:ext cx="23400" cy="132840"/>
-                        </a:xfrm>
-                        <a:prstGeom prst="rect">
-                          <a:avLst/>
-                        </a:prstGeom>
-                        <a:noFill/>
-                        <a:ln w="0">
-                          <a:noFill/>
-                        </a:ln>
-                      </wps:spPr>
-                      <wps:style>
-                        <a:lnRef idx="0"/>
-                        <a:fillRef idx="0"/>
-                        <a:effectRef idx="0"/>
-                        <a:fontRef idx="minor"/>
-                      </wps:style>
-                      <wps:txbx>
-                        <w:txbxContent>
-                          <w:p>
-                            <w:pPr>
-                              <w:overflowPunct w:val="false"/>
-                              <w:spacing w:before="0" w:after="160" w:lineRule="auto" w:line="252"/>
-                              <w:jc w:val="left"/>
-                              <w:rPr/>
-                            </w:pPr>
-                            <w:r>
-                              <w:rPr>
-                                <w:sz w:val="16"/>
-                                <w:b w:val="false"/>
-                                <w:u w:val="none"/>
-                                <w:dstrike w:val="false"/>
-                                <w:strike w:val="false"/>
-                                <w:i w:val="false"/>
-                                <w:vertAlign w:val="baseline"/>
-                                <w:position w:val="0"/>
-                                <w:spacing w:val="0"/>
-                                <w:szCs w:val="16"/>
-                                <w:bCs w:val="false"/>
-                                <w:iCs w:val="false"/>
-                                <w:smallCaps w:val="false"/>
-                                <w:caps w:val="false"/>
-                                <w:rFonts w:asciiTheme="minorHAnsi" w:cstheme="minorBidi" w:eastAsiaTheme="minorEastAsia" w:hAnsiTheme="minorHAnsi" w:ascii="Calibri" w:hAnsi="Calibri"/>
-                                <w:color w:val="000000"/>
-                              </w:rPr>
-                              <w:t xml:space="preserve"> </w:t>
-                            </w:r>
-                          </w:p>
-                        </w:txbxContent>
-                      </wps:txbx>
-                      <wps:bodyPr horzOverflow="overflow" lIns="0" rIns="0" tIns="0" bIns="0">
-                        <a:noAutofit/>
-                      </wps:bodyPr>
-                    </wps:wsp>
-                    <wps:wsp>
-                      <wps:cNvSpPr/>
-                      <wps:spPr>
-                        <a:xfrm>
-                          <a:off x="4539600" y="201960"/>
-                          <a:ext cx="281160" cy="132840"/>
-                        </a:xfrm>
-                        <a:prstGeom prst="rect">
-                          <a:avLst/>
-                        </a:prstGeom>
-                        <a:noFill/>
-                        <a:ln w="0">
-                          <a:noFill/>
-                        </a:ln>
-                      </wps:spPr>
-                      <wps:style>
-                        <a:lnRef idx="0"/>
-                        <a:fillRef idx="0"/>
-                        <a:effectRef idx="0"/>
-                        <a:fontRef idx="minor"/>
-                      </wps:style>
-                      <wps:txbx>
-                        <w:txbxContent>
-                          <w:p>
-                            <w:pPr>
-                              <w:overflowPunct w:val="false"/>
-                              <w:spacing w:before="0" w:after="160" w:lineRule="auto" w:line="252"/>
-                              <w:jc w:val="left"/>
-                              <w:rPr/>
-                            </w:pPr>
-                            <w:r>
-                              <w:rPr>
-                                <w:sz w:val="16"/>
-                                <w:b w:val="false"/>
-                                <w:u w:val="none"/>
-                                <w:dstrike w:val="false"/>
-                                <w:strike w:val="false"/>
-                                <w:i w:val="false"/>
-                                <w:vertAlign w:val="baseline"/>
-                                <w:position w:val="0"/>
-                                <w:spacing w:val="0"/>
-                                <w:szCs w:val="16"/>
-                                <w:bCs w:val="false"/>
-                                <w:iCs w:val="false"/>
-                                <w:smallCaps w:val="false"/>
-                                <w:caps w:val="false"/>
-                                <w:rFonts w:asciiTheme="minorHAnsi" w:cstheme="minorBidi" w:eastAsiaTheme="minorEastAsia" w:hAnsiTheme="minorHAnsi" w:ascii="Calibri" w:hAnsi="Calibri"/>
-                                <w:color w:val="808080"/>
-                              </w:rPr>
-                              <w:t>+61 2</w:t>
-                            </w:r>
-                          </w:p>
-                        </w:txbxContent>
-                      </wps:txbx>
-                      <wps:bodyPr horzOverflow="overflow" lIns="0" rIns="0" tIns="0" bIns="0">
-                        <a:noAutofit/>
-                      </wps:bodyPr>
-                    </wps:wsp>
-                    <wps:wsp>
-                      <wps:cNvSpPr/>
-                      <wps:spPr>
-                        <a:xfrm>
-                          <a:off x="4754880" y="201960"/>
-                          <a:ext cx="812160" cy="132840"/>
-                        </a:xfrm>
-                        <a:prstGeom prst="rect">
-                          <a:avLst/>
-                        </a:prstGeom>
-                        <a:noFill/>
-                        <a:ln w="0">
-                          <a:noFill/>
-                        </a:ln>
-                      </wps:spPr>
-                      <wps:style>
-                        <a:lnRef idx="0"/>
-                        <a:fillRef idx="0"/>
-                        <a:effectRef idx="0"/>
-                        <a:fontRef idx="minor"/>
-                      </wps:style>
-                      <wps:txbx>
-                        <w:txbxContent>
-                          <w:p>
-                            <w:pPr>
-                              <w:overflowPunct w:val="false"/>
-                              <w:spacing w:before="0" w:after="160" w:lineRule="auto" w:line="252"/>
-                              <w:jc w:val="left"/>
-                              <w:rPr/>
-                            </w:pPr>
-                            <w:r>
-                              <w:rPr>
-                                <w:sz w:val="16"/>
-                                <w:b w:val="false"/>
-                                <w:u w:val="none"/>
-                                <w:dstrike w:val="false"/>
-                                <w:strike w:val="false"/>
-                                <w:i w:val="false"/>
-                                <w:vertAlign w:val="baseline"/>
-                                <w:position w:val="0"/>
-                                <w:spacing w:val="0"/>
-                                <w:szCs w:val="16"/>
-                                <w:bCs w:val="false"/>
-                                <w:iCs w:val="false"/>
-                                <w:smallCaps w:val="false"/>
-                                <w:caps w:val="false"/>
-                                <w:rFonts w:asciiTheme="minorHAnsi" w:cstheme="minorBidi" w:eastAsiaTheme="minorEastAsia" w:hAnsiTheme="minorHAnsi" w:ascii="Calibri" w:hAnsi="Calibri"/>
-                                <w:color w:val="808080"/>
-                              </w:rPr>
-                              <w:t xml:space="preserve"> 9283 0748   |   </w:t>
-                            </w:r>
-                          </w:p>
-                        </w:txbxContent>
-                      </wps:txbx>
-                      <wps:bodyPr horzOverflow="overflow" lIns="0" rIns="0" tIns="0" bIns="0">
-                        <a:noAutofit/>
-                      </wps:bodyPr>
-                    </wps:wsp>
-                    <wps:wsp>
-                      <wps:cNvSpPr/>
-                      <wps:spPr>
-                        <a:xfrm>
-                          <a:off x="5370120" y="201960"/>
-                          <a:ext cx="92160" cy="132840"/>
-                        </a:xfrm>
-                        <a:prstGeom prst="rect">
-                          <a:avLst/>
-                        </a:prstGeom>
-                        <a:noFill/>
-                        <a:ln w="0">
-                          <a:noFill/>
-                        </a:ln>
-                      </wps:spPr>
-                      <wps:style>
-                        <a:lnRef idx="0"/>
-                        <a:fillRef idx="0"/>
-                        <a:effectRef idx="0"/>
-                        <a:fontRef idx="minor"/>
-                      </wps:style>
-                      <wps:txbx>
-                        <w:txbxContent>
-                          <w:p>
-                            <w:pPr>
-                              <w:overflowPunct w:val="false"/>
-                              <w:spacing w:before="0" w:after="160" w:lineRule="auto" w:line="252"/>
-                              <w:jc w:val="left"/>
-                              <w:rPr/>
-                            </w:pPr>
-                            <w:r>
-                              <w:rPr>
-                                <w:sz w:val="16"/>
-                                <w:b/>
-                                <w:u w:val="none"/>
-                                <w:dstrike w:val="false"/>
-                                <w:strike w:val="false"/>
-                                <w:i w:val="false"/>
-                                <w:vertAlign w:val="baseline"/>
-                                <w:position w:val="0"/>
-                                <w:spacing w:val="0"/>
-                                <w:szCs w:val="16"/>
-                                <w:bCs/>
-                                <w:iCs w:val="false"/>
-                                <w:smallCaps w:val="false"/>
-                                <w:caps w:val="false"/>
-                                <w:rFonts w:asciiTheme="minorHAnsi" w:cstheme="minorBidi" w:eastAsiaTheme="minorEastAsia" w:hAnsiTheme="minorHAnsi" w:ascii="Calibri" w:hAnsi="Calibri" w:eastAsia="Calibri" w:cs="Calibri"/>
-                                <w:color w:val="000000"/>
-                              </w:rPr>
-                              <w:t>E.</w:t>
-                            </w:r>
-                          </w:p>
-                        </w:txbxContent>
-                      </wps:txbx>
-                      <wps:bodyPr horzOverflow="overflow" lIns="0" rIns="0" tIns="0" bIns="0">
-                        <a:noAutofit/>
-                      </wps:bodyPr>
-                    </wps:wsp>
-                    <wps:wsp>
-                      <wps:cNvSpPr/>
-                      <wps:spPr>
-                        <a:xfrm>
-                          <a:off x="5443200" y="201960"/>
-                          <a:ext cx="24120" cy="132840"/>
-                        </a:xfrm>
-                        <a:prstGeom prst="rect">
-                          <a:avLst/>
-                        </a:prstGeom>
-                        <a:noFill/>
-                        <a:ln w="0">
-                          <a:noFill/>
-                        </a:ln>
-                      </wps:spPr>
-                      <wps:style>
-                        <a:lnRef idx="0"/>
-                        <a:fillRef idx="0"/>
-                        <a:effectRef idx="0"/>
-                        <a:fontRef idx="minor"/>
-                      </wps:style>
-                      <wps:txbx>
-                        <w:txbxContent>
-                          <w:p>
-                            <w:pPr>
-                              <w:overflowPunct w:val="false"/>
-                              <w:spacing w:before="0" w:after="160" w:lineRule="auto" w:line="252"/>
-                              <w:jc w:val="left"/>
-                              <w:rPr/>
-                            </w:pPr>
-                            <w:r>
-                              <w:rPr>
-                                <w:sz w:val="16"/>
-                                <w:b w:val="false"/>
-                                <w:u w:val="none"/>
-                                <w:dstrike w:val="false"/>
-                                <w:strike w:val="false"/>
-                                <w:i w:val="false"/>
-                                <w:vertAlign w:val="baseline"/>
-                                <w:position w:val="0"/>
-                                <w:spacing w:val="0"/>
-                                <w:szCs w:val="16"/>
-                                <w:bCs w:val="false"/>
-                                <w:iCs w:val="false"/>
-                                <w:smallCaps w:val="false"/>
-                                <w:caps w:val="false"/>
-                                <w:rFonts w:asciiTheme="minorHAnsi" w:cstheme="minorBidi" w:eastAsiaTheme="minorEastAsia" w:hAnsiTheme="minorHAnsi" w:ascii="Calibri" w:hAnsi="Calibri"/>
-                                <w:color w:val="000000"/>
-                              </w:rPr>
-                              <w:t xml:space="preserve"> </w:t>
-                            </w:r>
-                          </w:p>
-                        </w:txbxContent>
-                      </wps:txbx>
-                      <wps:bodyPr horzOverflow="overflow" lIns="0" rIns="0" tIns="0" bIns="0">
-                        <a:noAutofit/>
-                      </wps:bodyPr>
-                    </wps:wsp>
-                    <wps:wsp>
-                      <wps:cNvSpPr/>
-                      <wps:spPr>
-                        <a:xfrm>
-                          <a:off x="5465520" y="201960"/>
-                          <a:ext cx="487800" cy="132840"/>
-                        </a:xfrm>
-                        <a:prstGeom prst="rect">
-                          <a:avLst/>
-                        </a:prstGeom>
-                        <a:noFill/>
-                        <a:ln w="0">
-                          <a:noFill/>
-                        </a:ln>
-                      </wps:spPr>
-                      <wps:style>
-                        <a:lnRef idx="0"/>
-                        <a:fillRef idx="0"/>
-                        <a:effectRef idx="0"/>
-                        <a:fontRef idx="minor"/>
-                      </wps:style>
-                      <wps:txbx>
-                        <w:txbxContent>
-                          <w:p>
-                            <w:pPr>
-                              <w:overflowPunct w:val="false"/>
-                              <w:spacing w:before="0" w:after="160" w:lineRule="auto" w:line="252"/>
-                              <w:jc w:val="left"/>
-                              <w:rPr/>
-                            </w:pPr>
-                            <w:r>
-                              <w:rPr>
-                                <w:sz w:val="16"/>
-                                <w:b w:val="false"/>
-                                <w:u w:val="none"/>
-                                <w:dstrike w:val="false"/>
-                                <w:strike w:val="false"/>
-                                <w:i w:val="false"/>
-                                <w:vertAlign w:val="baseline"/>
-                                <w:position w:val="0"/>
-                                <w:spacing w:val="0"/>
-                                <w:szCs w:val="16"/>
-                                <w:bCs w:val="false"/>
-                                <w:iCs w:val="false"/>
-                                <w:smallCaps w:val="false"/>
-                                <w:caps w:val="false"/>
-                                <w:rFonts w:asciiTheme="minorHAnsi" w:cstheme="minorBidi" w:eastAsiaTheme="minorEastAsia" w:hAnsiTheme="minorHAnsi" w:ascii="Calibri" w:hAnsi="Calibri"/>
-                                <w:color w:val="808080"/>
-                              </w:rPr>
-                              <w:t>info@wic</w:t>
-                            </w:r>
-                          </w:p>
-                        </w:txbxContent>
-                      </wps:txbx>
-                      <wps:bodyPr horzOverflow="overflow" lIns="0" rIns="0" tIns="0" bIns="0">
-                        <a:noAutofit/>
-                      </wps:bodyPr>
-                    </wps:wsp>
-                    <wps:wsp>
-                      <wps:cNvSpPr/>
-                      <wps:spPr>
-                        <a:xfrm>
-                          <a:off x="5835600" y="201960"/>
-                          <a:ext cx="630000" cy="132840"/>
-                        </a:xfrm>
-                        <a:prstGeom prst="rect">
-                          <a:avLst/>
-                        </a:prstGeom>
-                        <a:noFill/>
-                        <a:ln w="0">
-                          <a:noFill/>
-                        </a:ln>
-                      </wps:spPr>
-                      <wps:style>
-                        <a:lnRef idx="0"/>
-                        <a:fillRef idx="0"/>
-                        <a:effectRef idx="0"/>
-                        <a:fontRef idx="minor"/>
-                      </wps:style>
-                      <wps:txbx>
-                        <w:txbxContent>
-                          <w:p>
-                            <w:pPr>
-                              <w:overflowPunct w:val="false"/>
-                              <w:spacing w:before="0" w:after="160" w:lineRule="auto" w:line="252"/>
-                              <w:jc w:val="left"/>
-                              <w:rPr/>
-                            </w:pPr>
-                            <w:r>
-                              <w:rPr>
-                                <w:sz w:val="16"/>
-                                <w:b w:val="false"/>
-                                <w:u w:val="none"/>
-                                <w:dstrike w:val="false"/>
-                                <w:strike w:val="false"/>
-                                <w:i w:val="false"/>
-                                <w:vertAlign w:val="baseline"/>
-                                <w:position w:val="0"/>
-                                <w:spacing w:val="0"/>
-                                <w:szCs w:val="16"/>
-                                <w:bCs w:val="false"/>
-                                <w:iCs w:val="false"/>
-                                <w:smallCaps w:val="false"/>
-                                <w:caps w:val="false"/>
-                                <w:rFonts w:asciiTheme="minorHAnsi" w:cstheme="minorBidi" w:eastAsiaTheme="minorEastAsia" w:hAnsiTheme="minorHAnsi" w:ascii="Calibri" w:hAnsi="Calibri"/>
-                                <w:color w:val="808080"/>
-                              </w:rPr>
-                              <w:t>.nsw.edu.au</w:t>
-                            </w:r>
-                          </w:p>
-                        </w:txbxContent>
-                      </wps:txbx>
-                      <wps:bodyPr horzOverflow="overflow" lIns="0" rIns="0" tIns="0" bIns="0">
-                        <a:noAutofit/>
-                      </wps:bodyPr>
-                    </wps:wsp>
-                    <wps:wsp>
-                      <wps:cNvSpPr/>
-                      <wps:spPr>
-                        <a:xfrm>
-                          <a:off x="6311160" y="201960"/>
-                          <a:ext cx="24120" cy="132840"/>
-                        </a:xfrm>
-                        <a:prstGeom prst="rect">
-                          <a:avLst/>
-                        </a:prstGeom>
-                        <a:noFill/>
-                        <a:ln w="0">
-                          <a:noFill/>
-                        </a:ln>
-                      </wps:spPr>
-                      <wps:style>
-                        <a:lnRef idx="0"/>
-                        <a:fillRef idx="0"/>
-                        <a:effectRef idx="0"/>
-                        <a:fontRef idx="minor"/>
-                      </wps:style>
-                      <wps:txbx>
-                        <w:txbxContent>
-                          <w:p>
-                            <w:pPr>
-                              <w:overflowPunct w:val="false"/>
-                              <w:spacing w:before="0" w:after="160" w:lineRule="auto" w:line="252"/>
-                              <w:jc w:val="left"/>
-                              <w:rPr/>
-                            </w:pPr>
-                            <w:r>
-                              <w:rPr>
-                                <w:sz w:val="16"/>
-                                <w:b w:val="false"/>
-                                <w:u w:val="none"/>
-                                <w:dstrike w:val="false"/>
-                                <w:strike w:val="false"/>
-                                <w:i w:val="false"/>
-                                <w:vertAlign w:val="baseline"/>
-                                <w:position w:val="0"/>
-                                <w:spacing w:val="0"/>
-                                <w:szCs w:val="16"/>
-                                <w:bCs w:val="false"/>
-                                <w:iCs w:val="false"/>
-                                <w:smallCaps w:val="false"/>
-                                <w:caps w:val="false"/>
-                                <w:rFonts w:asciiTheme="minorHAnsi" w:cstheme="minorBidi" w:eastAsiaTheme="minorEastAsia" w:hAnsiTheme="minorHAnsi" w:ascii="Calibri" w:hAnsi="Calibri"/>
-                                <w:color w:val="808080"/>
-                              </w:rPr>
-                              <w:t xml:space="preserve"> </w:t>
-                            </w:r>
-                          </w:p>
-                        </w:txbxContent>
-                      </wps:txbx>
-                      <wps:bodyPr horzOverflow="overflow" lIns="0" rIns="0" tIns="0" bIns="0">
-                        <a:noAutofit/>
-                      </wps:bodyPr>
-                    </wps:wsp>
-                    <wps:wsp>
-                      <wps:cNvSpPr/>
-                      <wps:spPr>
-                        <a:xfrm>
-                          <a:off x="3006720" y="325080"/>
-                          <a:ext cx="1372320" cy="128160"/>
-                        </a:xfrm>
-                        <a:prstGeom prst="rect">
-                          <a:avLst/>
-                        </a:prstGeom>
-                        <a:noFill/>
-                        <a:ln w="0">
-                          <a:noFill/>
-                        </a:ln>
-                      </wps:spPr>
-                      <wps:style>
-                        <a:lnRef idx="0"/>
-                        <a:fillRef idx="0"/>
-                        <a:effectRef idx="0"/>
-                        <a:fontRef idx="minor"/>
-                      </wps:style>
-                      <wps:txbx>
-                        <w:txbxContent>
-                          <w:p>
-                            <w:pPr>
-                              <w:overflowPunct w:val="false"/>
-                              <w:spacing w:before="0" w:after="160" w:lineRule="auto" w:line="252"/>
-                              <w:jc w:val="left"/>
-                              <w:rPr/>
-                            </w:pPr>
-                            <w:r>
-                              <w:rPr>
-                                <w:sz w:val="16"/>
-                                <w:b w:val="false"/>
-                                <w:u w:val="none"/>
-                                <w:dstrike w:val="false"/>
-                                <w:strike w:val="false"/>
-                                <w:i w:val="false"/>
-                                <w:vertAlign w:val="baseline"/>
-                                <w:position w:val="0"/>
-                                <w:spacing w:val="0"/>
-                                <w:szCs w:val="16"/>
-                                <w:bCs w:val="false"/>
-                                <w:iCs w:val="false"/>
-                                <w:smallCaps w:val="false"/>
-                                <w:caps w:val="false"/>
-                                <w:rFonts w:asciiTheme="minorHAnsi" w:cstheme="minorBidi" w:eastAsiaTheme="minorEastAsia" w:hAnsiTheme="minorHAnsi" w:ascii="Calibri" w:hAnsi="Calibri"/>
-                                <w:color w:val="808080"/>
-                              </w:rPr>
-                              <w:t>Lower Ground, 101 Sussex</w:t>
-                            </w:r>
-                          </w:p>
-                        </w:txbxContent>
-                      </wps:txbx>
-                      <wps:bodyPr horzOverflow="overflow" lIns="0" rIns="0" tIns="0" bIns="0">
-                        <a:noAutofit/>
-                      </wps:bodyPr>
-                    </wps:wsp>
-                    <wps:wsp>
-                      <wps:cNvSpPr/>
-                      <wps:spPr>
-                        <a:xfrm>
-                          <a:off x="4042440" y="325080"/>
-                          <a:ext cx="23400" cy="128160"/>
-                        </a:xfrm>
-                        <a:prstGeom prst="rect">
-                          <a:avLst/>
-                        </a:prstGeom>
-                        <a:noFill/>
-                        <a:ln w="0">
-                          <a:noFill/>
-                        </a:ln>
-                      </wps:spPr>
-                      <wps:style>
-                        <a:lnRef idx="0"/>
-                        <a:fillRef idx="0"/>
-                        <a:effectRef idx="0"/>
-                        <a:fontRef idx="minor"/>
-                      </wps:style>
-                      <wps:txbx>
-                        <w:txbxContent>
-                          <w:p>
-                            <w:pPr>
-                              <w:overflowPunct w:val="false"/>
-                              <w:spacing w:before="0" w:after="160" w:lineRule="auto" w:line="252"/>
-                              <w:jc w:val="left"/>
-                              <w:rPr/>
-                            </w:pPr>
-                            <w:r>
-                              <w:rPr>
-                                <w:sz w:val="16"/>
-                                <w:b w:val="false"/>
-                                <w:u w:val="none"/>
-                                <w:dstrike w:val="false"/>
-                                <w:strike w:val="false"/>
-                                <w:i w:val="false"/>
-                                <w:vertAlign w:val="baseline"/>
-                                <w:position w:val="0"/>
-                                <w:spacing w:val="0"/>
-                                <w:szCs w:val="16"/>
-                                <w:bCs w:val="false"/>
-                                <w:iCs w:val="false"/>
-                                <w:smallCaps w:val="false"/>
-                                <w:caps w:val="false"/>
-                                <w:rFonts w:asciiTheme="minorHAnsi" w:cstheme="minorBidi" w:eastAsiaTheme="minorEastAsia" w:hAnsiTheme="minorHAnsi" w:ascii="Calibri" w:hAnsi="Calibri"/>
-                                <w:color w:val="808080"/>
-                              </w:rPr>
-                              <w:t xml:space="preserve"> </w:t>
-                            </w:r>
-                          </w:p>
-                        </w:txbxContent>
-                      </wps:txbx>
-                      <wps:bodyPr horzOverflow="overflow" lIns="0" rIns="0" tIns="0" bIns="0">
-                        <a:noAutofit/>
-                      </wps:bodyPr>
-                    </wps:wsp>
-                    <wps:wsp>
-                      <wps:cNvSpPr/>
-                      <wps:spPr>
-                        <a:xfrm>
-                          <a:off x="4064040" y="325080"/>
-                          <a:ext cx="1513800" cy="128160"/>
-                        </a:xfrm>
-                        <a:prstGeom prst="rect">
-                          <a:avLst/>
-                        </a:prstGeom>
-                        <a:noFill/>
-                        <a:ln w="0">
-                          <a:noFill/>
-                        </a:ln>
-                      </wps:spPr>
-                      <wps:style>
-                        <a:lnRef idx="0"/>
-                        <a:fillRef idx="0"/>
-                        <a:effectRef idx="0"/>
-                        <a:fontRef idx="minor"/>
-                      </wps:style>
-                      <wps:txbx>
-                        <w:txbxContent>
-                          <w:p>
-                            <w:pPr>
-                              <w:overflowPunct w:val="false"/>
-                              <w:spacing w:before="0" w:after="160" w:lineRule="auto" w:line="252"/>
-                              <w:jc w:val="left"/>
-                              <w:rPr/>
-                            </w:pPr>
-                            <w:r>
-                              <w:rPr>
-                                <w:sz w:val="16"/>
-                                <w:b w:val="false"/>
-                                <w:u w:val="none"/>
-                                <w:dstrike w:val="false"/>
-                                <w:strike w:val="false"/>
-                                <w:i w:val="false"/>
-                                <w:vertAlign w:val="baseline"/>
-                                <w:position w:val="0"/>
-                                <w:spacing w:val="0"/>
-                                <w:szCs w:val="16"/>
-                                <w:bCs w:val="false"/>
-                                <w:iCs w:val="false"/>
-                                <w:smallCaps w:val="false"/>
-                                <w:caps w:val="false"/>
-                                <w:rFonts w:asciiTheme="minorHAnsi" w:cstheme="minorBidi" w:eastAsiaTheme="minorEastAsia" w:hAnsiTheme="minorHAnsi" w:ascii="Calibri" w:hAnsi="Calibri"/>
-                                <w:color w:val="808080"/>
-                              </w:rPr>
-                              <w:t>St., Sydney NSW 2000 Austra</w:t>
-                            </w:r>
-                          </w:p>
-                        </w:txbxContent>
-                      </wps:txbx>
-                      <wps:bodyPr horzOverflow="overflow" lIns="0" rIns="0" tIns="0" bIns="0">
-                        <a:noAutofit/>
-                      </wps:bodyPr>
-                    </wps:wsp>
-                    <wps:wsp>
-                      <wps:cNvSpPr/>
-                      <wps:spPr>
-                        <a:xfrm>
-                          <a:off x="5207040" y="325080"/>
-                          <a:ext cx="1464840" cy="128160"/>
-                        </a:xfrm>
-                        <a:prstGeom prst="rect">
-                          <a:avLst/>
-                        </a:prstGeom>
-                        <a:noFill/>
-                        <a:ln w="0">
-                          <a:noFill/>
-                        </a:ln>
-                      </wps:spPr>
-                      <wps:style>
-                        <a:lnRef idx="0"/>
-                        <a:fillRef idx="0"/>
-                        <a:effectRef idx="0"/>
-                        <a:fontRef idx="minor"/>
-                      </wps:style>
-                      <wps:txbx>
-                        <w:txbxContent>
-                          <w:p>
-                            <w:pPr>
-                              <w:overflowPunct w:val="false"/>
-                              <w:spacing w:before="0" w:after="160" w:lineRule="auto" w:line="252"/>
-                              <w:jc w:val="left"/>
-                              <w:rPr/>
-                            </w:pPr>
-                            <w:r>
-                              <w:rPr>
-                                <w:sz w:val="16"/>
-                                <w:b w:val="false"/>
-                                <w:u w:val="none"/>
-                                <w:dstrike w:val="false"/>
-                                <w:strike w:val="false"/>
-                                <w:i w:val="false"/>
-                                <w:vertAlign w:val="baseline"/>
-                                <w:position w:val="0"/>
-                                <w:spacing w:val="0"/>
-                                <w:szCs w:val="16"/>
-                                <w:bCs w:val="false"/>
-                                <w:iCs w:val="false"/>
-                                <w:smallCaps w:val="false"/>
-                                <w:caps w:val="false"/>
-                                <w:rFonts w:asciiTheme="minorHAnsi" w:cstheme="minorBidi" w:eastAsiaTheme="minorEastAsia" w:hAnsiTheme="minorHAnsi" w:ascii="Calibri" w:hAnsi="Calibri"/>
-                                <w:color w:val="808080"/>
-                              </w:rPr>
-                              <w:t>lia   |   www.wic.nsw.edu.au</w:t>
-                            </w:r>
-                          </w:p>
-                        </w:txbxContent>
-                      </wps:txbx>
-                      <wps:bodyPr horzOverflow="overflow" lIns="0" rIns="0" tIns="0" bIns="0">
-                        <a:noAutofit/>
-                      </wps:bodyPr>
-                    </wps:wsp>
-                    <wps:wsp>
-                      <wps:cNvSpPr/>
-                      <wps:spPr>
-                        <a:xfrm>
-                          <a:off x="6311160" y="325080"/>
-                          <a:ext cx="24120" cy="128160"/>
-                        </a:xfrm>
-                        <a:prstGeom prst="rect">
-                          <a:avLst/>
-                        </a:prstGeom>
-                        <a:noFill/>
-                        <a:ln w="0">
-                          <a:noFill/>
-                        </a:ln>
-                      </wps:spPr>
-                      <wps:style>
-                        <a:lnRef idx="0"/>
-                        <a:fillRef idx="0"/>
-                        <a:effectRef idx="0"/>
-                        <a:fontRef idx="minor"/>
-                      </wps:style>
-                      <wps:txbx>
-                        <w:txbxContent>
-                          <w:p>
-                            <w:pPr>
-                              <w:overflowPunct w:val="false"/>
-                              <w:spacing w:before="0" w:after="160" w:lineRule="auto" w:line="252"/>
-                              <w:jc w:val="left"/>
-                              <w:rPr/>
-                            </w:pPr>
-                            <w:r>
-                              <w:rPr>
-                                <w:sz w:val="16"/>
-                                <w:b w:val="false"/>
-                                <w:u w:val="none"/>
-                                <w:dstrike w:val="false"/>
-                                <w:strike w:val="false"/>
-                                <w:i w:val="false"/>
-                                <w:vertAlign w:val="baseline"/>
-                                <w:position w:val="0"/>
-                                <w:spacing w:val="0"/>
-                                <w:szCs w:val="16"/>
-                                <w:bCs w:val="false"/>
-                                <w:iCs w:val="false"/>
-                                <w:smallCaps w:val="false"/>
-                                <w:caps w:val="false"/>
-                                <w:rFonts w:asciiTheme="minorHAnsi" w:cstheme="minorBidi" w:eastAsiaTheme="minorEastAsia" w:hAnsiTheme="minorHAnsi" w:ascii="Calibri" w:hAnsi="Calibri"/>
-                                <w:color w:val="808080"/>
-                              </w:rPr>
-                              <w:t xml:space="preserve"> </w:t>
-                            </w:r>
-                          </w:p>
-                        </w:txbxContent>
-                      </wps:txbx>
-                      <wps:bodyPr horzOverflow="overflow" lIns="0" rIns="0" tIns="0" bIns="0">
-                        <a:noAutofit/>
-                      </wps:bodyPr>
-                    </wps:wsp>
-                    <wps:wsp>
-                      <wps:cNvSpPr/>
-                      <wps:spPr>
-                        <a:xfrm>
-                          <a:off x="3747240" y="565920"/>
-                          <a:ext cx="294480" cy="128160"/>
-                        </a:xfrm>
-                        <a:prstGeom prst="rect">
-                          <a:avLst/>
-                        </a:prstGeom>
-                        <a:noFill/>
-                        <a:ln w="0">
-                          <a:noFill/>
-                        </a:ln>
-                      </wps:spPr>
-                      <wps:style>
-                        <a:lnRef idx="0"/>
-                        <a:fillRef idx="0"/>
-                        <a:effectRef idx="0"/>
-                        <a:fontRef idx="minor"/>
-                      </wps:style>
-                      <wps:txbx>
-                        <w:txbxContent>
-                          <w:p>
-                            <w:pPr>
-                              <w:overflowPunct w:val="false"/>
-                              <w:spacing w:before="0" w:after="160" w:lineRule="auto" w:line="252"/>
-                              <w:jc w:val="left"/>
-                              <w:rPr/>
-                            </w:pPr>
-                            <w:r>
-                              <w:rPr>
-                                <w:sz w:val="16"/>
-                                <w:b/>
-                                <w:u w:val="none"/>
-                                <w:dstrike w:val="false"/>
-                                <w:strike w:val="false"/>
-                                <w:i w:val="false"/>
-                                <w:vertAlign w:val="baseline"/>
-                                <w:position w:val="0"/>
-                                <w:spacing w:val="0"/>
-                                <w:szCs w:val="16"/>
-                                <w:bCs/>
-                                <w:iCs w:val="false"/>
-                                <w:smallCaps w:val="false"/>
-                                <w:caps w:val="false"/>
-                                <w:rFonts w:asciiTheme="minorHAnsi" w:cstheme="minorBidi" w:eastAsiaTheme="minorEastAsia" w:hAnsiTheme="minorHAnsi" w:ascii="Calibri" w:hAnsi="Calibri" w:eastAsia="Calibri" w:cs="Calibri"/>
-                                <w:color w:val="000000"/>
-                              </w:rPr>
-                              <w:t xml:space="preserve">ABN: </w:t>
-                            </w:r>
-                          </w:p>
-                        </w:txbxContent>
-                      </wps:txbx>
-                      <wps:bodyPr horzOverflow="overflow" lIns="0" rIns="0" tIns="0" bIns="0">
-                        <a:noAutofit/>
-                      </wps:bodyPr>
-                    </wps:wsp>
-                    <wps:wsp>
-                      <wps:cNvSpPr/>
-                      <wps:spPr>
-                        <a:xfrm>
-                          <a:off x="3972600" y="565920"/>
-                          <a:ext cx="125640" cy="128160"/>
-                        </a:xfrm>
-                        <a:prstGeom prst="rect">
-                          <a:avLst/>
-                        </a:prstGeom>
-                        <a:noFill/>
-                        <a:ln w="0">
-                          <a:noFill/>
-                        </a:ln>
-                      </wps:spPr>
-                      <wps:style>
-                        <a:lnRef idx="0"/>
-                        <a:fillRef idx="0"/>
-                        <a:effectRef idx="0"/>
-                        <a:fontRef idx="minor"/>
-                      </wps:style>
-                      <wps:txbx>
-                        <w:txbxContent>
-                          <w:p>
-                            <w:pPr>
-                              <w:overflowPunct w:val="false"/>
-                              <w:spacing w:before="0" w:after="160" w:lineRule="auto" w:line="252"/>
-                              <w:jc w:val="left"/>
-                              <w:rPr/>
-                            </w:pPr>
-                            <w:r>
-                              <w:rPr>
-                                <w:sz w:val="16"/>
-                                <w:b w:val="false"/>
-                                <w:u w:val="none"/>
-                                <w:dstrike w:val="false"/>
-                                <w:strike w:val="false"/>
-                                <w:i w:val="false"/>
-                                <w:vertAlign w:val="baseline"/>
-                                <w:position w:val="0"/>
-                                <w:spacing w:val="0"/>
-                                <w:szCs w:val="16"/>
-                                <w:bCs w:val="false"/>
-                                <w:iCs w:val="false"/>
-                                <w:smallCaps w:val="false"/>
-                                <w:caps w:val="false"/>
-                                <w:rFonts w:asciiTheme="minorHAnsi" w:cstheme="minorBidi" w:eastAsiaTheme="minorEastAsia" w:hAnsiTheme="minorHAnsi" w:ascii="Calibri" w:hAnsi="Calibri"/>
-                                <w:color w:val="808080"/>
-                              </w:rPr>
-                              <w:t>19</w:t>
-                            </w:r>
-                          </w:p>
-                        </w:txbxContent>
-                      </wps:txbx>
-                      <wps:bodyPr horzOverflow="overflow" lIns="0" rIns="0" tIns="0" bIns="0">
-                        <a:noAutofit/>
-                      </wps:bodyPr>
-                    </wps:wsp>
-                    <wps:wsp>
-                      <wps:cNvSpPr/>
-                      <wps:spPr>
-                        <a:xfrm>
-                          <a:off x="4070880" y="565920"/>
-                          <a:ext cx="928440" cy="128160"/>
-                        </a:xfrm>
-                        <a:prstGeom prst="rect">
-                          <a:avLst/>
-                        </a:prstGeom>
-                        <a:noFill/>
-                        <a:ln w="0">
-                          <a:noFill/>
-                        </a:ln>
-                      </wps:spPr>
-                      <wps:style>
-                        <a:lnRef idx="0"/>
-                        <a:fillRef idx="0"/>
-                        <a:effectRef idx="0"/>
-                        <a:fontRef idx="minor"/>
-                      </wps:style>
-                      <wps:txbx>
-                        <w:txbxContent>
-                          <w:p>
-                            <w:pPr>
-                              <w:overflowPunct w:val="false"/>
-                              <w:spacing w:before="0" w:after="160" w:lineRule="auto" w:line="252"/>
-                              <w:jc w:val="left"/>
-                              <w:rPr/>
-                            </w:pPr>
-                            <w:r>
-                              <w:rPr>
-                                <w:sz w:val="16"/>
-                                <w:b w:val="false"/>
-                                <w:u w:val="none"/>
-                                <w:dstrike w:val="false"/>
-                                <w:strike w:val="false"/>
-                                <w:i w:val="false"/>
-                                <w:vertAlign w:val="baseline"/>
-                                <w:position w:val="0"/>
-                                <w:spacing w:val="0"/>
-                                <w:szCs w:val="16"/>
-                                <w:bCs w:val="false"/>
-                                <w:iCs w:val="false"/>
-                                <w:smallCaps w:val="false"/>
-                                <w:caps w:val="false"/>
-                                <w:rFonts w:asciiTheme="minorHAnsi" w:cstheme="minorBidi" w:eastAsiaTheme="minorEastAsia" w:hAnsiTheme="minorHAnsi" w:ascii="Calibri" w:hAnsi="Calibri"/>
-                                <w:color w:val="808080"/>
-                              </w:rPr>
-                              <w:t xml:space="preserve"> 080 559 600    |   </w:t>
-                            </w:r>
-                          </w:p>
-                        </w:txbxContent>
-                      </wps:txbx>
-                      <wps:bodyPr horzOverflow="overflow" lIns="0" rIns="0" tIns="0" bIns="0">
-                        <a:noAutofit/>
-                      </wps:bodyPr>
-                    </wps:wsp>
-                    <wps:wsp>
-                      <wps:cNvSpPr/>
-                      <wps:spPr>
-                        <a:xfrm>
-                          <a:off x="4772520" y="565920"/>
-                          <a:ext cx="778680" cy="128160"/>
-                        </a:xfrm>
-                        <a:prstGeom prst="rect">
-                          <a:avLst/>
-                        </a:prstGeom>
-                        <a:noFill/>
-                        <a:ln w="0">
-                          <a:noFill/>
-                        </a:ln>
-                      </wps:spPr>
-                      <wps:style>
-                        <a:lnRef idx="0"/>
-                        <a:fillRef idx="0"/>
-                        <a:effectRef idx="0"/>
-                        <a:fontRef idx="minor"/>
-                      </wps:style>
-                      <wps:txbx>
-                        <w:txbxContent>
-                          <w:p>
-                            <w:pPr>
-                              <w:overflowPunct w:val="false"/>
-                              <w:spacing w:before="0" w:after="160" w:lineRule="auto" w:line="252"/>
-                              <w:jc w:val="left"/>
-                              <w:rPr/>
-                            </w:pPr>
-                            <w:r>
-                              <w:rPr>
-                                <w:sz w:val="16"/>
-                                <w:b/>
-                                <w:u w:val="none"/>
-                                <w:dstrike w:val="false"/>
-                                <w:strike w:val="false"/>
-                                <w:i w:val="false"/>
-                                <w:vertAlign w:val="baseline"/>
-                                <w:position w:val="0"/>
-                                <w:spacing w:val="0"/>
-                                <w:szCs w:val="16"/>
-                                <w:bCs/>
-                                <w:iCs w:val="false"/>
-                                <w:smallCaps w:val="false"/>
-                                <w:caps w:val="false"/>
-                                <w:rFonts w:asciiTheme="minorHAnsi" w:cstheme="minorBidi" w:eastAsiaTheme="minorEastAsia" w:hAnsiTheme="minorHAnsi" w:ascii="Calibri" w:hAnsi="Calibri" w:eastAsia="Calibri" w:cs="Calibri"/>
-                                <w:color w:val="000000"/>
-                              </w:rPr>
-                              <w:t xml:space="preserve">CRICOS CODE: </w:t>
-                            </w:r>
-                          </w:p>
-                        </w:txbxContent>
-                      </wps:txbx>
-                      <wps:bodyPr horzOverflow="overflow" lIns="0" rIns="0" tIns="0" bIns="0">
-                        <a:noAutofit/>
-                      </wps:bodyPr>
-                    </wps:wsp>
-                    <wps:wsp>
-                      <wps:cNvSpPr/>
-                      <wps:spPr>
-                        <a:xfrm>
-                          <a:off x="5362560" y="565920"/>
-                          <a:ext cx="322560" cy="128160"/>
-                        </a:xfrm>
-                        <a:prstGeom prst="rect">
-                          <a:avLst/>
-                        </a:prstGeom>
-                        <a:noFill/>
-                        <a:ln w="0">
-                          <a:noFill/>
-                        </a:ln>
-                      </wps:spPr>
-                      <wps:style>
-                        <a:lnRef idx="0"/>
-                        <a:fillRef idx="0"/>
-                        <a:effectRef idx="0"/>
-                        <a:fontRef idx="minor"/>
-                      </wps:style>
-                      <wps:txbx>
-                        <w:txbxContent>
-                          <w:p>
-                            <w:pPr>
-                              <w:overflowPunct w:val="false"/>
-                              <w:spacing w:before="0" w:after="160" w:lineRule="auto" w:line="252"/>
-                              <w:jc w:val="left"/>
-                              <w:rPr/>
-                            </w:pPr>
-                            <w:r>
-                              <w:rPr>
-                                <w:sz w:val="16"/>
-                                <w:b w:val="false"/>
-                                <w:u w:val="none"/>
-                                <w:dstrike w:val="false"/>
-                                <w:strike w:val="false"/>
-                                <w:i w:val="false"/>
-                                <w:vertAlign w:val="baseline"/>
-                                <w:position w:val="0"/>
-                                <w:spacing w:val="0"/>
-                                <w:szCs w:val="16"/>
-                                <w:bCs w:val="false"/>
-                                <w:iCs w:val="false"/>
-                                <w:smallCaps w:val="false"/>
-                                <w:caps w:val="false"/>
-                                <w:rFonts w:asciiTheme="minorHAnsi" w:cstheme="minorBidi" w:eastAsiaTheme="minorEastAsia" w:hAnsiTheme="minorHAnsi" w:ascii="Calibri" w:hAnsi="Calibri"/>
-                                <w:color w:val="808080"/>
-                              </w:rPr>
-                              <w:t>01856</w:t>
-                            </w:r>
-                          </w:p>
-                        </w:txbxContent>
-                      </wps:txbx>
-                      <wps:bodyPr horzOverflow="overflow" lIns="0" rIns="0" tIns="0" bIns="0">
-                        <a:noAutofit/>
-                      </wps:bodyPr>
-                    </wps:wsp>
-                    <wps:wsp>
-                      <wps:cNvSpPr/>
-                      <wps:spPr>
-                        <a:xfrm>
-                          <a:off x="5608440" y="565920"/>
-                          <a:ext cx="324360" cy="128160"/>
-                        </a:xfrm>
-                        <a:prstGeom prst="rect">
-                          <a:avLst/>
-                        </a:prstGeom>
-                        <a:noFill/>
-                        <a:ln w="0">
-                          <a:noFill/>
-                        </a:ln>
-                      </wps:spPr>
-                      <wps:style>
-                        <a:lnRef idx="0"/>
-                        <a:fillRef idx="0"/>
-                        <a:effectRef idx="0"/>
-                        <a:fontRef idx="minor"/>
-                      </wps:style>
-                      <wps:txbx>
-                        <w:txbxContent>
-                          <w:p>
-                            <w:pPr>
-                              <w:overflowPunct w:val="false"/>
-                              <w:spacing w:before="0" w:after="160" w:lineRule="auto" w:line="252"/>
-                              <w:jc w:val="left"/>
-                              <w:rPr/>
-                            </w:pPr>
-                            <w:r>
-                              <w:rPr>
-                                <w:sz w:val="16"/>
-                                <w:b w:val="false"/>
-                                <w:u w:val="none"/>
-                                <w:dstrike w:val="false"/>
-                                <w:strike w:val="false"/>
-                                <w:i w:val="false"/>
-                                <w:vertAlign w:val="baseline"/>
-                                <w:position w:val="0"/>
-                                <w:spacing w:val="0"/>
-                                <w:szCs w:val="16"/>
-                                <w:bCs w:val="false"/>
-                                <w:iCs w:val="false"/>
-                                <w:smallCaps w:val="false"/>
-                                <w:caps w:val="false"/>
-                                <w:rFonts w:asciiTheme="minorHAnsi" w:cstheme="minorBidi" w:eastAsiaTheme="minorEastAsia" w:hAnsiTheme="minorHAnsi" w:ascii="Calibri" w:hAnsi="Calibri"/>
-                                <w:color w:val="808080"/>
-                              </w:rPr>
-                              <w:t xml:space="preserve">K    |   </w:t>
-                            </w:r>
-                          </w:p>
-                        </w:txbxContent>
-                      </wps:txbx>
-                      <wps:bodyPr horzOverflow="overflow" lIns="0" rIns="0" tIns="0" bIns="0">
-                        <a:noAutofit/>
-                      </wps:bodyPr>
-                    </wps:wsp>
-                    <wps:wsp>
-                      <wps:cNvSpPr/>
-                      <wps:spPr>
-                        <a:xfrm>
-                          <a:off x="5854680" y="565920"/>
-                          <a:ext cx="281160" cy="128160"/>
-                        </a:xfrm>
-                        <a:prstGeom prst="rect">
-                          <a:avLst/>
-                        </a:prstGeom>
-                        <a:noFill/>
-                        <a:ln w="0">
-                          <a:noFill/>
-                        </a:ln>
-                      </wps:spPr>
-                      <wps:style>
-                        <a:lnRef idx="0"/>
-                        <a:fillRef idx="0"/>
-                        <a:effectRef idx="0"/>
-                        <a:fontRef idx="minor"/>
-                      </wps:style>
-                      <wps:txbx>
-                        <w:txbxContent>
-                          <w:p>
-                            <w:pPr>
-                              <w:overflowPunct w:val="false"/>
-                              <w:spacing w:before="0" w:after="160" w:lineRule="auto" w:line="252"/>
-                              <w:jc w:val="left"/>
-                              <w:rPr/>
-                            </w:pPr>
-                            <w:r>
-                              <w:rPr>
-                                <w:sz w:val="16"/>
-                                <w:b/>
-                                <w:u w:val="none"/>
-                                <w:dstrike w:val="false"/>
-                                <w:strike w:val="false"/>
-                                <w:i w:val="false"/>
-                                <w:vertAlign w:val="baseline"/>
-                                <w:position w:val="0"/>
-                                <w:spacing w:val="0"/>
-                                <w:szCs w:val="16"/>
-                                <w:bCs/>
-                                <w:iCs w:val="false"/>
-                                <w:smallCaps w:val="false"/>
-                                <w:caps w:val="false"/>
-                                <w:rFonts w:asciiTheme="minorHAnsi" w:cstheme="minorBidi" w:eastAsiaTheme="minorEastAsia" w:hAnsiTheme="minorHAnsi" w:ascii="Calibri" w:hAnsi="Calibri" w:eastAsia="Calibri" w:cs="Calibri"/>
-                                <w:color w:val="000000"/>
-                              </w:rPr>
-                              <w:t xml:space="preserve">RTO: </w:t>
-                            </w:r>
-                          </w:p>
-                        </w:txbxContent>
-                      </wps:txbx>
-                      <wps:bodyPr horzOverflow="overflow" lIns="0" rIns="0" tIns="0" bIns="0">
-                        <a:noAutofit/>
-                      </wps:bodyPr>
-                    </wps:wsp>
-                    <wps:wsp>
-                      <wps:cNvSpPr/>
-                      <wps:spPr>
-                        <a:xfrm>
-                          <a:off x="6069240" y="565920"/>
-                          <a:ext cx="322560" cy="128160"/>
-                        </a:xfrm>
-                        <a:prstGeom prst="rect">
-                          <a:avLst/>
-                        </a:prstGeom>
-                        <a:noFill/>
-                        <a:ln w="0">
-                          <a:noFill/>
-                        </a:ln>
-                      </wps:spPr>
-                      <wps:style>
-                        <a:lnRef idx="0"/>
-                        <a:fillRef idx="0"/>
-                        <a:effectRef idx="0"/>
-                        <a:fontRef idx="minor"/>
-                      </wps:style>
-                      <wps:txbx>
-                        <w:txbxContent>
-                          <w:p>
-                            <w:pPr>
-                              <w:overflowPunct w:val="false"/>
-                              <w:spacing w:before="0" w:after="160" w:lineRule="auto" w:line="252"/>
-                              <w:jc w:val="left"/>
-                              <w:rPr/>
-                            </w:pPr>
-                            <w:r>
-                              <w:rPr>
-                                <w:sz w:val="16"/>
-                                <w:b w:val="false"/>
-                                <w:u w:val="none"/>
-                                <w:dstrike w:val="false"/>
-                                <w:strike w:val="false"/>
-                                <w:i w:val="false"/>
-                                <w:vertAlign w:val="baseline"/>
-                                <w:position w:val="0"/>
-                                <w:spacing w:val="0"/>
-                                <w:szCs w:val="16"/>
-                                <w:bCs w:val="false"/>
-                                <w:iCs w:val="false"/>
-                                <w:smallCaps w:val="false"/>
-                                <w:caps w:val="false"/>
-                                <w:rFonts w:asciiTheme="minorHAnsi" w:cstheme="minorBidi" w:eastAsiaTheme="minorEastAsia" w:hAnsiTheme="minorHAnsi" w:ascii="Calibri" w:hAnsi="Calibri"/>
-                                <w:color w:val="808080"/>
-                              </w:rPr>
-                              <w:t>90501</w:t>
-                            </w:r>
-                          </w:p>
-                        </w:txbxContent>
-                      </wps:txbx>
-                      <wps:bodyPr horzOverflow="overflow" lIns="0" rIns="0" tIns="0" bIns="0">
-                        <a:noAutofit/>
-                      </wps:bodyPr>
-                    </wps:wsp>
-                    <wps:wsp>
-                      <wps:cNvSpPr/>
-                      <wps:spPr>
-                        <a:xfrm>
-                          <a:off x="6314400" y="565920"/>
-                          <a:ext cx="23400" cy="128160"/>
-                        </a:xfrm>
-                        <a:prstGeom prst="rect">
-                          <a:avLst/>
-                        </a:prstGeom>
-                        <a:noFill/>
-                        <a:ln w="0">
-                          <a:noFill/>
-                        </a:ln>
-                      </wps:spPr>
-                      <wps:style>
-                        <a:lnRef idx="0"/>
-                        <a:fillRef idx="0"/>
-                        <a:effectRef idx="0"/>
-                        <a:fontRef idx="minor"/>
-                      </wps:style>
-                      <wps:txbx>
-                        <w:txbxContent>
-                          <w:p>
-                            <w:pPr>
-                              <w:overflowPunct w:val="false"/>
-                              <w:spacing w:before="0" w:after="160" w:lineRule="auto" w:line="252"/>
-                              <w:jc w:val="left"/>
-                              <w:rPr/>
-                            </w:pPr>
-                            <w:r>
-                              <w:rPr>
-                                <w:sz w:val="16"/>
-                                <w:b w:val="false"/>
-                                <w:u w:val="none"/>
-                                <w:dstrike w:val="false"/>
-                                <w:strike w:val="false"/>
-                                <w:i w:val="false"/>
-                                <w:vertAlign w:val="baseline"/>
-                                <w:position w:val="0"/>
-                                <w:spacing w:val="0"/>
-                                <w:szCs w:val="16"/>
-                                <w:bCs w:val="false"/>
-                                <w:iCs w:val="false"/>
-                                <w:smallCaps w:val="false"/>
-                                <w:caps w:val="false"/>
-                                <w:rFonts w:asciiTheme="minorHAnsi" w:cstheme="minorBidi" w:eastAsiaTheme="minorEastAsia" w:hAnsiTheme="minorHAnsi" w:ascii="Calibri" w:hAnsi="Calibri"/>
-                                <w:color w:val="808080"/>
-                              </w:rPr>
-                              <w:t xml:space="preserve"> </w:t>
-                            </w:r>
-                          </w:p>
-                        </w:txbxContent>
-                      </wps:txbx>
-                      <wps:bodyPr horzOverflow="overflow" lIns="0" rIns="0" tIns="0" bIns="0">
-                        <a:noAutofit/>
-                      </wps:bodyPr>
-                    </wps:wsp>
-                  </wpg:wgp>
-                </a:graphicData>
-              </a:graphic>
-            </wp:anchor>
-          </w:drawing>
-        </mc:Choice>
-        <mc:Fallback>
-          <w:pict>
-            <v:group id="shape_0" alt="Group 4912" style="position:absolute;margin-left:36.6pt;margin-top:28.45pt;width:525.35pt;height:85.45pt" coordorigin="732,569" coordsize="10507,1709">
-              <v:rect id="shape_0" path="m0,0l-2147483645,0l-2147483645,-2147483646l0,-2147483646xe" stroked="f" style="position:absolute;left:4194;top:2026;width:48;height:251;mso-wrap-style:square;v-text-anchor:top;mso-position-horizontal-relative:page;mso-position-vertical-relative:page">
-                <v:textbox>
-                  <w:txbxContent>
-                    <w:p>
-                      <w:pPr>
-                        <w:overflowPunct w:val="false"/>
-                        <w:spacing w:before="0" w:after="160" w:lineRule="auto" w:line="252"/>
-                        <w:jc w:val="left"/>
-                        <w:rPr/>
-                      </w:pPr>
-                      <w:r>
-                        <w:rPr>
-                          <w:sz w:val="20"/>
-                          <w:b w:val="false"/>
-                          <w:u w:val="none"/>
-                          <w:dstrike w:val="false"/>
-                          <w:strike w:val="false"/>
-                          <w:i w:val="false"/>
-                          <w:vertAlign w:val="baseline"/>
-                          <w:position w:val="0"/>
-                          <w:spacing w:val="0"/>
-                          <w:szCs w:val="20"/>
-                          <w:bCs w:val="false"/>
-                          <w:iCs w:val="false"/>
-                          <w:smallCaps w:val="false"/>
-                          <w:caps w:val="false"/>
-                          <w:rFonts w:asciiTheme="minorHAnsi" w:cstheme="minorBidi" w:eastAsiaTheme="minorEastAsia" w:hAnsiTheme="minorHAnsi" w:ascii="Calibri" w:hAnsi="Calibri"/>
-                          <w:color w:val="000000"/>
-                        </w:rPr>
-                        <w:t xml:space="preserve"> </w:t>
-                      </w:r>
-                    </w:p>
-                  </w:txbxContent>
-                </v:textbox>
-                <v:fill o:detectmouseclick="t" on="false"/>
-                <v:stroke color="#3465a4" joinstyle="round" endcap="flat"/>
-                <w10:wrap type="square"/>
-              </v:rect>
-              <v:shapetype id="shapetype_75" coordsize="21600,21600" o:spt="75" o:preferrelative="t" path="m@4@5l@4@11@9@11@9@5xe" filled="f" stroked="f">
-                <v:stroke joinstyle="miter"/>
-                <v:formulas>
-                  <v:f eqn="if lineDrawn pixelLineWidth 0"/>
-                  <v:f eqn="sum @0 1 0"/>
-                  <v:f eqn="sum 0 0 @1"/>
-                  <v:f eqn="prod @2 1 2"/>
-                  <v:f eqn="prod @3 21600 pixelWidth"/>
-                  <v:f eqn="prod @3 21600 pixelHeight"/>
-                  <v:f eqn="sum @0 0 1"/>
-                  <v:f eqn="prod @6 1 2"/>
-                  <v:f eqn="prod @7 21600 pixelWidth"/>
-                  <v:f eqn="sum @8 21600 0"/>
-                  <v:f eqn="prod @7 21600 pixelHeight"/>
-                  <v:f eqn="sum @10 21600 0"/>
-                </v:formulas>
-                <v:path o:extrusionok="f" gradientshapeok="t" o:connecttype="rect"/>
-                <o:lock v:ext="edit" aspectratio="t"/>
-              </v:shapetype>
-              <v:shape id="shape_0" ID="Picture 4913" stroked="f" style="position:absolute;left:732;top:569;width:3453;height:1583;mso-wrap-style:none;v-text-anchor:middle;mso-position-horizontal-relative:page;mso-position-vertical-relative:page" type="shapetype_75">
-                <v:imagedata r:id="rId1" o:detectmouseclick="t"/>
-                <v:stroke color="#3465a4" joinstyle="round" endcap="flat"/>
-              </v:shape>
-              <v:rect id="shape_0" path="m0,0l-2147483645,0l-2147483645,-2147483646l0,-2147483646xe" stroked="f" style="position:absolute;left:6283;top:887;width:144;height:208;mso-wrap-style:square;v-text-anchor:top;mso-position-horizontal-relative:page;mso-position-vertical-relative:page">
-                <v:textbox>
-                  <w:txbxContent>
-                    <w:p>
-                      <w:pPr>
-                        <w:overflowPunct w:val="false"/>
-                        <w:spacing w:before="0" w:after="160" w:lineRule="auto" w:line="252"/>
-                        <w:jc w:val="left"/>
-                        <w:rPr/>
-                      </w:pPr>
-                      <w:r>
-                        <w:rPr>
-                          <w:sz w:val="16"/>
-                          <w:b/>
-                          <w:u w:val="none"/>
-                          <w:dstrike w:val="false"/>
-                          <w:strike w:val="false"/>
-                          <w:i w:val="false"/>
-                          <w:vertAlign w:val="baseline"/>
-                          <w:position w:val="0"/>
-                          <w:spacing w:val="0"/>
-                          <w:szCs w:val="16"/>
-                          <w:bCs/>
-                          <w:iCs w:val="false"/>
-                          <w:smallCaps w:val="false"/>
-                          <w:caps w:val="false"/>
-                          <w:rFonts w:asciiTheme="minorHAnsi" w:cstheme="minorBidi" w:eastAsiaTheme="minorEastAsia" w:hAnsiTheme="minorHAnsi" w:ascii="Calibri" w:hAnsi="Calibri" w:eastAsia="Calibri" w:cs="Calibri"/>
-                          <w:color w:val="000000"/>
-                        </w:rPr>
-                        <w:t>T.</w:t>
-                      </w:r>
-                    </w:p>
-                  </w:txbxContent>
-                </v:textbox>
-                <v:fill o:detectmouseclick="t" on="false"/>
-                <v:stroke color="#3465a4" joinstyle="round" endcap="flat"/>
-              </v:rect>
-              <v:rect id="shape_0" path="m0,0l-2147483645,0l-2147483645,-2147483646l0,-2147483646xe" stroked="f" style="position:absolute;left:6398;top:887;width:37;height:208;mso-wrap-style:square;v-text-anchor:top;mso-position-horizontal-relative:page;mso-position-vertical-relative:page">
-                <v:textbox>
-                  <w:txbxContent>
-                    <w:p>
-                      <w:pPr>
-                        <w:overflowPunct w:val="false"/>
-                        <w:spacing w:before="0" w:after="160" w:lineRule="auto" w:line="252"/>
-                        <w:jc w:val="left"/>
-                        <w:rPr/>
-                      </w:pPr>
-                      <w:r>
-                        <w:rPr>
-                          <w:sz w:val="16"/>
-                          <w:b w:val="false"/>
-                          <w:u w:val="none"/>
-                          <w:dstrike w:val="false"/>
-                          <w:strike w:val="false"/>
-                          <w:i w:val="false"/>
-                          <w:vertAlign w:val="baseline"/>
-                          <w:position w:val="0"/>
-                          <w:spacing w:val="0"/>
-                          <w:szCs w:val="16"/>
-                          <w:bCs w:val="false"/>
-                          <w:iCs w:val="false"/>
-                          <w:smallCaps w:val="false"/>
-                          <w:caps w:val="false"/>
-                          <w:rFonts w:asciiTheme="minorHAnsi" w:cstheme="minorBidi" w:eastAsiaTheme="minorEastAsia" w:hAnsiTheme="minorHAnsi" w:ascii="Calibri" w:hAnsi="Calibri"/>
-                          <w:color w:val="000000"/>
-                        </w:rPr>
-                        <w:t xml:space="preserve"> </w:t>
-                      </w:r>
-                    </w:p>
-                  </w:txbxContent>
-                </v:textbox>
-                <v:fill o:detectmouseclick="t" on="false"/>
-                <v:stroke color="#3465a4" joinstyle="round" endcap="flat"/>
-              </v:rect>
-              <v:rect id="shape_0" path="m0,0l-2147483645,0l-2147483645,-2147483646l0,-2147483646xe" stroked="f" style="position:absolute;left:6433;top:887;width:445;height:208;mso-wrap-style:square;v-text-anchor:top;mso-position-horizontal-relative:page;mso-position-vertical-relative:page">
-                <v:textbox>
-                  <w:txbxContent>
-                    <w:p>
-                      <w:pPr>
-                        <w:overflowPunct w:val="false"/>
-                        <w:spacing w:before="0" w:after="160" w:lineRule="auto" w:line="252"/>
-                        <w:jc w:val="left"/>
-                        <w:rPr/>
-                      </w:pPr>
-                      <w:r>
-                        <w:rPr>
-                          <w:sz w:val="16"/>
-                          <w:b w:val="false"/>
-                          <w:u w:val="none"/>
-                          <w:dstrike w:val="false"/>
-                          <w:strike w:val="false"/>
-                          <w:i w:val="false"/>
-                          <w:vertAlign w:val="baseline"/>
-                          <w:position w:val="0"/>
-                          <w:spacing w:val="0"/>
-                          <w:szCs w:val="16"/>
-                          <w:bCs w:val="false"/>
-                          <w:iCs w:val="false"/>
-                          <w:smallCaps w:val="false"/>
-                          <w:caps w:val="false"/>
-                          <w:rFonts w:asciiTheme="minorHAnsi" w:cstheme="minorBidi" w:eastAsiaTheme="minorEastAsia" w:hAnsiTheme="minorHAnsi" w:ascii="Calibri" w:hAnsi="Calibri"/>
-                          <w:color w:val="808080"/>
-                        </w:rPr>
-                        <w:t>+61 2</w:t>
-                      </w:r>
-                    </w:p>
-                  </w:txbxContent>
-                </v:textbox>
-                <v:fill o:detectmouseclick="t" on="false"/>
-                <v:stroke color="#3465a4" joinstyle="round" endcap="flat"/>
-              </v:rect>
-              <v:rect id="shape_0" path="m0,0l-2147483645,0l-2147483645,-2147483646l0,-2147483646xe" stroked="f" style="position:absolute;left:6774;top:887;width:994;height:208;mso-wrap-style:square;v-text-anchor:top;mso-position-horizontal-relative:page;mso-position-vertical-relative:page">
-                <v:textbox>
-                  <w:txbxContent>
-                    <w:p>
-                      <w:pPr>
-                        <w:overflowPunct w:val="false"/>
-                        <w:spacing w:before="0" w:after="160" w:lineRule="auto" w:line="252"/>
-                        <w:jc w:val="left"/>
-                        <w:rPr/>
-                      </w:pPr>
-                      <w:r>
-                        <w:rPr>
-                          <w:sz w:val="16"/>
-                          <w:b w:val="false"/>
-                          <w:u w:val="none"/>
-                          <w:dstrike w:val="false"/>
-                          <w:strike w:val="false"/>
-                          <w:i w:val="false"/>
-                          <w:vertAlign w:val="baseline"/>
-                          <w:position w:val="0"/>
-                          <w:spacing w:val="0"/>
-                          <w:szCs w:val="16"/>
-                          <w:bCs w:val="false"/>
-                          <w:iCs w:val="false"/>
-                          <w:smallCaps w:val="false"/>
-                          <w:caps w:val="false"/>
-                          <w:rFonts w:asciiTheme="minorHAnsi" w:cstheme="minorBidi" w:eastAsiaTheme="minorEastAsia" w:hAnsiTheme="minorHAnsi" w:ascii="Calibri" w:hAnsi="Calibri"/>
-                          <w:color w:val="808080"/>
-                        </w:rPr>
-                        <w:t xml:space="preserve"> 9283 4388  </w:t>
-                      </w:r>
-                    </w:p>
-                  </w:txbxContent>
-                </v:textbox>
-                <v:fill o:detectmouseclick="t" on="false"/>
-                <v:stroke color="#3465a4" joinstyle="round" endcap="flat"/>
-              </v:rect>
-              <v:rect id="shape_0" path="m0,0l-2147483645,0l-2147483645,-2147483646l0,-2147483646xe" stroked="f" style="position:absolute;left:7528;top:887;width:36;height:208;mso-wrap-style:square;v-text-anchor:top;mso-position-horizontal-relative:page;mso-position-vertical-relative:page">
-                <v:textbox>
-                  <w:txbxContent>
-                    <w:p>
-                      <w:pPr>
-                        <w:overflowPunct w:val="false"/>
-                        <w:spacing w:before="0" w:after="160" w:lineRule="auto" w:line="252"/>
-                        <w:jc w:val="left"/>
-                        <w:rPr/>
-                      </w:pPr>
-                      <w:r>
-                        <w:rPr>
-                          <w:sz w:val="16"/>
-                          <w:b w:val="false"/>
-                          <w:u w:val="none"/>
-                          <w:dstrike w:val="false"/>
-                          <w:strike w:val="false"/>
-                          <w:i w:val="false"/>
-                          <w:vertAlign w:val="baseline"/>
-                          <w:position w:val="0"/>
-                          <w:spacing w:val="0"/>
-                          <w:szCs w:val="16"/>
-                          <w:bCs w:val="false"/>
-                          <w:iCs w:val="false"/>
-                          <w:smallCaps w:val="false"/>
-                          <w:caps w:val="false"/>
-                          <w:rFonts w:asciiTheme="minorHAnsi" w:cstheme="minorBidi" w:eastAsiaTheme="minorEastAsia" w:hAnsiTheme="minorHAnsi" w:ascii="Calibri" w:hAnsi="Calibri"/>
-                          <w:color w:val="808080"/>
-                        </w:rPr>
-                        <w:t xml:space="preserve"> </w:t>
-                      </w:r>
-                    </w:p>
-                  </w:txbxContent>
-                </v:textbox>
-                <v:fill o:detectmouseclick="t" on="false"/>
-                <v:stroke color="#3465a4" joinstyle="round" endcap="flat"/>
-              </v:rect>
-              <v:rect id="shape_0" path="m0,0l-2147483645,0l-2147483645,-2147483646l0,-2147483646xe" stroked="f" style="position:absolute;left:7562;top:887;width:222;height:208;mso-wrap-style:square;v-text-anchor:top;mso-position-horizontal-relative:page;mso-position-vertical-relative:page">
-                <v:textbox>
-                  <w:txbxContent>
-                    <w:p>
-                      <w:pPr>
-                        <w:overflowPunct w:val="false"/>
-                        <w:spacing w:before="0" w:after="160" w:lineRule="auto" w:line="252"/>
-                        <w:jc w:val="left"/>
-                        <w:rPr/>
-                      </w:pPr>
-                      <w:r>
-                        <w:rPr>
-                          <w:sz w:val="16"/>
-                          <w:b w:val="false"/>
-                          <w:u w:val="none"/>
-                          <w:dstrike w:val="false"/>
-                          <w:strike w:val="false"/>
-                          <w:i w:val="false"/>
-                          <w:vertAlign w:val="baseline"/>
-                          <w:position w:val="0"/>
-                          <w:spacing w:val="0"/>
-                          <w:szCs w:val="16"/>
-                          <w:bCs w:val="false"/>
-                          <w:iCs w:val="false"/>
-                          <w:smallCaps w:val="false"/>
-                          <w:caps w:val="false"/>
-                          <w:rFonts w:asciiTheme="minorHAnsi" w:cstheme="minorBidi" w:eastAsiaTheme="minorEastAsia" w:hAnsiTheme="minorHAnsi" w:ascii="Calibri" w:hAnsi="Calibri"/>
-                          <w:color w:val="808080"/>
-                        </w:rPr>
-                        <w:t xml:space="preserve">|   </w:t>
-                      </w:r>
-                    </w:p>
-                  </w:txbxContent>
-                </v:textbox>
-                <v:fill o:detectmouseclick="t" on="false"/>
-                <v:stroke color="#3465a4" joinstyle="round" endcap="flat"/>
-              </v:rect>
-              <v:rect id="shape_0" path="m0,0l-2147483645,0l-2147483645,-2147483646l0,-2147483646xe" stroked="f" style="position:absolute;left:7736;top:887;width:139;height:208;mso-wrap-style:square;v-text-anchor:top;mso-position-horizontal-relative:page;mso-position-vertical-relative:page">
-                <v:textbox>
-                  <w:txbxContent>
-                    <w:p>
-                      <w:pPr>
-                        <w:overflowPunct w:val="false"/>
-                        <w:spacing w:before="0" w:after="160" w:lineRule="auto" w:line="252"/>
-                        <w:jc w:val="left"/>
-                        <w:rPr/>
-                      </w:pPr>
-                      <w:r>
-                        <w:rPr>
-                          <w:sz w:val="16"/>
-                          <w:b/>
-                          <w:u w:val="none"/>
-                          <w:dstrike w:val="false"/>
-                          <w:strike w:val="false"/>
-                          <w:i w:val="false"/>
-                          <w:vertAlign w:val="baseline"/>
-                          <w:position w:val="0"/>
-                          <w:spacing w:val="0"/>
-                          <w:szCs w:val="16"/>
-                          <w:bCs/>
-                          <w:iCs w:val="false"/>
-                          <w:smallCaps w:val="false"/>
-                          <w:caps w:val="false"/>
-                          <w:rFonts w:asciiTheme="minorHAnsi" w:cstheme="minorBidi" w:eastAsiaTheme="minorEastAsia" w:hAnsiTheme="minorHAnsi" w:ascii="Calibri" w:hAnsi="Calibri" w:eastAsia="Calibri" w:cs="Calibri"/>
-                          <w:color w:val="000000"/>
-                        </w:rPr>
-                        <w:t>F.</w:t>
-                      </w:r>
-                    </w:p>
-                  </w:txbxContent>
-                </v:textbox>
-                <v:fill o:detectmouseclick="t" on="false"/>
-                <v:stroke color="#3465a4" joinstyle="round" endcap="flat"/>
-              </v:rect>
-              <v:rect id="shape_0" path="m0,0l-2147483645,0l-2147483645,-2147483646l0,-2147483646xe" stroked="f" style="position:absolute;left:7847;top:887;width:36;height:208;mso-wrap-style:square;v-text-anchor:top;mso-position-horizontal-relative:page;mso-position-vertical-relative:page">
-                <v:textbox>
-                  <w:txbxContent>
-                    <w:p>
-                      <w:pPr>
-                        <w:overflowPunct w:val="false"/>
-                        <w:spacing w:before="0" w:after="160" w:lineRule="auto" w:line="252"/>
-                        <w:jc w:val="left"/>
-                        <w:rPr/>
-                      </w:pPr>
-                      <w:r>
-                        <w:rPr>
-                          <w:sz w:val="16"/>
-                          <w:b w:val="false"/>
-                          <w:u w:val="none"/>
-                          <w:dstrike w:val="false"/>
-                          <w:strike w:val="false"/>
-                          <w:i w:val="false"/>
-                          <w:vertAlign w:val="baseline"/>
-                          <w:position w:val="0"/>
-                          <w:spacing w:val="0"/>
-                          <w:szCs w:val="16"/>
-                          <w:bCs w:val="false"/>
-                          <w:iCs w:val="false"/>
-                          <w:smallCaps w:val="false"/>
-                          <w:caps w:val="false"/>
-                          <w:rFonts w:asciiTheme="minorHAnsi" w:cstheme="minorBidi" w:eastAsiaTheme="minorEastAsia" w:hAnsiTheme="minorHAnsi" w:ascii="Calibri" w:hAnsi="Calibri"/>
-                          <w:color w:val="000000"/>
-                        </w:rPr>
-                        <w:t xml:space="preserve"> </w:t>
-                      </w:r>
-                    </w:p>
-                  </w:txbxContent>
-                </v:textbox>
-                <v:fill o:detectmouseclick="t" on="false"/>
-                <v:stroke color="#3465a4" joinstyle="round" endcap="flat"/>
-              </v:rect>
-              <v:rect id="shape_0" path="m0,0l-2147483645,0l-2147483645,-2147483646l0,-2147483646xe" stroked="f" style="position:absolute;left:7881;top:887;width:442;height:208;mso-wrap-style:square;v-text-anchor:top;mso-position-horizontal-relative:page;mso-position-vertical-relative:page">
-                <v:textbox>
-                  <w:txbxContent>
-                    <w:p>
-                      <w:pPr>
-                        <w:overflowPunct w:val="false"/>
-                        <w:spacing w:before="0" w:after="160" w:lineRule="auto" w:line="252"/>
-                        <w:jc w:val="left"/>
-                        <w:rPr/>
-                      </w:pPr>
-                      <w:r>
-                        <w:rPr>
-                          <w:sz w:val="16"/>
-                          <w:b w:val="false"/>
-                          <w:u w:val="none"/>
-                          <w:dstrike w:val="false"/>
-                          <w:strike w:val="false"/>
-                          <w:i w:val="false"/>
-                          <w:vertAlign w:val="baseline"/>
-                          <w:position w:val="0"/>
-                          <w:spacing w:val="0"/>
-                          <w:szCs w:val="16"/>
-                          <w:bCs w:val="false"/>
-                          <w:iCs w:val="false"/>
-                          <w:smallCaps w:val="false"/>
-                          <w:caps w:val="false"/>
-                          <w:rFonts w:asciiTheme="minorHAnsi" w:cstheme="minorBidi" w:eastAsiaTheme="minorEastAsia" w:hAnsiTheme="minorHAnsi" w:ascii="Calibri" w:hAnsi="Calibri"/>
-                          <w:color w:val="808080"/>
-                        </w:rPr>
-                        <w:t>+61 2</w:t>
-                      </w:r>
-                    </w:p>
-                  </w:txbxContent>
-                </v:textbox>
-                <v:fill o:detectmouseclick="t" on="false"/>
-                <v:stroke color="#3465a4" joinstyle="round" endcap="flat"/>
-              </v:rect>
-              <v:rect id="shape_0" path="m0,0l-2147483645,0l-2147483645,-2147483646l0,-2147483646xe" stroked="f" style="position:absolute;left:8220;top:887;width:1278;height:208;mso-wrap-style:square;v-text-anchor:top;mso-position-horizontal-relative:page;mso-position-vertical-relative:page">
-                <v:textbox>
-                  <w:txbxContent>
-                    <w:p>
-                      <w:pPr>
-                        <w:overflowPunct w:val="false"/>
-                        <w:spacing w:before="0" w:after="160" w:lineRule="auto" w:line="252"/>
-                        <w:jc w:val="left"/>
-                        <w:rPr/>
-                      </w:pPr>
-                      <w:r>
-                        <w:rPr>
-                          <w:sz w:val="16"/>
-                          <w:b w:val="false"/>
-                          <w:u w:val="none"/>
-                          <w:dstrike w:val="false"/>
-                          <w:strike w:val="false"/>
-                          <w:i w:val="false"/>
-                          <w:vertAlign w:val="baseline"/>
-                          <w:position w:val="0"/>
-                          <w:spacing w:val="0"/>
-                          <w:szCs w:val="16"/>
-                          <w:bCs w:val="false"/>
-                          <w:iCs w:val="false"/>
-                          <w:smallCaps w:val="false"/>
-                          <w:caps w:val="false"/>
-                          <w:rFonts w:asciiTheme="minorHAnsi" w:cstheme="minorBidi" w:eastAsiaTheme="minorEastAsia" w:hAnsiTheme="minorHAnsi" w:ascii="Calibri" w:hAnsi="Calibri"/>
-                          <w:color w:val="808080"/>
-                        </w:rPr>
-                        <w:t xml:space="preserve"> 9283 0748   |   </w:t>
-                      </w:r>
-                    </w:p>
-                  </w:txbxContent>
-                </v:textbox>
-                <v:fill o:detectmouseclick="t" on="false"/>
-                <v:stroke color="#3465a4" joinstyle="round" endcap="flat"/>
-              </v:rect>
-              <v:rect id="shape_0" path="m0,0l-2147483645,0l-2147483645,-2147483646l0,-2147483646xe" stroked="f" style="position:absolute;left:9189;top:887;width:144;height:208;mso-wrap-style:square;v-text-anchor:top;mso-position-horizontal-relative:page;mso-position-vertical-relative:page">
-                <v:textbox>
-                  <w:txbxContent>
-                    <w:p>
-                      <w:pPr>
-                        <w:overflowPunct w:val="false"/>
-                        <w:spacing w:before="0" w:after="160" w:lineRule="auto" w:line="252"/>
-                        <w:jc w:val="left"/>
-                        <w:rPr/>
-                      </w:pPr>
-                      <w:r>
-                        <w:rPr>
-                          <w:sz w:val="16"/>
-                          <w:b/>
-                          <w:u w:val="none"/>
-                          <w:dstrike w:val="false"/>
-                          <w:strike w:val="false"/>
-                          <w:i w:val="false"/>
-                          <w:vertAlign w:val="baseline"/>
-                          <w:position w:val="0"/>
-                          <w:spacing w:val="0"/>
-                          <w:szCs w:val="16"/>
-                          <w:bCs/>
-                          <w:iCs w:val="false"/>
-                          <w:smallCaps w:val="false"/>
-                          <w:caps w:val="false"/>
-                          <w:rFonts w:asciiTheme="minorHAnsi" w:cstheme="minorBidi" w:eastAsiaTheme="minorEastAsia" w:hAnsiTheme="minorHAnsi" w:ascii="Calibri" w:hAnsi="Calibri" w:eastAsia="Calibri" w:cs="Calibri"/>
-                          <w:color w:val="000000"/>
-                        </w:rPr>
-                        <w:t>E.</w:t>
-                      </w:r>
-                    </w:p>
-                  </w:txbxContent>
-                </v:textbox>
-                <v:fill o:detectmouseclick="t" on="false"/>
-                <v:stroke color="#3465a4" joinstyle="round" endcap="flat"/>
-              </v:rect>
-              <v:rect id="shape_0" path="m0,0l-2147483645,0l-2147483645,-2147483646l0,-2147483646xe" stroked="f" style="position:absolute;left:9304;top:887;width:37;height:208;mso-wrap-style:square;v-text-anchor:top;mso-position-horizontal-relative:page;mso-position-vertical-relative:page">
-                <v:textbox>
-                  <w:txbxContent>
-                    <w:p>
-                      <w:pPr>
-                        <w:overflowPunct w:val="false"/>
-                        <w:spacing w:before="0" w:after="160" w:lineRule="auto" w:line="252"/>
-                        <w:jc w:val="left"/>
-                        <w:rPr/>
-                      </w:pPr>
-                      <w:r>
-                        <w:rPr>
-                          <w:sz w:val="16"/>
-                          <w:b w:val="false"/>
-                          <w:u w:val="none"/>
-                          <w:dstrike w:val="false"/>
-                          <w:strike w:val="false"/>
-                          <w:i w:val="false"/>
-                          <w:vertAlign w:val="baseline"/>
-                          <w:position w:val="0"/>
-                          <w:spacing w:val="0"/>
-                          <w:szCs w:val="16"/>
-                          <w:bCs w:val="false"/>
-                          <w:iCs w:val="false"/>
-                          <w:smallCaps w:val="false"/>
-                          <w:caps w:val="false"/>
-                          <w:rFonts w:asciiTheme="minorHAnsi" w:cstheme="minorBidi" w:eastAsiaTheme="minorEastAsia" w:hAnsiTheme="minorHAnsi" w:ascii="Calibri" w:hAnsi="Calibri"/>
-                          <w:color w:val="000000"/>
-                        </w:rPr>
-                        <w:t xml:space="preserve"> </w:t>
-                      </w:r>
-                    </w:p>
-                  </w:txbxContent>
-                </v:textbox>
-                <v:fill o:detectmouseclick="t" on="false"/>
-                <v:stroke color="#3465a4" joinstyle="round" endcap="flat"/>
-              </v:rect>
-              <v:rect id="shape_0" path="m0,0l-2147483645,0l-2147483645,-2147483646l0,-2147483646xe" stroked="f" style="position:absolute;left:9339;top:887;width:767;height:208;mso-wrap-style:square;v-text-anchor:top;mso-position-horizontal-relative:page;mso-position-vertical-relative:page">
-                <v:textbox>
-                  <w:txbxContent>
-                    <w:p>
-                      <w:pPr>
-                        <w:overflowPunct w:val="false"/>
-                        <w:spacing w:before="0" w:after="160" w:lineRule="auto" w:line="252"/>
-                        <w:jc w:val="left"/>
-                        <w:rPr/>
-                      </w:pPr>
-                      <w:r>
-                        <w:rPr>
-                          <w:sz w:val="16"/>
-                          <w:b w:val="false"/>
-                          <w:u w:val="none"/>
-                          <w:dstrike w:val="false"/>
-                          <w:strike w:val="false"/>
-                          <w:i w:val="false"/>
-                          <w:vertAlign w:val="baseline"/>
-                          <w:position w:val="0"/>
-                          <w:spacing w:val="0"/>
-                          <w:szCs w:val="16"/>
-                          <w:bCs w:val="false"/>
-                          <w:iCs w:val="false"/>
-                          <w:smallCaps w:val="false"/>
-                          <w:caps w:val="false"/>
-                          <w:rFonts w:asciiTheme="minorHAnsi" w:cstheme="minorBidi" w:eastAsiaTheme="minorEastAsia" w:hAnsiTheme="minorHAnsi" w:ascii="Calibri" w:hAnsi="Calibri"/>
-                          <w:color w:val="808080"/>
-                        </w:rPr>
-                        <w:t>info@wic</w:t>
-                      </w:r>
-                    </w:p>
-                  </w:txbxContent>
-                </v:textbox>
-                <v:fill o:detectmouseclick="t" on="false"/>
-                <v:stroke color="#3465a4" joinstyle="round" endcap="flat"/>
-              </v:rect>
-              <v:rect id="shape_0" path="m0,0l-2147483645,0l-2147483645,-2147483646l0,-2147483646xe" stroked="f" style="position:absolute;left:9922;top:887;width:991;height:208;mso-wrap-style:square;v-text-anchor:top;mso-position-horizontal-relative:page;mso-position-vertical-relative:page">
-                <v:textbox>
-                  <w:txbxContent>
-                    <w:p>
-                      <w:pPr>
-                        <w:overflowPunct w:val="false"/>
-                        <w:spacing w:before="0" w:after="160" w:lineRule="auto" w:line="252"/>
-                        <w:jc w:val="left"/>
-                        <w:rPr/>
-                      </w:pPr>
-                      <w:r>
-                        <w:rPr>
-                          <w:sz w:val="16"/>
-                          <w:b w:val="false"/>
-                          <w:u w:val="none"/>
-                          <w:dstrike w:val="false"/>
-                          <w:strike w:val="false"/>
-                          <w:i w:val="false"/>
-                          <w:vertAlign w:val="baseline"/>
-                          <w:position w:val="0"/>
-                          <w:spacing w:val="0"/>
-                          <w:szCs w:val="16"/>
-                          <w:bCs w:val="false"/>
-                          <w:iCs w:val="false"/>
-                          <w:smallCaps w:val="false"/>
-                          <w:caps w:val="false"/>
-                          <w:rFonts w:asciiTheme="minorHAnsi" w:cstheme="minorBidi" w:eastAsiaTheme="minorEastAsia" w:hAnsiTheme="minorHAnsi" w:ascii="Calibri" w:hAnsi="Calibri"/>
-                          <w:color w:val="808080"/>
-                        </w:rPr>
-                        <w:t>.nsw.edu.au</w:t>
-                      </w:r>
-                    </w:p>
-                  </w:txbxContent>
-                </v:textbox>
-                <v:fill o:detectmouseclick="t" on="false"/>
-                <v:stroke color="#3465a4" joinstyle="round" endcap="flat"/>
-              </v:rect>
-              <v:rect id="shape_0" path="m0,0l-2147483645,0l-2147483645,-2147483646l0,-2147483646xe" stroked="f" style="position:absolute;left:10671;top:887;width:37;height:208;mso-wrap-style:square;v-text-anchor:top;mso-position-horizontal-relative:page;mso-position-vertical-relative:page">
-                <v:textbox>
-                  <w:txbxContent>
-                    <w:p>
-                      <w:pPr>
-                        <w:overflowPunct w:val="false"/>
-                        <w:spacing w:before="0" w:after="160" w:lineRule="auto" w:line="252"/>
-                        <w:jc w:val="left"/>
-                        <w:rPr/>
-                      </w:pPr>
-                      <w:r>
-                        <w:rPr>
-                          <w:sz w:val="16"/>
-                          <w:b w:val="false"/>
-                          <w:u w:val="none"/>
-                          <w:dstrike w:val="false"/>
-                          <w:strike w:val="false"/>
-                          <w:i w:val="false"/>
-                          <w:vertAlign w:val="baseline"/>
-                          <w:position w:val="0"/>
-                          <w:spacing w:val="0"/>
-                          <w:szCs w:val="16"/>
-                          <w:bCs w:val="false"/>
-                          <w:iCs w:val="false"/>
-                          <w:smallCaps w:val="false"/>
-                          <w:caps w:val="false"/>
-                          <w:rFonts w:asciiTheme="minorHAnsi" w:cstheme="minorBidi" w:eastAsiaTheme="minorEastAsia" w:hAnsiTheme="minorHAnsi" w:ascii="Calibri" w:hAnsi="Calibri"/>
-                          <w:color w:val="808080"/>
-                        </w:rPr>
-                        <w:t xml:space="preserve"> </w:t>
-                      </w:r>
-                    </w:p>
-                  </w:txbxContent>
-                </v:textbox>
-                <v:fill o:detectmouseclick="t" on="false"/>
-                <v:stroke color="#3465a4" joinstyle="round" endcap="flat"/>
-              </v:rect>
-              <v:rect id="shape_0" path="m0,0l-2147483645,0l-2147483645,-2147483646l0,-2147483646xe" stroked="f" style="position:absolute;left:5467;top:1081;width:2160;height:201;mso-wrap-style:square;v-text-anchor:top;mso-position-horizontal-relative:page;mso-position-vertical-relative:page">
-                <v:textbox>
-                  <w:txbxContent>
-                    <w:p>
-                      <w:pPr>
-                        <w:overflowPunct w:val="false"/>
-                        <w:spacing w:before="0" w:after="160" w:lineRule="auto" w:line="252"/>
-                        <w:jc w:val="left"/>
-                        <w:rPr/>
-                      </w:pPr>
-                      <w:r>
-                        <w:rPr>
-                          <w:sz w:val="16"/>
-                          <w:b w:val="false"/>
-                          <w:u w:val="none"/>
-                          <w:dstrike w:val="false"/>
-                          <w:strike w:val="false"/>
-                          <w:i w:val="false"/>
-                          <w:vertAlign w:val="baseline"/>
-                          <w:position w:val="0"/>
-                          <w:spacing w:val="0"/>
-                          <w:szCs w:val="16"/>
-                          <w:bCs w:val="false"/>
-                          <w:iCs w:val="false"/>
-                          <w:smallCaps w:val="false"/>
-                          <w:caps w:val="false"/>
-                          <w:rFonts w:asciiTheme="minorHAnsi" w:cstheme="minorBidi" w:eastAsiaTheme="minorEastAsia" w:hAnsiTheme="minorHAnsi" w:ascii="Calibri" w:hAnsi="Calibri"/>
-                          <w:color w:val="808080"/>
-                        </w:rPr>
-                        <w:t>Lower Ground, 101 Sussex</w:t>
-                      </w:r>
-                    </w:p>
-                  </w:txbxContent>
-                </v:textbox>
-                <v:fill o:detectmouseclick="t" on="false"/>
-                <v:stroke color="#3465a4" joinstyle="round" endcap="flat"/>
-              </v:rect>
-              <v:rect id="shape_0" path="m0,0l-2147483645,0l-2147483645,-2147483646l0,-2147483646xe" stroked="f" style="position:absolute;left:7098;top:1081;width:36;height:201;mso-wrap-style:square;v-text-anchor:top;mso-position-horizontal-relative:page;mso-position-vertical-relative:page">
-                <v:textbox>
-                  <w:txbxContent>
-                    <w:p>
-                      <w:pPr>
-                        <w:overflowPunct w:val="false"/>
-                        <w:spacing w:before="0" w:after="160" w:lineRule="auto" w:line="252"/>
-                        <w:jc w:val="left"/>
-                        <w:rPr/>
-                      </w:pPr>
-                      <w:r>
-                        <w:rPr>
-                          <w:sz w:val="16"/>
-                          <w:b w:val="false"/>
-                          <w:u w:val="none"/>
-                          <w:dstrike w:val="false"/>
-                          <w:strike w:val="false"/>
-                          <w:i w:val="false"/>
-                          <w:vertAlign w:val="baseline"/>
-                          <w:position w:val="0"/>
-                          <w:spacing w:val="0"/>
-                          <w:szCs w:val="16"/>
-                          <w:bCs w:val="false"/>
-                          <w:iCs w:val="false"/>
-                          <w:smallCaps w:val="false"/>
-                          <w:caps w:val="false"/>
-                          <w:rFonts w:asciiTheme="minorHAnsi" w:cstheme="minorBidi" w:eastAsiaTheme="minorEastAsia" w:hAnsiTheme="minorHAnsi" w:ascii="Calibri" w:hAnsi="Calibri"/>
-                          <w:color w:val="808080"/>
-                        </w:rPr>
-                        <w:t xml:space="preserve"> </w:t>
-                      </w:r>
-                    </w:p>
-                  </w:txbxContent>
-                </v:textbox>
-                <v:fill o:detectmouseclick="t" on="false"/>
-                <v:stroke color="#3465a4" joinstyle="round" endcap="flat"/>
-              </v:rect>
-              <v:rect id="shape_0" path="m0,0l-2147483645,0l-2147483645,-2147483646l0,-2147483646xe" stroked="f" style="position:absolute;left:7132;top:1081;width:2383;height:201;mso-wrap-style:square;v-text-anchor:top;mso-position-horizontal-relative:page;mso-position-vertical-relative:page">
-                <v:textbox>
-                  <w:txbxContent>
-                    <w:p>
-                      <w:pPr>
-                        <w:overflowPunct w:val="false"/>
-                        <w:spacing w:before="0" w:after="160" w:lineRule="auto" w:line="252"/>
-                        <w:jc w:val="left"/>
-                        <w:rPr/>
-                      </w:pPr>
-                      <w:r>
-                        <w:rPr>
-                          <w:sz w:val="16"/>
-                          <w:b w:val="false"/>
-                          <w:u w:val="none"/>
-                          <w:dstrike w:val="false"/>
-                          <w:strike w:val="false"/>
-                          <w:i w:val="false"/>
-                          <w:vertAlign w:val="baseline"/>
-                          <w:position w:val="0"/>
-                          <w:spacing w:val="0"/>
-                          <w:szCs w:val="16"/>
-                          <w:bCs w:val="false"/>
-                          <w:iCs w:val="false"/>
-                          <w:smallCaps w:val="false"/>
-                          <w:caps w:val="false"/>
-                          <w:rFonts w:asciiTheme="minorHAnsi" w:cstheme="minorBidi" w:eastAsiaTheme="minorEastAsia" w:hAnsiTheme="minorHAnsi" w:ascii="Calibri" w:hAnsi="Calibri"/>
-                          <w:color w:val="808080"/>
-                        </w:rPr>
-                        <w:t>St., Sydney NSW 2000 Austra</w:t>
-                      </w:r>
-                    </w:p>
-                  </w:txbxContent>
-                </v:textbox>
-                <v:fill o:detectmouseclick="t" on="false"/>
-                <v:stroke color="#3465a4" joinstyle="round" endcap="flat"/>
-              </v:rect>
-              <v:rect id="shape_0" path="m0,0l-2147483645,0l-2147483645,-2147483646l0,-2147483646xe" stroked="f" style="position:absolute;left:8932;top:1081;width:2306;height:201;mso-wrap-style:square;v-text-anchor:top;mso-position-horizontal-relative:page;mso-position-vertical-relative:page">
-                <v:textbox>
-                  <w:txbxContent>
-                    <w:p>
-                      <w:pPr>
-                        <w:overflowPunct w:val="false"/>
-                        <w:spacing w:before="0" w:after="160" w:lineRule="auto" w:line="252"/>
-                        <w:jc w:val="left"/>
-                        <w:rPr/>
-                      </w:pPr>
-                      <w:r>
-                        <w:rPr>
-                          <w:sz w:val="16"/>
-                          <w:b w:val="false"/>
-                          <w:u w:val="none"/>
-                          <w:dstrike w:val="false"/>
-                          <w:strike w:val="false"/>
-                          <w:i w:val="false"/>
-                          <w:vertAlign w:val="baseline"/>
-                          <w:position w:val="0"/>
-                          <w:spacing w:val="0"/>
-                          <w:szCs w:val="16"/>
-                          <w:bCs w:val="false"/>
-                          <w:iCs w:val="false"/>
-                          <w:smallCaps w:val="false"/>
-                          <w:caps w:val="false"/>
-                          <w:rFonts w:asciiTheme="minorHAnsi" w:cstheme="minorBidi" w:eastAsiaTheme="minorEastAsia" w:hAnsiTheme="minorHAnsi" w:ascii="Calibri" w:hAnsi="Calibri"/>
-                          <w:color w:val="808080"/>
-                        </w:rPr>
-                        <w:t>lia   |   www.wic.nsw.edu.au</w:t>
-                      </w:r>
-                    </w:p>
-                  </w:txbxContent>
-                </v:textbox>
-                <v:fill o:detectmouseclick="t" on="false"/>
-                <v:stroke color="#3465a4" joinstyle="round" endcap="flat"/>
-              </v:rect>
-              <v:rect id="shape_0" path="m0,0l-2147483645,0l-2147483645,-2147483646l0,-2147483646xe" stroked="f" style="position:absolute;left:10671;top:1081;width:37;height:201;mso-wrap-style:square;v-text-anchor:top;mso-position-horizontal-relative:page;mso-position-vertical-relative:page">
-                <v:textbox>
-                  <w:txbxContent>
-                    <w:p>
-                      <w:pPr>
-                        <w:overflowPunct w:val="false"/>
-                        <w:spacing w:before="0" w:after="160" w:lineRule="auto" w:line="252"/>
-                        <w:jc w:val="left"/>
-                        <w:rPr/>
-                      </w:pPr>
-                      <w:r>
-                        <w:rPr>
-                          <w:sz w:val="16"/>
-                          <w:b w:val="false"/>
-                          <w:u w:val="none"/>
-                          <w:dstrike w:val="false"/>
-                          <w:strike w:val="false"/>
-                          <w:i w:val="false"/>
-                          <w:vertAlign w:val="baseline"/>
-                          <w:position w:val="0"/>
-                          <w:spacing w:val="0"/>
-                          <w:szCs w:val="16"/>
-                          <w:bCs w:val="false"/>
-                          <w:iCs w:val="false"/>
-                          <w:smallCaps w:val="false"/>
-                          <w:caps w:val="false"/>
-                          <w:rFonts w:asciiTheme="minorHAnsi" w:cstheme="minorBidi" w:eastAsiaTheme="minorEastAsia" w:hAnsiTheme="minorHAnsi" w:ascii="Calibri" w:hAnsi="Calibri"/>
-                          <w:color w:val="808080"/>
-                        </w:rPr>
-                        <w:t xml:space="preserve"> </w:t>
-                      </w:r>
-                    </w:p>
-                  </w:txbxContent>
-                </v:textbox>
-                <v:fill o:detectmouseclick="t" on="false"/>
-                <v:stroke color="#3465a4" joinstyle="round" endcap="flat"/>
-              </v:rect>
-              <v:rect id="shape_0" path="m0,0l-2147483645,0l-2147483645,-2147483646l0,-2147483646xe" stroked="f" style="position:absolute;left:6633;top:1460;width:463;height:201;mso-wrap-style:square;v-text-anchor:top;mso-position-horizontal-relative:page;mso-position-vertical-relative:page">
-                <v:textbox>
-                  <w:txbxContent>
-                    <w:p>
-                      <w:pPr>
-                        <w:overflowPunct w:val="false"/>
-                        <w:spacing w:before="0" w:after="160" w:lineRule="auto" w:line="252"/>
-                        <w:jc w:val="left"/>
-                        <w:rPr/>
-                      </w:pPr>
-                      <w:r>
-                        <w:rPr>
-                          <w:sz w:val="16"/>
-                          <w:b/>
-                          <w:u w:val="none"/>
-                          <w:dstrike w:val="false"/>
-                          <w:strike w:val="false"/>
-                          <w:i w:val="false"/>
-                          <w:vertAlign w:val="baseline"/>
-                          <w:position w:val="0"/>
-                          <w:spacing w:val="0"/>
-                          <w:szCs w:val="16"/>
-                          <w:bCs/>
-                          <w:iCs w:val="false"/>
-                          <w:smallCaps w:val="false"/>
-                          <w:caps w:val="false"/>
-                          <w:rFonts w:asciiTheme="minorHAnsi" w:cstheme="minorBidi" w:eastAsiaTheme="minorEastAsia" w:hAnsiTheme="minorHAnsi" w:ascii="Calibri" w:hAnsi="Calibri" w:eastAsia="Calibri" w:cs="Calibri"/>
-                          <w:color w:val="000000"/>
-                        </w:rPr>
-                        <w:t xml:space="preserve">ABN: </w:t>
-                      </w:r>
-                    </w:p>
-                  </w:txbxContent>
-                </v:textbox>
-                <v:fill o:detectmouseclick="t" on="false"/>
-                <v:stroke color="#3465a4" joinstyle="round" endcap="flat"/>
-              </v:rect>
-              <v:rect id="shape_0" path="m0,0l-2147483645,0l-2147483645,-2147483646l0,-2147483646xe" stroked="f" style="position:absolute;left:6988;top:1460;width:197;height:201;mso-wrap-style:square;v-text-anchor:top;mso-position-horizontal-relative:page;mso-position-vertical-relative:page">
-                <v:textbox>
-                  <w:txbxContent>
-                    <w:p>
-                      <w:pPr>
-                        <w:overflowPunct w:val="false"/>
-                        <w:spacing w:before="0" w:after="160" w:lineRule="auto" w:line="252"/>
-                        <w:jc w:val="left"/>
-                        <w:rPr/>
-                      </w:pPr>
-                      <w:r>
-                        <w:rPr>
-                          <w:sz w:val="16"/>
-                          <w:b w:val="false"/>
-                          <w:u w:val="none"/>
-                          <w:dstrike w:val="false"/>
-                          <w:strike w:val="false"/>
-                          <w:i w:val="false"/>
-                          <w:vertAlign w:val="baseline"/>
-                          <w:position w:val="0"/>
-                          <w:spacing w:val="0"/>
-                          <w:szCs w:val="16"/>
-                          <w:bCs w:val="false"/>
-                          <w:iCs w:val="false"/>
-                          <w:smallCaps w:val="false"/>
-                          <w:caps w:val="false"/>
-                          <w:rFonts w:asciiTheme="minorHAnsi" w:cstheme="minorBidi" w:eastAsiaTheme="minorEastAsia" w:hAnsiTheme="minorHAnsi" w:ascii="Calibri" w:hAnsi="Calibri"/>
-                          <w:color w:val="808080"/>
-                        </w:rPr>
-                        <w:t>19</w:t>
-                      </w:r>
-                    </w:p>
-                  </w:txbxContent>
-                </v:textbox>
-                <v:fill o:detectmouseclick="t" on="false"/>
-                <v:stroke color="#3465a4" joinstyle="round" endcap="flat"/>
-              </v:rect>
-              <v:rect id="shape_0" path="m0,0l-2147483645,0l-2147483645,-2147483646l0,-2147483646xe" stroked="f" style="position:absolute;left:7143;top:1460;width:1461;height:201;mso-wrap-style:square;v-text-anchor:top;mso-position-horizontal-relative:page;mso-position-vertical-relative:page">
-                <v:textbox>
-                  <w:txbxContent>
-                    <w:p>
-                      <w:pPr>
-                        <w:overflowPunct w:val="false"/>
-                        <w:spacing w:before="0" w:after="160" w:lineRule="auto" w:line="252"/>
-                        <w:jc w:val="left"/>
-                        <w:rPr/>
-                      </w:pPr>
-                      <w:r>
-                        <w:rPr>
-                          <w:sz w:val="16"/>
-                          <w:b w:val="false"/>
-                          <w:u w:val="none"/>
-                          <w:dstrike w:val="false"/>
-                          <w:strike w:val="false"/>
-                          <w:i w:val="false"/>
-                          <w:vertAlign w:val="baseline"/>
-                          <w:position w:val="0"/>
-                          <w:spacing w:val="0"/>
-                          <w:szCs w:val="16"/>
-                          <w:bCs w:val="false"/>
-                          <w:iCs w:val="false"/>
-                          <w:smallCaps w:val="false"/>
-                          <w:caps w:val="false"/>
-                          <w:rFonts w:asciiTheme="minorHAnsi" w:cstheme="minorBidi" w:eastAsiaTheme="minorEastAsia" w:hAnsiTheme="minorHAnsi" w:ascii="Calibri" w:hAnsi="Calibri"/>
-                          <w:color w:val="808080"/>
-                        </w:rPr>
-                        <w:t xml:space="preserve"> 080 559 600    |   </w:t>
-                      </w:r>
-                    </w:p>
-                  </w:txbxContent>
-                </v:textbox>
-                <v:fill o:detectmouseclick="t" on="false"/>
-                <v:stroke color="#3465a4" joinstyle="round" endcap="flat"/>
-              </v:rect>
-              <v:rect id="shape_0" path="m0,0l-2147483645,0l-2147483645,-2147483646l0,-2147483646xe" stroked="f" style="position:absolute;left:8248;top:1460;width:1225;height:201;mso-wrap-style:square;v-text-anchor:top;mso-position-horizontal-relative:page;mso-position-vertical-relative:page">
-                <v:textbox>
-                  <w:txbxContent>
-                    <w:p>
-                      <w:pPr>
-                        <w:overflowPunct w:val="false"/>
-                        <w:spacing w:before="0" w:after="160" w:lineRule="auto" w:line="252"/>
-                        <w:jc w:val="left"/>
-                        <w:rPr/>
-                      </w:pPr>
-                      <w:r>
-                        <w:rPr>
-                          <w:sz w:val="16"/>
-                          <w:b/>
-                          <w:u w:val="none"/>
-                          <w:dstrike w:val="false"/>
-                          <w:strike w:val="false"/>
-                          <w:i w:val="false"/>
-                          <w:vertAlign w:val="baseline"/>
-                          <w:position w:val="0"/>
-                          <w:spacing w:val="0"/>
-                          <w:szCs w:val="16"/>
-                          <w:bCs/>
-                          <w:iCs w:val="false"/>
-                          <w:smallCaps w:val="false"/>
-                          <w:caps w:val="false"/>
-                          <w:rFonts w:asciiTheme="minorHAnsi" w:cstheme="minorBidi" w:eastAsiaTheme="minorEastAsia" w:hAnsiTheme="minorHAnsi" w:ascii="Calibri" w:hAnsi="Calibri" w:eastAsia="Calibri" w:cs="Calibri"/>
-                          <w:color w:val="000000"/>
-                        </w:rPr>
-                        <w:t xml:space="preserve">CRICOS CODE: </w:t>
-                      </w:r>
-                    </w:p>
-                  </w:txbxContent>
-                </v:textbox>
-                <v:fill o:detectmouseclick="t" on="false"/>
-                <v:stroke color="#3465a4" joinstyle="round" endcap="flat"/>
-              </v:rect>
-              <v:rect id="shape_0" path="m0,0l-2147483645,0l-2147483645,-2147483646l0,-2147483646xe" stroked="f" style="position:absolute;left:9177;top:1460;width:507;height:201;mso-wrap-style:square;v-text-anchor:top;mso-position-horizontal-relative:page;mso-position-vertical-relative:page">
-                <v:textbox>
-                  <w:txbxContent>
-                    <w:p>
-                      <w:pPr>
-                        <w:overflowPunct w:val="false"/>
-                        <w:spacing w:before="0" w:after="160" w:lineRule="auto" w:line="252"/>
-                        <w:jc w:val="left"/>
-                        <w:rPr/>
-                      </w:pPr>
-                      <w:r>
-                        <w:rPr>
-                          <w:sz w:val="16"/>
-                          <w:b w:val="false"/>
-                          <w:u w:val="none"/>
-                          <w:dstrike w:val="false"/>
-                          <w:strike w:val="false"/>
-                          <w:i w:val="false"/>
-                          <w:vertAlign w:val="baseline"/>
-                          <w:position w:val="0"/>
-                          <w:spacing w:val="0"/>
-                          <w:szCs w:val="16"/>
-                          <w:bCs w:val="false"/>
-                          <w:iCs w:val="false"/>
-                          <w:smallCaps w:val="false"/>
-                          <w:caps w:val="false"/>
-                          <w:rFonts w:asciiTheme="minorHAnsi" w:cstheme="minorBidi" w:eastAsiaTheme="minorEastAsia" w:hAnsiTheme="minorHAnsi" w:ascii="Calibri" w:hAnsi="Calibri"/>
-                          <w:color w:val="808080"/>
-                        </w:rPr>
-                        <w:t>01856</w:t>
-                      </w:r>
-                    </w:p>
-                  </w:txbxContent>
-                </v:textbox>
-                <v:fill o:detectmouseclick="t" on="false"/>
-                <v:stroke color="#3465a4" joinstyle="round" endcap="flat"/>
-              </v:rect>
-              <v:rect id="shape_0" path="m0,0l-2147483645,0l-2147483645,-2147483646l0,-2147483646xe" stroked="f" style="position:absolute;left:9564;top:1460;width:510;height:201;mso-wrap-style:square;v-text-anchor:top;mso-position-horizontal-relative:page;mso-position-vertical-relative:page">
-                <v:textbox>
-                  <w:txbxContent>
-                    <w:p>
-                      <w:pPr>
-                        <w:overflowPunct w:val="false"/>
-                        <w:spacing w:before="0" w:after="160" w:lineRule="auto" w:line="252"/>
-                        <w:jc w:val="left"/>
-                        <w:rPr/>
-                      </w:pPr>
-                      <w:r>
-                        <w:rPr>
-                          <w:sz w:val="16"/>
-                          <w:b w:val="false"/>
-                          <w:u w:val="none"/>
-                          <w:dstrike w:val="false"/>
-                          <w:strike w:val="false"/>
-                          <w:i w:val="false"/>
-                          <w:vertAlign w:val="baseline"/>
-                          <w:position w:val="0"/>
-                          <w:spacing w:val="0"/>
-                          <w:szCs w:val="16"/>
-                          <w:bCs w:val="false"/>
-                          <w:iCs w:val="false"/>
-                          <w:smallCaps w:val="false"/>
-                          <w:caps w:val="false"/>
-                          <w:rFonts w:asciiTheme="minorHAnsi" w:cstheme="minorBidi" w:eastAsiaTheme="minorEastAsia" w:hAnsiTheme="minorHAnsi" w:ascii="Calibri" w:hAnsi="Calibri"/>
-                          <w:color w:val="808080"/>
-                        </w:rPr>
-                        <w:t xml:space="preserve">K    |   </w:t>
-                      </w:r>
-                    </w:p>
-                  </w:txbxContent>
-                </v:textbox>
-                <v:fill o:detectmouseclick="t" on="false"/>
-                <v:stroke color="#3465a4" joinstyle="round" endcap="flat"/>
-              </v:rect>
-              <v:rect id="shape_0" path="m0,0l-2147483645,0l-2147483645,-2147483646l0,-2147483646xe" stroked="f" style="position:absolute;left:9952;top:1460;width:442;height:201;mso-wrap-style:square;v-text-anchor:top;mso-position-horizontal-relative:page;mso-position-vertical-relative:page">
-                <v:textbox>
-                  <w:txbxContent>
-                    <w:p>
-                      <w:pPr>
-                        <w:overflowPunct w:val="false"/>
-                        <w:spacing w:before="0" w:after="160" w:lineRule="auto" w:line="252"/>
-                        <w:jc w:val="left"/>
-                        <w:rPr/>
-                      </w:pPr>
-                      <w:r>
-                        <w:rPr>
-                          <w:sz w:val="16"/>
-                          <w:b/>
-                          <w:u w:val="none"/>
-                          <w:dstrike w:val="false"/>
-                          <w:strike w:val="false"/>
-                          <w:i w:val="false"/>
-                          <w:vertAlign w:val="baseline"/>
-                          <w:position w:val="0"/>
-                          <w:spacing w:val="0"/>
-                          <w:szCs w:val="16"/>
-                          <w:bCs/>
-                          <w:iCs w:val="false"/>
-                          <w:smallCaps w:val="false"/>
-                          <w:caps w:val="false"/>
-                          <w:rFonts w:asciiTheme="minorHAnsi" w:cstheme="minorBidi" w:eastAsiaTheme="minorEastAsia" w:hAnsiTheme="minorHAnsi" w:ascii="Calibri" w:hAnsi="Calibri" w:eastAsia="Calibri" w:cs="Calibri"/>
-                          <w:color w:val="000000"/>
-                        </w:rPr>
-                        <w:t xml:space="preserve">RTO: </w:t>
-                      </w:r>
-                    </w:p>
-                  </w:txbxContent>
-                </v:textbox>
-                <v:fill o:detectmouseclick="t" on="false"/>
-                <v:stroke color="#3465a4" joinstyle="round" endcap="flat"/>
-              </v:rect>
-              <v:rect id="shape_0" path="m0,0l-2147483645,0l-2147483645,-2147483646l0,-2147483646xe" stroked="f" style="position:absolute;left:10290;top:1460;width:507;height:201;mso-wrap-style:square;v-text-anchor:top;mso-position-horizontal-relative:page;mso-position-vertical-relative:page">
-                <v:textbox>
-                  <w:txbxContent>
-                    <w:p>
-                      <w:pPr>
-                        <w:overflowPunct w:val="false"/>
-                        <w:spacing w:before="0" w:after="160" w:lineRule="auto" w:line="252"/>
-                        <w:jc w:val="left"/>
-                        <w:rPr/>
-                      </w:pPr>
-                      <w:r>
-                        <w:rPr>
-                          <w:sz w:val="16"/>
-                          <w:b w:val="false"/>
-                          <w:u w:val="none"/>
-                          <w:dstrike w:val="false"/>
-                          <w:strike w:val="false"/>
-                          <w:i w:val="false"/>
-                          <w:vertAlign w:val="baseline"/>
-                          <w:position w:val="0"/>
-                          <w:spacing w:val="0"/>
-                          <w:szCs w:val="16"/>
-                          <w:bCs w:val="false"/>
-                          <w:iCs w:val="false"/>
-                          <w:smallCaps w:val="false"/>
-                          <w:caps w:val="false"/>
-                          <w:rFonts w:asciiTheme="minorHAnsi" w:cstheme="minorBidi" w:eastAsiaTheme="minorEastAsia" w:hAnsiTheme="minorHAnsi" w:ascii="Calibri" w:hAnsi="Calibri"/>
-                          <w:color w:val="808080"/>
-                        </w:rPr>
-                        <w:t>90501</w:t>
-                      </w:r>
-                    </w:p>
-                  </w:txbxContent>
-                </v:textbox>
-                <v:fill o:detectmouseclick="t" on="false"/>
-                <v:stroke color="#3465a4" joinstyle="round" endcap="flat"/>
-              </v:rect>
-              <v:rect id="shape_0" path="m0,0l-2147483645,0l-2147483645,-2147483646l0,-2147483646xe" stroked="f" style="position:absolute;left:10676;top:1460;width:36;height:201;mso-wrap-style:square;v-text-anchor:top;mso-position-horizontal-relative:page;mso-position-vertical-relative:page">
-                <v:textbox>
-                  <w:txbxContent>
-                    <w:p>
-                      <w:pPr>
-                        <w:overflowPunct w:val="false"/>
-                        <w:spacing w:before="0" w:after="160" w:lineRule="auto" w:line="252"/>
-                        <w:jc w:val="left"/>
-                        <w:rPr/>
-                      </w:pPr>
-                      <w:r>
-                        <w:rPr>
-                          <w:sz w:val="16"/>
-                          <w:b w:val="false"/>
-                          <w:u w:val="none"/>
-                          <w:dstrike w:val="false"/>
-                          <w:strike w:val="false"/>
-                          <w:i w:val="false"/>
-                          <w:vertAlign w:val="baseline"/>
-                          <w:position w:val="0"/>
-                          <w:spacing w:val="0"/>
-                          <w:szCs w:val="16"/>
-                          <w:bCs w:val="false"/>
-                          <w:iCs w:val="false"/>
-                          <w:smallCaps w:val="false"/>
-                          <w:caps w:val="false"/>
-                          <w:rFonts w:asciiTheme="minorHAnsi" w:cstheme="minorBidi" w:eastAsiaTheme="minorEastAsia" w:hAnsiTheme="minorHAnsi" w:ascii="Calibri" w:hAnsi="Calibri"/>
-                          <w:color w:val="808080"/>
-                        </w:rPr>
-                        <w:t xml:space="preserve"> </w:t>
-                      </w:r>
-                    </w:p>
-                  </w:txbxContent>
-                </v:textbox>
-                <v:fill o:detectmouseclick="t" on="false"/>
-                <v:stroke color="#3465a4" joinstyle="round" endcap="flat"/>
-              </v:rect>
-            </v:group>
-          </w:pict>
-        </mc:Fallback>
-      </mc:AlternateContent>
-    </w:r>
-  </w:p>
-</w:hdr>
-</file>
-
-<file path=word/header2.xml><?xml version="1.0" encoding="utf-8"?>
-<w:hdr xmlns:o="urn:schemas-microsoft-com:office:office" xmlns:r="http://schemas.openxmlformats.org/officeDocument/2006/relationships" xmlns:v="urn:schemas-microsoft-com:vml" xmlns:w="http://schemas.openxmlformats.org/wordprocessingml/2006/main" xmlns:w10="urn:schemas-microsoft-com:office:word" xmlns:wp="http://schemas.openxmlformats.org/drawingml/2006/wordprocessingDrawing" xmlns:wps="http://schemas.microsoft.com/office/word/2010/wordprocessingShape" xmlns:wpg="http://schemas.microsoft.com/office/word/2010/wordprocessingGroup" xmlns:mc="http://schemas.openxmlformats.org/markup-compatibility/2006" xmlns:wp14="http://schemas.microsoft.com/office/word/2010/wordprocessingDrawing" xmlns:w14="http://schemas.microsoft.com/office/word/2010/wordml" mc:Ignorable="w14 wp14">
-  <w:p>
-    <w:pPr>
-      <w:pStyle w:val="Normal"/>
-      <w:spacing w:lineRule="auto" w:line="259" w:before="100" w:after="0"/>
-      <w:ind w:left="-1440" w:right="10485" w:hanging="0"/>
-      <w:rPr/>
-    </w:pPr>
-    <w:r>
-      <w:rPr/>
-      <mc:AlternateContent>
-        <mc:Choice Requires="wpg">
-          <w:drawing>
-            <wp:anchor behindDoc="0" distT="0" distB="0" distL="114300" distR="114300" simplePos="0" locked="0" layoutInCell="0" allowOverlap="1" relativeHeight="6" wp14:anchorId="25811B5D">
-              <wp:simplePos x="0" y="0"/>
-              <wp:positionH relativeFrom="page">
-                <wp:posOffset>464820</wp:posOffset>
-              </wp:positionH>
-              <wp:positionV relativeFrom="page">
-                <wp:posOffset>361315</wp:posOffset>
-              </wp:positionV>
-              <wp:extent cx="6672580" cy="1085850"/>
-              <wp:effectExtent l="0" t="0" r="0" b="0"/>
-              <wp:wrapSquare wrapText="bothSides"/>
-              <wp:docPr id="24" name="Group 4848"/>
-              <a:graphic xmlns:a="http://schemas.openxmlformats.org/drawingml/2006/main">
-                <a:graphicData uri="http://schemas.microsoft.com/office/word/2010/wordprocessingGroup">
-                  <wpg:wgp>
-                    <wpg:cNvGrpSpPr/>
-                    <wpg:grpSpPr>
-                      <a:xfrm>
-                        <a:off x="0" y="0"/>
-                        <a:ext cx="6671880" cy="1085040"/>
-                        <a:chOff x="464760" y="361440"/>
-                        <a:chExt cx="6671880" cy="1085040"/>
-                      </a:xfrm>
-                    </wpg:grpSpPr>
-                    <wps:wsp>
-                      <wps:cNvSpPr/>
-                      <wps:spPr>
-                        <a:xfrm>
-                          <a:off x="2198520" y="925200"/>
-                          <a:ext cx="30960" cy="160200"/>
-                        </a:xfrm>
-                        <a:prstGeom prst="rect">
-                          <a:avLst/>
-                        </a:prstGeom>
-                        <a:noFill/>
-                        <a:ln w="0">
-                          <a:noFill/>
-                        </a:ln>
-                      </wps:spPr>
-                      <wps:style>
-                        <a:lnRef idx="0"/>
-                        <a:fillRef idx="0"/>
-                        <a:effectRef idx="0"/>
-                        <a:fontRef idx="minor"/>
-                      </wps:style>
-                      <wps:txbx>
-                        <w:txbxContent>
-                          <w:p>
-                            <w:pPr>
-                              <w:overflowPunct w:val="false"/>
-                              <w:spacing w:before="0" w:after="160" w:lineRule="auto" w:line="252"/>
-                              <w:jc w:val="left"/>
-                              <w:rPr/>
-                            </w:pPr>
-                            <w:r>
-                              <w:rPr>
-                                <w:sz w:val="20"/>
-                                <w:b w:val="false"/>
-                                <w:u w:val="none"/>
-                                <w:dstrike w:val="false"/>
-                                <w:strike w:val="false"/>
-                                <w:i w:val="false"/>
-                                <w:vertAlign w:val="baseline"/>
-                                <w:position w:val="0"/>
-                                <w:spacing w:val="0"/>
-                                <w:szCs w:val="20"/>
-                                <w:bCs w:val="false"/>
-                                <w:iCs w:val="false"/>
-                                <w:smallCaps w:val="false"/>
-                                <w:caps w:val="false"/>
-                                <w:rFonts w:asciiTheme="minorHAnsi" w:cstheme="minorBidi" w:eastAsiaTheme="minorEastAsia" w:hAnsiTheme="minorHAnsi" w:ascii="Calibri" w:hAnsi="Calibri"/>
-                                <w:color w:val="000000"/>
-                              </w:rPr>
-                              <w:t xml:space="preserve"> </w:t>
-                            </w:r>
-                          </w:p>
-                        </w:txbxContent>
-                      </wps:txbx>
-                      <wps:bodyPr horzOverflow="overflow" lIns="0" rIns="0" tIns="0" bIns="0">
-                        <a:noAutofit/>
-                      </wps:bodyPr>
-                    </wps:wsp>
-                    <pic:pic xmlns:pic="http://schemas.openxmlformats.org/drawingml/2006/picture">
-                      <pic:nvPicPr>
-                        <pic:cNvPr id="1" name="Picture 4849" descr=""/>
-                        <pic:cNvPicPr/>
-                      </pic:nvPicPr>
-                      <pic:blipFill>
-                        <a:blip r:embed="rId1"/>
-                        <a:stretch/>
-                      </pic:blipFill>
-                      <pic:spPr>
-                        <a:xfrm>
-                          <a:off x="0" y="0"/>
-                          <a:ext cx="2193120" cy="1005840"/>
-                        </a:xfrm>
-                        <a:prstGeom prst="rect">
-                          <a:avLst/>
-                        </a:prstGeom>
-                        <a:ln w="0">
-                          <a:noFill/>
-                        </a:ln>
-                      </pic:spPr>
-                    </pic:pic>
-                    <wps:wsp>
-                      <wps:cNvSpPr/>
-                      <wps:spPr>
-                        <a:xfrm>
-                          <a:off x="2105640" y="473760"/>
-                          <a:ext cx="4213080" cy="720"/>
-                        </a:xfrm>
-                        <a:custGeom>
-                          <a:avLst/>
-                          <a:gdLst/>
-                          <a:ahLst/>
-                          <a:rect l="l" t="t" r="r" b="b"/>
-                          <a:pathLst>
-                            <a:path w="4440555" h="0">
-                              <a:moveTo>
-                                <a:pt x="0" y="0"/>
-                              </a:moveTo>
-                              <a:lnTo>
-                                <a:pt x="4440555" y="0"/>
-                              </a:lnTo>
-                            </a:path>
-                          </a:pathLst>
-                        </a:custGeom>
-                        <a:noFill/>
-                        <a:ln w="9144">
-                          <a:solidFill>
-                            <a:srgbClr val="000000"/>
-                          </a:solidFill>
-                          <a:custDash>
-                            <a:ds d="72000" sp="72000"/>
-                          </a:custDash>
-                          <a:round/>
-                        </a:ln>
-                      </wps:spPr>
-                      <wps:style>
-                        <a:lnRef idx="1"/>
-                        <a:fillRef idx="0"/>
-                        <a:effectRef idx="0"/>
-                        <a:fontRef idx="minor"/>
-                      </wps:style>
-                      <wps:bodyPr/>
-                    </wps:wsp>
-                    <wps:wsp>
-                      <wps:cNvSpPr/>
-                      <wps:spPr>
-                        <a:xfrm>
-                          <a:off x="3524760" y="201960"/>
-                          <a:ext cx="92160" cy="132840"/>
-                        </a:xfrm>
-                        <a:prstGeom prst="rect">
-                          <a:avLst/>
-                        </a:prstGeom>
-                        <a:noFill/>
-                        <a:ln w="0">
-                          <a:noFill/>
-                        </a:ln>
-                      </wps:spPr>
-                      <wps:style>
-                        <a:lnRef idx="0"/>
-                        <a:fillRef idx="0"/>
-                        <a:effectRef idx="0"/>
-                        <a:fontRef idx="minor"/>
-                      </wps:style>
-                      <wps:txbx>
-                        <w:txbxContent>
-                          <w:p>
-                            <w:pPr>
-                              <w:overflowPunct w:val="false"/>
-                              <w:spacing w:before="0" w:after="160" w:lineRule="auto" w:line="252"/>
-                              <w:jc w:val="left"/>
-                              <w:rPr/>
-                            </w:pPr>
-                            <w:r>
-                              <w:rPr>
-                                <w:sz w:val="16"/>
-                                <w:b/>
-                                <w:u w:val="none"/>
-                                <w:dstrike w:val="false"/>
-                                <w:strike w:val="false"/>
-                                <w:i w:val="false"/>
-                                <w:vertAlign w:val="baseline"/>
-                                <w:position w:val="0"/>
-                                <w:spacing w:val="0"/>
-                                <w:szCs w:val="16"/>
-                                <w:bCs/>
-                                <w:iCs w:val="false"/>
-                                <w:smallCaps w:val="false"/>
-                                <w:caps w:val="false"/>
-                                <w:rFonts w:asciiTheme="minorHAnsi" w:cstheme="minorBidi" w:eastAsiaTheme="minorEastAsia" w:hAnsiTheme="minorHAnsi" w:ascii="Calibri" w:hAnsi="Calibri" w:eastAsia="Calibri" w:cs="Calibri"/>
-                                <w:color w:val="000000"/>
-                              </w:rPr>
-                              <w:t>T.</w:t>
-                            </w:r>
-                          </w:p>
-                        </w:txbxContent>
-                      </wps:txbx>
-                      <wps:bodyPr horzOverflow="overflow" lIns="0" rIns="0" tIns="0" bIns="0">
-                        <a:noAutofit/>
-                      </wps:bodyPr>
-                    </wps:wsp>
-                    <wps:wsp>
-                      <wps:cNvSpPr/>
-                      <wps:spPr>
-                        <a:xfrm>
-                          <a:off x="3597840" y="201960"/>
-                          <a:ext cx="24120" cy="132840"/>
-                        </a:xfrm>
-                        <a:prstGeom prst="rect">
-                          <a:avLst/>
-                        </a:prstGeom>
-                        <a:noFill/>
-                        <a:ln w="0">
-                          <a:noFill/>
-                        </a:ln>
-                      </wps:spPr>
-                      <wps:style>
-                        <a:lnRef idx="0"/>
-                        <a:fillRef idx="0"/>
-                        <a:effectRef idx="0"/>
-                        <a:fontRef idx="minor"/>
-                      </wps:style>
-                      <wps:txbx>
-                        <w:txbxContent>
-                          <w:p>
-                            <w:pPr>
-                              <w:overflowPunct w:val="false"/>
-                              <w:spacing w:before="0" w:after="160" w:lineRule="auto" w:line="252"/>
-                              <w:jc w:val="left"/>
-                              <w:rPr/>
-                            </w:pPr>
-                            <w:r>
-                              <w:rPr>
-                                <w:sz w:val="16"/>
-                                <w:b w:val="false"/>
-                                <w:u w:val="none"/>
-                                <w:dstrike w:val="false"/>
-                                <w:strike w:val="false"/>
-                                <w:i w:val="false"/>
-                                <w:vertAlign w:val="baseline"/>
-                                <w:position w:val="0"/>
-                                <w:spacing w:val="0"/>
-                                <w:szCs w:val="16"/>
-                                <w:bCs w:val="false"/>
-                                <w:iCs w:val="false"/>
-                                <w:smallCaps w:val="false"/>
-                                <w:caps w:val="false"/>
-                                <w:rFonts w:asciiTheme="minorHAnsi" w:cstheme="minorBidi" w:eastAsiaTheme="minorEastAsia" w:hAnsiTheme="minorHAnsi" w:ascii="Calibri" w:hAnsi="Calibri"/>
-                                <w:color w:val="000000"/>
-                              </w:rPr>
-                              <w:t xml:space="preserve"> </w:t>
-                            </w:r>
-                          </w:p>
-                        </w:txbxContent>
-                      </wps:txbx>
-                      <wps:bodyPr horzOverflow="overflow" lIns="0" rIns="0" tIns="0" bIns="0">
-                        <a:noAutofit/>
-                      </wps:bodyPr>
-                    </wps:wsp>
-                    <wps:wsp>
-                      <wps:cNvSpPr/>
-                      <wps:spPr>
-                        <a:xfrm>
-                          <a:off x="3620160" y="201960"/>
-                          <a:ext cx="283320" cy="132840"/>
-                        </a:xfrm>
-                        <a:prstGeom prst="rect">
-                          <a:avLst/>
-                        </a:prstGeom>
-                        <a:noFill/>
-                        <a:ln w="0">
-                          <a:noFill/>
-                        </a:ln>
-                      </wps:spPr>
-                      <wps:style>
-                        <a:lnRef idx="0"/>
-                        <a:fillRef idx="0"/>
-                        <a:effectRef idx="0"/>
-                        <a:fontRef idx="minor"/>
-                      </wps:style>
-                      <wps:txbx>
-                        <w:txbxContent>
-                          <w:p>
-                            <w:pPr>
-                              <w:overflowPunct w:val="false"/>
-                              <w:spacing w:before="0" w:after="160" w:lineRule="auto" w:line="252"/>
-                              <w:jc w:val="left"/>
-                              <w:rPr/>
-                            </w:pPr>
-                            <w:r>
-                              <w:rPr>
-                                <w:sz w:val="16"/>
-                                <w:b w:val="false"/>
-                                <w:u w:val="none"/>
-                                <w:dstrike w:val="false"/>
-                                <w:strike w:val="false"/>
-                                <w:i w:val="false"/>
-                                <w:vertAlign w:val="baseline"/>
-                                <w:position w:val="0"/>
-                                <w:spacing w:val="0"/>
-                                <w:szCs w:val="16"/>
-                                <w:bCs w:val="false"/>
-                                <w:iCs w:val="false"/>
-                                <w:smallCaps w:val="false"/>
-                                <w:caps w:val="false"/>
-                                <w:rFonts w:asciiTheme="minorHAnsi" w:cstheme="minorBidi" w:eastAsiaTheme="minorEastAsia" w:hAnsiTheme="minorHAnsi" w:ascii="Calibri" w:hAnsi="Calibri"/>
-                                <w:color w:val="808080"/>
-                              </w:rPr>
-                              <w:t>+61 2</w:t>
-                            </w:r>
-                          </w:p>
-                        </w:txbxContent>
-                      </wps:txbx>
-                      <wps:bodyPr horzOverflow="overflow" lIns="0" rIns="0" tIns="0" bIns="0">
-                        <a:noAutofit/>
-                      </wps:bodyPr>
-                    </wps:wsp>
-                    <wps:wsp>
-                      <wps:cNvSpPr/>
-                      <wps:spPr>
-                        <a:xfrm>
-                          <a:off x="3836520" y="201960"/>
-                          <a:ext cx="631800" cy="132840"/>
-                        </a:xfrm>
-                        <a:prstGeom prst="rect">
-                          <a:avLst/>
-                        </a:prstGeom>
-                        <a:noFill/>
-                        <a:ln w="0">
-                          <a:noFill/>
-                        </a:ln>
-                      </wps:spPr>
-                      <wps:style>
-                        <a:lnRef idx="0"/>
-                        <a:fillRef idx="0"/>
-                        <a:effectRef idx="0"/>
-                        <a:fontRef idx="minor"/>
-                      </wps:style>
-                      <wps:txbx>
-                        <w:txbxContent>
-                          <w:p>
-                            <w:pPr>
-                              <w:overflowPunct w:val="false"/>
-                              <w:spacing w:before="0" w:after="160" w:lineRule="auto" w:line="252"/>
-                              <w:jc w:val="left"/>
-                              <w:rPr/>
-                            </w:pPr>
-                            <w:r>
-                              <w:rPr>
-                                <w:sz w:val="16"/>
-                                <w:b w:val="false"/>
-                                <w:u w:val="none"/>
-                                <w:dstrike w:val="false"/>
-                                <w:strike w:val="false"/>
-                                <w:i w:val="false"/>
-                                <w:vertAlign w:val="baseline"/>
-                                <w:position w:val="0"/>
-                                <w:spacing w:val="0"/>
-                                <w:szCs w:val="16"/>
-                                <w:bCs w:val="false"/>
-                                <w:iCs w:val="false"/>
-                                <w:smallCaps w:val="false"/>
-                                <w:caps w:val="false"/>
-                                <w:rFonts w:asciiTheme="minorHAnsi" w:cstheme="minorBidi" w:eastAsiaTheme="minorEastAsia" w:hAnsiTheme="minorHAnsi" w:ascii="Calibri" w:hAnsi="Calibri"/>
-                                <w:color w:val="808080"/>
-                              </w:rPr>
-                              <w:t xml:space="preserve"> 9283 4388  </w:t>
-                            </w:r>
-                          </w:p>
-                        </w:txbxContent>
-                      </wps:txbx>
-                      <wps:bodyPr horzOverflow="overflow" lIns="0" rIns="0" tIns="0" bIns="0">
-                        <a:noAutofit/>
-                      </wps:bodyPr>
-                    </wps:wsp>
-                    <wps:wsp>
-                      <wps:cNvSpPr/>
-                      <wps:spPr>
-                        <a:xfrm>
-                          <a:off x="4315320" y="201960"/>
-                          <a:ext cx="23400" cy="132840"/>
-                        </a:xfrm>
-                        <a:prstGeom prst="rect">
-                          <a:avLst/>
-                        </a:prstGeom>
-                        <a:noFill/>
-                        <a:ln w="0">
-                          <a:noFill/>
-                        </a:ln>
-                      </wps:spPr>
-                      <wps:style>
-                        <a:lnRef idx="0"/>
-                        <a:fillRef idx="0"/>
-                        <a:effectRef idx="0"/>
-                        <a:fontRef idx="minor"/>
-                      </wps:style>
-                      <wps:txbx>
-                        <w:txbxContent>
-                          <w:p>
-                            <w:pPr>
-                              <w:overflowPunct w:val="false"/>
-                              <w:spacing w:before="0" w:after="160" w:lineRule="auto" w:line="252"/>
-                              <w:jc w:val="left"/>
-                              <w:rPr/>
-                            </w:pPr>
-                            <w:r>
-                              <w:rPr>
-                                <w:sz w:val="16"/>
-                                <w:b w:val="false"/>
-                                <w:u w:val="none"/>
-                                <w:dstrike w:val="false"/>
-                                <w:strike w:val="false"/>
-                                <w:i w:val="false"/>
-                                <w:vertAlign w:val="baseline"/>
-                                <w:position w:val="0"/>
-                                <w:spacing w:val="0"/>
-                                <w:szCs w:val="16"/>
-                                <w:bCs w:val="false"/>
-                                <w:iCs w:val="false"/>
-                                <w:smallCaps w:val="false"/>
-                                <w:caps w:val="false"/>
-                                <w:rFonts w:asciiTheme="minorHAnsi" w:cstheme="minorBidi" w:eastAsiaTheme="minorEastAsia" w:hAnsiTheme="minorHAnsi" w:ascii="Calibri" w:hAnsi="Calibri"/>
-                                <w:color w:val="808080"/>
-                              </w:rPr>
-                              <w:t xml:space="preserve"> </w:t>
-                            </w:r>
-                          </w:p>
-                        </w:txbxContent>
-                      </wps:txbx>
-                      <wps:bodyPr horzOverflow="overflow" lIns="0" rIns="0" tIns="0" bIns="0">
-                        <a:noAutofit/>
-                      </wps:bodyPr>
-                    </wps:wsp>
-                    <wps:wsp>
-                      <wps:cNvSpPr/>
-                      <wps:spPr>
-                        <a:xfrm>
-                          <a:off x="4336920" y="201960"/>
-                          <a:ext cx="141480" cy="132840"/>
-                        </a:xfrm>
-                        <a:prstGeom prst="rect">
-                          <a:avLst/>
-                        </a:prstGeom>
-                        <a:noFill/>
-                        <a:ln w="0">
-                          <a:noFill/>
-                        </a:ln>
-                      </wps:spPr>
-                      <wps:style>
-                        <a:lnRef idx="0"/>
-                        <a:fillRef idx="0"/>
-                        <a:effectRef idx="0"/>
-                        <a:fontRef idx="minor"/>
-                      </wps:style>
-                      <wps:txbx>
-                        <w:txbxContent>
-                          <w:p>
-                            <w:pPr>
-                              <w:overflowPunct w:val="false"/>
-                              <w:spacing w:before="0" w:after="160" w:lineRule="auto" w:line="252"/>
-                              <w:jc w:val="left"/>
-                              <w:rPr/>
-                            </w:pPr>
-                            <w:r>
-                              <w:rPr>
-                                <w:sz w:val="16"/>
-                                <w:b w:val="false"/>
-                                <w:u w:val="none"/>
-                                <w:dstrike w:val="false"/>
-                                <w:strike w:val="false"/>
-                                <w:i w:val="false"/>
-                                <w:vertAlign w:val="baseline"/>
-                                <w:position w:val="0"/>
-                                <w:spacing w:val="0"/>
-                                <w:szCs w:val="16"/>
-                                <w:bCs w:val="false"/>
-                                <w:iCs w:val="false"/>
-                                <w:smallCaps w:val="false"/>
-                                <w:caps w:val="false"/>
-                                <w:rFonts w:asciiTheme="minorHAnsi" w:cstheme="minorBidi" w:eastAsiaTheme="minorEastAsia" w:hAnsiTheme="minorHAnsi" w:ascii="Calibri" w:hAnsi="Calibri"/>
-                                <w:color w:val="808080"/>
-                              </w:rPr>
-                              <w:t xml:space="preserve">|   </w:t>
-                            </w:r>
-                          </w:p>
-                        </w:txbxContent>
-                      </wps:txbx>
-                      <wps:bodyPr horzOverflow="overflow" lIns="0" rIns="0" tIns="0" bIns="0">
-                        <a:noAutofit/>
-                      </wps:bodyPr>
-                    </wps:wsp>
-                    <wps:wsp>
-                      <wps:cNvSpPr/>
-                      <wps:spPr>
-                        <a:xfrm>
-                          <a:off x="4447440" y="201960"/>
-                          <a:ext cx="88920" cy="132840"/>
-                        </a:xfrm>
-                        <a:prstGeom prst="rect">
-                          <a:avLst/>
-                        </a:prstGeom>
-                        <a:noFill/>
-                        <a:ln w="0">
-                          <a:noFill/>
-                        </a:ln>
-                      </wps:spPr>
-                      <wps:style>
-                        <a:lnRef idx="0"/>
-                        <a:fillRef idx="0"/>
-                        <a:effectRef idx="0"/>
-                        <a:fontRef idx="minor"/>
-                      </wps:style>
-                      <wps:txbx>
-                        <w:txbxContent>
-                          <w:p>
-                            <w:pPr>
-                              <w:overflowPunct w:val="false"/>
-                              <w:spacing w:before="0" w:after="160" w:lineRule="auto" w:line="252"/>
-                              <w:jc w:val="left"/>
-                              <w:rPr/>
-                            </w:pPr>
-                            <w:r>
-                              <w:rPr>
-                                <w:sz w:val="16"/>
-                                <w:b/>
-                                <w:u w:val="none"/>
-                                <w:dstrike w:val="false"/>
-                                <w:strike w:val="false"/>
-                                <w:i w:val="false"/>
-                                <w:vertAlign w:val="baseline"/>
-                                <w:position w:val="0"/>
-                                <w:spacing w:val="0"/>
-                                <w:szCs w:val="16"/>
-                                <w:bCs/>
-                                <w:iCs w:val="false"/>
-                                <w:smallCaps w:val="false"/>
-                                <w:caps w:val="false"/>
-                                <w:rFonts w:asciiTheme="minorHAnsi" w:cstheme="minorBidi" w:eastAsiaTheme="minorEastAsia" w:hAnsiTheme="minorHAnsi" w:ascii="Calibri" w:hAnsi="Calibri" w:eastAsia="Calibri" w:cs="Calibri"/>
-                                <w:color w:val="000000"/>
-                              </w:rPr>
-                              <w:t>F.</w:t>
-                            </w:r>
-                          </w:p>
-                        </w:txbxContent>
-                      </wps:txbx>
-                      <wps:bodyPr horzOverflow="overflow" lIns="0" rIns="0" tIns="0" bIns="0">
-                        <a:noAutofit/>
-                      </wps:bodyPr>
-                    </wps:wsp>
-                    <wps:wsp>
-                      <wps:cNvSpPr/>
-                      <wps:spPr>
-                        <a:xfrm>
-                          <a:off x="4518000" y="201960"/>
-                          <a:ext cx="23400" cy="132840"/>
-                        </a:xfrm>
-                        <a:prstGeom prst="rect">
-                          <a:avLst/>
-                        </a:prstGeom>
-                        <a:noFill/>
-                        <a:ln w="0">
-                          <a:noFill/>
-                        </a:ln>
-                      </wps:spPr>
-                      <wps:style>
-                        <a:lnRef idx="0"/>
-                        <a:fillRef idx="0"/>
-                        <a:effectRef idx="0"/>
-                        <a:fontRef idx="minor"/>
-                      </wps:style>
-                      <wps:txbx>
-                        <w:txbxContent>
-                          <w:p>
-                            <w:pPr>
-                              <w:overflowPunct w:val="false"/>
-                              <w:spacing w:before="0" w:after="160" w:lineRule="auto" w:line="252"/>
-                              <w:jc w:val="left"/>
-                              <w:rPr/>
-                            </w:pPr>
-                            <w:r>
-                              <w:rPr>
-                                <w:sz w:val="16"/>
-                                <w:b w:val="false"/>
-                                <w:u w:val="none"/>
-                                <w:dstrike w:val="false"/>
-                                <w:strike w:val="false"/>
-                                <w:i w:val="false"/>
-                                <w:vertAlign w:val="baseline"/>
-                                <w:position w:val="0"/>
-                                <w:spacing w:val="0"/>
-                                <w:szCs w:val="16"/>
-                                <w:bCs w:val="false"/>
-                                <w:iCs w:val="false"/>
-                                <w:smallCaps w:val="false"/>
-                                <w:caps w:val="false"/>
-                                <w:rFonts w:asciiTheme="minorHAnsi" w:cstheme="minorBidi" w:eastAsiaTheme="minorEastAsia" w:hAnsiTheme="minorHAnsi" w:ascii="Calibri" w:hAnsi="Calibri"/>
-                                <w:color w:val="000000"/>
-                              </w:rPr>
-                              <w:t xml:space="preserve"> </w:t>
-                            </w:r>
-                          </w:p>
-                        </w:txbxContent>
-                      </wps:txbx>
-                      <wps:bodyPr horzOverflow="overflow" lIns="0" rIns="0" tIns="0" bIns="0">
-                        <a:noAutofit/>
-                      </wps:bodyPr>
-                    </wps:wsp>
-                    <wps:wsp>
-                      <wps:cNvSpPr/>
-                      <wps:spPr>
-                        <a:xfrm>
-                          <a:off x="4539600" y="201960"/>
-                          <a:ext cx="281160" cy="132840"/>
-                        </a:xfrm>
-                        <a:prstGeom prst="rect">
-                          <a:avLst/>
-                        </a:prstGeom>
-                        <a:noFill/>
-                        <a:ln w="0">
-                          <a:noFill/>
-                        </a:ln>
-                      </wps:spPr>
-                      <wps:style>
-                        <a:lnRef idx="0"/>
-                        <a:fillRef idx="0"/>
-                        <a:effectRef idx="0"/>
-                        <a:fontRef idx="minor"/>
-                      </wps:style>
-                      <wps:txbx>
-                        <w:txbxContent>
-                          <w:p>
-                            <w:pPr>
-                              <w:overflowPunct w:val="false"/>
-                              <w:spacing w:before="0" w:after="160" w:lineRule="auto" w:line="252"/>
-                              <w:jc w:val="left"/>
-                              <w:rPr/>
-                            </w:pPr>
-                            <w:r>
-                              <w:rPr>
-                                <w:sz w:val="16"/>
-                                <w:b w:val="false"/>
-                                <w:u w:val="none"/>
-                                <w:dstrike w:val="false"/>
-                                <w:strike w:val="false"/>
-                                <w:i w:val="false"/>
-                                <w:vertAlign w:val="baseline"/>
-                                <w:position w:val="0"/>
-                                <w:spacing w:val="0"/>
-                                <w:szCs w:val="16"/>
-                                <w:bCs w:val="false"/>
-                                <w:iCs w:val="false"/>
-                                <w:smallCaps w:val="false"/>
-                                <w:caps w:val="false"/>
-                                <w:rFonts w:asciiTheme="minorHAnsi" w:cstheme="minorBidi" w:eastAsiaTheme="minorEastAsia" w:hAnsiTheme="minorHAnsi" w:ascii="Calibri" w:hAnsi="Calibri"/>
-                                <w:color w:val="808080"/>
-                              </w:rPr>
-                              <w:t>+61 2</w:t>
-                            </w:r>
-                          </w:p>
-                        </w:txbxContent>
-                      </wps:txbx>
-                      <wps:bodyPr horzOverflow="overflow" lIns="0" rIns="0" tIns="0" bIns="0">
-                        <a:noAutofit/>
-                      </wps:bodyPr>
-                    </wps:wsp>
-                    <wps:wsp>
-                      <wps:cNvSpPr/>
-                      <wps:spPr>
-                        <a:xfrm>
-                          <a:off x="4754880" y="201960"/>
-                          <a:ext cx="812160" cy="132840"/>
-                        </a:xfrm>
-                        <a:prstGeom prst="rect">
-                          <a:avLst/>
-                        </a:prstGeom>
-                        <a:noFill/>
-                        <a:ln w="0">
-                          <a:noFill/>
-                        </a:ln>
-                      </wps:spPr>
-                      <wps:style>
-                        <a:lnRef idx="0"/>
-                        <a:fillRef idx="0"/>
-                        <a:effectRef idx="0"/>
-                        <a:fontRef idx="minor"/>
-                      </wps:style>
-                      <wps:txbx>
-                        <w:txbxContent>
-                          <w:p>
-                            <w:pPr>
-                              <w:overflowPunct w:val="false"/>
-                              <w:spacing w:before="0" w:after="160" w:lineRule="auto" w:line="252"/>
-                              <w:jc w:val="left"/>
-                              <w:rPr/>
-                            </w:pPr>
-                            <w:r>
-                              <w:rPr>
-                                <w:sz w:val="16"/>
-                                <w:b w:val="false"/>
-                                <w:u w:val="none"/>
-                                <w:dstrike w:val="false"/>
-                                <w:strike w:val="false"/>
-                                <w:i w:val="false"/>
-                                <w:vertAlign w:val="baseline"/>
-                                <w:position w:val="0"/>
-                                <w:spacing w:val="0"/>
-                                <w:szCs w:val="16"/>
-                                <w:bCs w:val="false"/>
-                                <w:iCs w:val="false"/>
-                                <w:smallCaps w:val="false"/>
-                                <w:caps w:val="false"/>
-                                <w:rFonts w:asciiTheme="minorHAnsi" w:cstheme="minorBidi" w:eastAsiaTheme="minorEastAsia" w:hAnsiTheme="minorHAnsi" w:ascii="Calibri" w:hAnsi="Calibri"/>
-                                <w:color w:val="808080"/>
-                              </w:rPr>
-                              <w:t xml:space="preserve"> 9283 0748   |   </w:t>
-                            </w:r>
-                          </w:p>
-                        </w:txbxContent>
-                      </wps:txbx>
-                      <wps:bodyPr horzOverflow="overflow" lIns="0" rIns="0" tIns="0" bIns="0">
-                        <a:noAutofit/>
-                      </wps:bodyPr>
-                    </wps:wsp>
-                    <wps:wsp>
-                      <wps:cNvSpPr/>
-                      <wps:spPr>
-                        <a:xfrm>
-                          <a:off x="5370120" y="201960"/>
-                          <a:ext cx="92160" cy="132840"/>
-                        </a:xfrm>
-                        <a:prstGeom prst="rect">
-                          <a:avLst/>
-                        </a:prstGeom>
-                        <a:noFill/>
-                        <a:ln w="0">
-                          <a:noFill/>
-                        </a:ln>
-                      </wps:spPr>
-                      <wps:style>
-                        <a:lnRef idx="0"/>
-                        <a:fillRef idx="0"/>
-                        <a:effectRef idx="0"/>
-                        <a:fontRef idx="minor"/>
-                      </wps:style>
-                      <wps:txbx>
-                        <w:txbxContent>
-                          <w:p>
-                            <w:pPr>
-                              <w:overflowPunct w:val="false"/>
-                              <w:spacing w:before="0" w:after="160" w:lineRule="auto" w:line="252"/>
-                              <w:jc w:val="left"/>
-                              <w:rPr/>
-                            </w:pPr>
-                            <w:r>
-                              <w:rPr>
-                                <w:sz w:val="16"/>
-                                <w:b/>
-                                <w:u w:val="none"/>
-                                <w:dstrike w:val="false"/>
-                                <w:strike w:val="false"/>
-                                <w:i w:val="false"/>
-                                <w:vertAlign w:val="baseline"/>
-                                <w:position w:val="0"/>
-                                <w:spacing w:val="0"/>
-                                <w:szCs w:val="16"/>
-                                <w:bCs/>
-                                <w:iCs w:val="false"/>
-                                <w:smallCaps w:val="false"/>
-                                <w:caps w:val="false"/>
-                                <w:rFonts w:asciiTheme="minorHAnsi" w:cstheme="minorBidi" w:eastAsiaTheme="minorEastAsia" w:hAnsiTheme="minorHAnsi" w:ascii="Calibri" w:hAnsi="Calibri" w:eastAsia="Calibri" w:cs="Calibri"/>
-                                <w:color w:val="000000"/>
-                              </w:rPr>
-                              <w:t>E.</w:t>
-                            </w:r>
-                          </w:p>
-                        </w:txbxContent>
-                      </wps:txbx>
-                      <wps:bodyPr horzOverflow="overflow" lIns="0" rIns="0" tIns="0" bIns="0">
-                        <a:noAutofit/>
-                      </wps:bodyPr>
-                    </wps:wsp>
-                    <wps:wsp>
-                      <wps:cNvSpPr/>
-                      <wps:spPr>
-                        <a:xfrm>
-                          <a:off x="5443200" y="201960"/>
-                          <a:ext cx="24120" cy="132840"/>
-                        </a:xfrm>
-                        <a:prstGeom prst="rect">
-                          <a:avLst/>
-                        </a:prstGeom>
-                        <a:noFill/>
-                        <a:ln w="0">
-                          <a:noFill/>
-                        </a:ln>
-                      </wps:spPr>
-                      <wps:style>
-                        <a:lnRef idx="0"/>
-                        <a:fillRef idx="0"/>
-                        <a:effectRef idx="0"/>
-                        <a:fontRef idx="minor"/>
-                      </wps:style>
-                      <wps:txbx>
-                        <w:txbxContent>
-                          <w:p>
-                            <w:pPr>
-                              <w:overflowPunct w:val="false"/>
-                              <w:spacing w:before="0" w:after="160" w:lineRule="auto" w:line="252"/>
-                              <w:jc w:val="left"/>
-                              <w:rPr/>
-                            </w:pPr>
-                            <w:r>
-                              <w:rPr>
-                                <w:sz w:val="16"/>
-                                <w:b w:val="false"/>
-                                <w:u w:val="none"/>
-                                <w:dstrike w:val="false"/>
-                                <w:strike w:val="false"/>
-                                <w:i w:val="false"/>
-                                <w:vertAlign w:val="baseline"/>
-                                <w:position w:val="0"/>
-                                <w:spacing w:val="0"/>
-                                <w:szCs w:val="16"/>
-                                <w:bCs w:val="false"/>
-                                <w:iCs w:val="false"/>
-                                <w:smallCaps w:val="false"/>
-                                <w:caps w:val="false"/>
-                                <w:rFonts w:asciiTheme="minorHAnsi" w:cstheme="minorBidi" w:eastAsiaTheme="minorEastAsia" w:hAnsiTheme="minorHAnsi" w:ascii="Calibri" w:hAnsi="Calibri"/>
-                                <w:color w:val="000000"/>
-                              </w:rPr>
-                              <w:t xml:space="preserve"> </w:t>
-                            </w:r>
-                          </w:p>
-                        </w:txbxContent>
-                      </wps:txbx>
-                      <wps:bodyPr horzOverflow="overflow" lIns="0" rIns="0" tIns="0" bIns="0">
-                        <a:noAutofit/>
-                      </wps:bodyPr>
-                    </wps:wsp>
-                    <wps:wsp>
-                      <wps:cNvSpPr/>
-                      <wps:spPr>
-                        <a:xfrm>
-                          <a:off x="5465520" y="201960"/>
-                          <a:ext cx="487800" cy="132840"/>
-                        </a:xfrm>
-                        <a:prstGeom prst="rect">
-                          <a:avLst/>
-                        </a:prstGeom>
-                        <a:noFill/>
-                        <a:ln w="0">
-                          <a:noFill/>
-                        </a:ln>
-                      </wps:spPr>
-                      <wps:style>
-                        <a:lnRef idx="0"/>
-                        <a:fillRef idx="0"/>
-                        <a:effectRef idx="0"/>
-                        <a:fontRef idx="minor"/>
-                      </wps:style>
-                      <wps:txbx>
-                        <w:txbxContent>
-                          <w:p>
-                            <w:pPr>
-                              <w:overflowPunct w:val="false"/>
-                              <w:spacing w:before="0" w:after="160" w:lineRule="auto" w:line="252"/>
-                              <w:jc w:val="left"/>
-                              <w:rPr/>
-                            </w:pPr>
-                            <w:r>
-                              <w:rPr>
-                                <w:sz w:val="16"/>
-                                <w:b w:val="false"/>
-                                <w:u w:val="none"/>
-                                <w:dstrike w:val="false"/>
-                                <w:strike w:val="false"/>
-                                <w:i w:val="false"/>
-                                <w:vertAlign w:val="baseline"/>
-                                <w:position w:val="0"/>
-                                <w:spacing w:val="0"/>
-                                <w:szCs w:val="16"/>
-                                <w:bCs w:val="false"/>
-                                <w:iCs w:val="false"/>
-                                <w:smallCaps w:val="false"/>
-                                <w:caps w:val="false"/>
-                                <w:rFonts w:asciiTheme="minorHAnsi" w:cstheme="minorBidi" w:eastAsiaTheme="minorEastAsia" w:hAnsiTheme="minorHAnsi" w:ascii="Calibri" w:hAnsi="Calibri"/>
-                                <w:color w:val="808080"/>
-                              </w:rPr>
-                              <w:t>info@wic</w:t>
-                            </w:r>
-                          </w:p>
-                        </w:txbxContent>
-                      </wps:txbx>
-                      <wps:bodyPr horzOverflow="overflow" lIns="0" rIns="0" tIns="0" bIns="0">
-                        <a:noAutofit/>
-                      </wps:bodyPr>
-                    </wps:wsp>
-                    <wps:wsp>
-                      <wps:cNvSpPr/>
-                      <wps:spPr>
-                        <a:xfrm>
-                          <a:off x="5835600" y="201960"/>
-                          <a:ext cx="630000" cy="132840"/>
-                        </a:xfrm>
-                        <a:prstGeom prst="rect">
-                          <a:avLst/>
-                        </a:prstGeom>
-                        <a:noFill/>
-                        <a:ln w="0">
-                          <a:noFill/>
-                        </a:ln>
-                      </wps:spPr>
-                      <wps:style>
-                        <a:lnRef idx="0"/>
-                        <a:fillRef idx="0"/>
-                        <a:effectRef idx="0"/>
-                        <a:fontRef idx="minor"/>
-                      </wps:style>
-                      <wps:txbx>
-                        <w:txbxContent>
-                          <w:p>
-                            <w:pPr>
-                              <w:overflowPunct w:val="false"/>
-                              <w:spacing w:before="0" w:after="160" w:lineRule="auto" w:line="252"/>
-                              <w:jc w:val="left"/>
-                              <w:rPr/>
-                            </w:pPr>
-                            <w:r>
-                              <w:rPr>
-                                <w:sz w:val="16"/>
-                                <w:b w:val="false"/>
-                                <w:u w:val="none"/>
-                                <w:dstrike w:val="false"/>
-                                <w:strike w:val="false"/>
-                                <w:i w:val="false"/>
-                                <w:vertAlign w:val="baseline"/>
-                                <w:position w:val="0"/>
-                                <w:spacing w:val="0"/>
-                                <w:szCs w:val="16"/>
-                                <w:bCs w:val="false"/>
-                                <w:iCs w:val="false"/>
-                                <w:smallCaps w:val="false"/>
-                                <w:caps w:val="false"/>
-                                <w:rFonts w:asciiTheme="minorHAnsi" w:cstheme="minorBidi" w:eastAsiaTheme="minorEastAsia" w:hAnsiTheme="minorHAnsi" w:ascii="Calibri" w:hAnsi="Calibri"/>
-                                <w:color w:val="808080"/>
-                              </w:rPr>
-                              <w:t>.nsw.edu.au</w:t>
-                            </w:r>
-                          </w:p>
-                        </w:txbxContent>
-                      </wps:txbx>
-                      <wps:bodyPr horzOverflow="overflow" lIns="0" rIns="0" tIns="0" bIns="0">
-                        <a:noAutofit/>
-                      </wps:bodyPr>
-                    </wps:wsp>
-                    <wps:wsp>
-                      <wps:cNvSpPr/>
-                      <wps:spPr>
-                        <a:xfrm>
-                          <a:off x="6311160" y="201960"/>
-                          <a:ext cx="24120" cy="132840"/>
-                        </a:xfrm>
-                        <a:prstGeom prst="rect">
-                          <a:avLst/>
-                        </a:prstGeom>
-                        <a:noFill/>
-                        <a:ln w="0">
-                          <a:noFill/>
-                        </a:ln>
-                      </wps:spPr>
-                      <wps:style>
-                        <a:lnRef idx="0"/>
-                        <a:fillRef idx="0"/>
-                        <a:effectRef idx="0"/>
-                        <a:fontRef idx="minor"/>
-                      </wps:style>
-                      <wps:txbx>
-                        <w:txbxContent>
-                          <w:p>
-                            <w:pPr>
-                              <w:overflowPunct w:val="false"/>
-                              <w:spacing w:before="0" w:after="160" w:lineRule="auto" w:line="252"/>
-                              <w:jc w:val="left"/>
-                              <w:rPr/>
-                            </w:pPr>
-                            <w:r>
-                              <w:rPr>
-                                <w:sz w:val="16"/>
-                                <w:b w:val="false"/>
-                                <w:u w:val="none"/>
-                                <w:dstrike w:val="false"/>
-                                <w:strike w:val="false"/>
-                                <w:i w:val="false"/>
-                                <w:vertAlign w:val="baseline"/>
-                                <w:position w:val="0"/>
-                                <w:spacing w:val="0"/>
-                                <w:szCs w:val="16"/>
-                                <w:bCs w:val="false"/>
-                                <w:iCs w:val="false"/>
-                                <w:smallCaps w:val="false"/>
-                                <w:caps w:val="false"/>
-                                <w:rFonts w:asciiTheme="minorHAnsi" w:cstheme="minorBidi" w:eastAsiaTheme="minorEastAsia" w:hAnsiTheme="minorHAnsi" w:ascii="Calibri" w:hAnsi="Calibri"/>
-                                <w:color w:val="808080"/>
-                              </w:rPr>
-                              <w:t xml:space="preserve"> </w:t>
-                            </w:r>
-                          </w:p>
-                        </w:txbxContent>
-                      </wps:txbx>
-                      <wps:bodyPr horzOverflow="overflow" lIns="0" rIns="0" tIns="0" bIns="0">
-                        <a:noAutofit/>
-                      </wps:bodyPr>
-                    </wps:wsp>
-                    <wps:wsp>
-                      <wps:cNvSpPr/>
-                      <wps:spPr>
-                        <a:xfrm>
-                          <a:off x="3006720" y="325080"/>
-                          <a:ext cx="1372320" cy="128160"/>
-                        </a:xfrm>
-                        <a:prstGeom prst="rect">
-                          <a:avLst/>
-                        </a:prstGeom>
-                        <a:noFill/>
-                        <a:ln w="0">
-                          <a:noFill/>
-                        </a:ln>
-                      </wps:spPr>
-                      <wps:style>
-                        <a:lnRef idx="0"/>
-                        <a:fillRef idx="0"/>
-                        <a:effectRef idx="0"/>
-                        <a:fontRef idx="minor"/>
-                      </wps:style>
-                      <wps:txbx>
-                        <w:txbxContent>
-                          <w:p>
-                            <w:pPr>
-                              <w:overflowPunct w:val="false"/>
-                              <w:spacing w:before="0" w:after="160" w:lineRule="auto" w:line="252"/>
-                              <w:jc w:val="left"/>
-                              <w:rPr/>
-                            </w:pPr>
-                            <w:r>
-                              <w:rPr>
-                                <w:sz w:val="16"/>
-                                <w:b w:val="false"/>
-                                <w:u w:val="none"/>
-                                <w:dstrike w:val="false"/>
-                                <w:strike w:val="false"/>
-                                <w:i w:val="false"/>
-                                <w:vertAlign w:val="baseline"/>
-                                <w:position w:val="0"/>
-                                <w:spacing w:val="0"/>
-                                <w:szCs w:val="16"/>
-                                <w:bCs w:val="false"/>
-                                <w:iCs w:val="false"/>
-                                <w:smallCaps w:val="false"/>
-                                <w:caps w:val="false"/>
-                                <w:rFonts w:asciiTheme="minorHAnsi" w:cstheme="minorBidi" w:eastAsiaTheme="minorEastAsia" w:hAnsiTheme="minorHAnsi" w:ascii="Calibri" w:hAnsi="Calibri"/>
-                                <w:color w:val="808080"/>
-                              </w:rPr>
-                              <w:t>Lower Ground, 101 Sussex</w:t>
-                            </w:r>
-                          </w:p>
-                        </w:txbxContent>
-                      </wps:txbx>
-                      <wps:bodyPr horzOverflow="overflow" lIns="0" rIns="0" tIns="0" bIns="0">
-                        <a:noAutofit/>
-                      </wps:bodyPr>
-                    </wps:wsp>
-                    <wps:wsp>
-                      <wps:cNvSpPr/>
-                      <wps:spPr>
-                        <a:xfrm>
-                          <a:off x="4042440" y="325080"/>
-                          <a:ext cx="23400" cy="128160"/>
-                        </a:xfrm>
-                        <a:prstGeom prst="rect">
-                          <a:avLst/>
-                        </a:prstGeom>
-                        <a:noFill/>
-                        <a:ln w="0">
-                          <a:noFill/>
-                        </a:ln>
-                      </wps:spPr>
-                      <wps:style>
-                        <a:lnRef idx="0"/>
-                        <a:fillRef idx="0"/>
-                        <a:effectRef idx="0"/>
-                        <a:fontRef idx="minor"/>
-                      </wps:style>
-                      <wps:txbx>
-                        <w:txbxContent>
-                          <w:p>
-                            <w:pPr>
-                              <w:overflowPunct w:val="false"/>
-                              <w:spacing w:before="0" w:after="160" w:lineRule="auto" w:line="252"/>
-                              <w:jc w:val="left"/>
-                              <w:rPr/>
-                            </w:pPr>
-                            <w:r>
-                              <w:rPr>
-                                <w:sz w:val="16"/>
-                                <w:b w:val="false"/>
-                                <w:u w:val="none"/>
-                                <w:dstrike w:val="false"/>
-                                <w:strike w:val="false"/>
-                                <w:i w:val="false"/>
-                                <w:vertAlign w:val="baseline"/>
-                                <w:position w:val="0"/>
-                                <w:spacing w:val="0"/>
-                                <w:szCs w:val="16"/>
-                                <w:bCs w:val="false"/>
-                                <w:iCs w:val="false"/>
-                                <w:smallCaps w:val="false"/>
-                                <w:caps w:val="false"/>
-                                <w:rFonts w:asciiTheme="minorHAnsi" w:cstheme="minorBidi" w:eastAsiaTheme="minorEastAsia" w:hAnsiTheme="minorHAnsi" w:ascii="Calibri" w:hAnsi="Calibri"/>
-                                <w:color w:val="808080"/>
-                              </w:rPr>
-                              <w:t xml:space="preserve"> </w:t>
-                            </w:r>
-                          </w:p>
-                        </w:txbxContent>
-                      </wps:txbx>
-                      <wps:bodyPr horzOverflow="overflow" lIns="0" rIns="0" tIns="0" bIns="0">
-                        <a:noAutofit/>
-                      </wps:bodyPr>
-                    </wps:wsp>
-                    <wps:wsp>
-                      <wps:cNvSpPr/>
-                      <wps:spPr>
-                        <a:xfrm>
-                          <a:off x="4064040" y="325080"/>
-                          <a:ext cx="1513800" cy="128160"/>
-                        </a:xfrm>
-                        <a:prstGeom prst="rect">
-                          <a:avLst/>
-                        </a:prstGeom>
-                        <a:noFill/>
-                        <a:ln w="0">
-                          <a:noFill/>
-                        </a:ln>
-                      </wps:spPr>
-                      <wps:style>
-                        <a:lnRef idx="0"/>
-                        <a:fillRef idx="0"/>
-                        <a:effectRef idx="0"/>
-                        <a:fontRef idx="minor"/>
-                      </wps:style>
-                      <wps:txbx>
-                        <w:txbxContent>
-                          <w:p>
-                            <w:pPr>
-                              <w:overflowPunct w:val="false"/>
-                              <w:spacing w:before="0" w:after="160" w:lineRule="auto" w:line="252"/>
-                              <w:jc w:val="left"/>
-                              <w:rPr/>
-                            </w:pPr>
-                            <w:r>
-                              <w:rPr>
-                                <w:sz w:val="16"/>
-                                <w:b w:val="false"/>
-                                <w:u w:val="none"/>
-                                <w:dstrike w:val="false"/>
-                                <w:strike w:val="false"/>
-                                <w:i w:val="false"/>
-                                <w:vertAlign w:val="baseline"/>
-                                <w:position w:val="0"/>
-                                <w:spacing w:val="0"/>
-                                <w:szCs w:val="16"/>
-                                <w:bCs w:val="false"/>
-                                <w:iCs w:val="false"/>
-                                <w:smallCaps w:val="false"/>
-                                <w:caps w:val="false"/>
-                                <w:rFonts w:asciiTheme="minorHAnsi" w:cstheme="minorBidi" w:eastAsiaTheme="minorEastAsia" w:hAnsiTheme="minorHAnsi" w:ascii="Calibri" w:hAnsi="Calibri"/>
-                                <w:color w:val="808080"/>
-                              </w:rPr>
-                              <w:t>St., Sydney NSW 2000 Austra</w:t>
-                            </w:r>
-                          </w:p>
-                        </w:txbxContent>
-                      </wps:txbx>
-                      <wps:bodyPr horzOverflow="overflow" lIns="0" rIns="0" tIns="0" bIns="0">
-                        <a:noAutofit/>
-                      </wps:bodyPr>
-                    </wps:wsp>
-                    <wps:wsp>
-                      <wps:cNvSpPr/>
-                      <wps:spPr>
-                        <a:xfrm>
-                          <a:off x="5207040" y="325080"/>
-                          <a:ext cx="1464840" cy="128160"/>
-                        </a:xfrm>
-                        <a:prstGeom prst="rect">
-                          <a:avLst/>
-                        </a:prstGeom>
-                        <a:noFill/>
-                        <a:ln w="0">
-                          <a:noFill/>
-                        </a:ln>
-                      </wps:spPr>
-                      <wps:style>
-                        <a:lnRef idx="0"/>
-                        <a:fillRef idx="0"/>
-                        <a:effectRef idx="0"/>
-                        <a:fontRef idx="minor"/>
-                      </wps:style>
-                      <wps:txbx>
-                        <w:txbxContent>
-                          <w:p>
-                            <w:pPr>
-                              <w:overflowPunct w:val="false"/>
-                              <w:spacing w:before="0" w:after="160" w:lineRule="auto" w:line="252"/>
-                              <w:jc w:val="left"/>
-                              <w:rPr/>
-                            </w:pPr>
-                            <w:r>
-                              <w:rPr>
-                                <w:sz w:val="16"/>
-                                <w:b w:val="false"/>
-                                <w:u w:val="none"/>
-                                <w:dstrike w:val="false"/>
-                                <w:strike w:val="false"/>
-                                <w:i w:val="false"/>
-                                <w:vertAlign w:val="baseline"/>
-                                <w:position w:val="0"/>
-                                <w:spacing w:val="0"/>
-                                <w:szCs w:val="16"/>
-                                <w:bCs w:val="false"/>
-                                <w:iCs w:val="false"/>
-                                <w:smallCaps w:val="false"/>
-                                <w:caps w:val="false"/>
-                                <w:rFonts w:asciiTheme="minorHAnsi" w:cstheme="minorBidi" w:eastAsiaTheme="minorEastAsia" w:hAnsiTheme="minorHAnsi" w:ascii="Calibri" w:hAnsi="Calibri"/>
-                                <w:color w:val="808080"/>
-                              </w:rPr>
-                              <w:t>lia   |   www.wic.nsw.edu.au</w:t>
-                            </w:r>
-                          </w:p>
-                        </w:txbxContent>
-                      </wps:txbx>
-                      <wps:bodyPr horzOverflow="overflow" lIns="0" rIns="0" tIns="0" bIns="0">
-                        <a:noAutofit/>
-                      </wps:bodyPr>
-                    </wps:wsp>
-                    <wps:wsp>
-                      <wps:cNvSpPr/>
-                      <wps:spPr>
-                        <a:xfrm>
-                          <a:off x="6311160" y="325080"/>
-                          <a:ext cx="24120" cy="128160"/>
-                        </a:xfrm>
-                        <a:prstGeom prst="rect">
-                          <a:avLst/>
-                        </a:prstGeom>
-                        <a:noFill/>
-                        <a:ln w="0">
-                          <a:noFill/>
-                        </a:ln>
-                      </wps:spPr>
-                      <wps:style>
-                        <a:lnRef idx="0"/>
-                        <a:fillRef idx="0"/>
-                        <a:effectRef idx="0"/>
-                        <a:fontRef idx="minor"/>
-                      </wps:style>
-                      <wps:txbx>
-                        <w:txbxContent>
-                          <w:p>
-                            <w:pPr>
-                              <w:overflowPunct w:val="false"/>
-                              <w:spacing w:before="0" w:after="160" w:lineRule="auto" w:line="252"/>
-                              <w:jc w:val="left"/>
-                              <w:rPr/>
-                            </w:pPr>
-                            <w:r>
-                              <w:rPr>
-                                <w:sz w:val="16"/>
-                                <w:b w:val="false"/>
-                                <w:u w:val="none"/>
-                                <w:dstrike w:val="false"/>
-                                <w:strike w:val="false"/>
-                                <w:i w:val="false"/>
-                                <w:vertAlign w:val="baseline"/>
-                                <w:position w:val="0"/>
-                                <w:spacing w:val="0"/>
-                                <w:szCs w:val="16"/>
-                                <w:bCs w:val="false"/>
-                                <w:iCs w:val="false"/>
-                                <w:smallCaps w:val="false"/>
-                                <w:caps w:val="false"/>
-                                <w:rFonts w:asciiTheme="minorHAnsi" w:cstheme="minorBidi" w:eastAsiaTheme="minorEastAsia" w:hAnsiTheme="minorHAnsi" w:ascii="Calibri" w:hAnsi="Calibri"/>
-                                <w:color w:val="808080"/>
-                              </w:rPr>
-                              <w:t xml:space="preserve"> </w:t>
-                            </w:r>
-                          </w:p>
-                        </w:txbxContent>
-                      </wps:txbx>
-                      <wps:bodyPr horzOverflow="overflow" lIns="0" rIns="0" tIns="0" bIns="0">
-                        <a:noAutofit/>
-                      </wps:bodyPr>
-                    </wps:wsp>
-                    <wps:wsp>
-                      <wps:cNvSpPr/>
-                      <wps:spPr>
-                        <a:xfrm>
-                          <a:off x="3747240" y="565920"/>
-                          <a:ext cx="294480" cy="128160"/>
-                        </a:xfrm>
-                        <a:prstGeom prst="rect">
-                          <a:avLst/>
-                        </a:prstGeom>
-                        <a:noFill/>
-                        <a:ln w="0">
-                          <a:noFill/>
-                        </a:ln>
-                      </wps:spPr>
-                      <wps:style>
-                        <a:lnRef idx="0"/>
-                        <a:fillRef idx="0"/>
-                        <a:effectRef idx="0"/>
-                        <a:fontRef idx="minor"/>
-                      </wps:style>
-                      <wps:txbx>
-                        <w:txbxContent>
-                          <w:p>
-                            <w:pPr>
-                              <w:overflowPunct w:val="false"/>
-                              <w:spacing w:before="0" w:after="160" w:lineRule="auto" w:line="252"/>
-                              <w:jc w:val="left"/>
-                              <w:rPr/>
-                            </w:pPr>
-                            <w:r>
-                              <w:rPr>
-                                <w:sz w:val="16"/>
-                                <w:b/>
-                                <w:u w:val="none"/>
-                                <w:dstrike w:val="false"/>
-                                <w:strike w:val="false"/>
-                                <w:i w:val="false"/>
-                                <w:vertAlign w:val="baseline"/>
-                                <w:position w:val="0"/>
-                                <w:spacing w:val="0"/>
-                                <w:szCs w:val="16"/>
-                                <w:bCs/>
-                                <w:iCs w:val="false"/>
-                                <w:smallCaps w:val="false"/>
-                                <w:caps w:val="false"/>
-                                <w:rFonts w:asciiTheme="minorHAnsi" w:cstheme="minorBidi" w:eastAsiaTheme="minorEastAsia" w:hAnsiTheme="minorHAnsi" w:ascii="Calibri" w:hAnsi="Calibri" w:eastAsia="Calibri" w:cs="Calibri"/>
-                                <w:color w:val="000000"/>
-                              </w:rPr>
-                              <w:t xml:space="preserve">ABN: </w:t>
-                            </w:r>
-                          </w:p>
-                        </w:txbxContent>
-                      </wps:txbx>
-                      <wps:bodyPr horzOverflow="overflow" lIns="0" rIns="0" tIns="0" bIns="0">
-                        <a:noAutofit/>
-                      </wps:bodyPr>
-                    </wps:wsp>
-                    <wps:wsp>
-                      <wps:cNvSpPr/>
-                      <wps:spPr>
-                        <a:xfrm>
-                          <a:off x="3972600" y="565920"/>
-                          <a:ext cx="125640" cy="128160"/>
-                        </a:xfrm>
-                        <a:prstGeom prst="rect">
-                          <a:avLst/>
-                        </a:prstGeom>
-                        <a:noFill/>
-                        <a:ln w="0">
-                          <a:noFill/>
-                        </a:ln>
-                      </wps:spPr>
-                      <wps:style>
-                        <a:lnRef idx="0"/>
-                        <a:fillRef idx="0"/>
-                        <a:effectRef idx="0"/>
-                        <a:fontRef idx="minor"/>
-                      </wps:style>
-                      <wps:txbx>
-                        <w:txbxContent>
-                          <w:p>
-                            <w:pPr>
-                              <w:overflowPunct w:val="false"/>
-                              <w:spacing w:before="0" w:after="160" w:lineRule="auto" w:line="252"/>
-                              <w:jc w:val="left"/>
-                              <w:rPr/>
-                            </w:pPr>
-                            <w:r>
-                              <w:rPr>
-                                <w:sz w:val="16"/>
-                                <w:b w:val="false"/>
-                                <w:u w:val="none"/>
-                                <w:dstrike w:val="false"/>
-                                <w:strike w:val="false"/>
-                                <w:i w:val="false"/>
-                                <w:vertAlign w:val="baseline"/>
-                                <w:position w:val="0"/>
-                                <w:spacing w:val="0"/>
-                                <w:szCs w:val="16"/>
-                                <w:bCs w:val="false"/>
-                                <w:iCs w:val="false"/>
-                                <w:smallCaps w:val="false"/>
-                                <w:caps w:val="false"/>
-                                <w:rFonts w:asciiTheme="minorHAnsi" w:cstheme="minorBidi" w:eastAsiaTheme="minorEastAsia" w:hAnsiTheme="minorHAnsi" w:ascii="Calibri" w:hAnsi="Calibri"/>
-                                <w:color w:val="808080"/>
-                              </w:rPr>
-                              <w:t>19</w:t>
-                            </w:r>
-                          </w:p>
-                        </w:txbxContent>
-                      </wps:txbx>
-                      <wps:bodyPr horzOverflow="overflow" lIns="0" rIns="0" tIns="0" bIns="0">
-                        <a:noAutofit/>
-                      </wps:bodyPr>
-                    </wps:wsp>
-                    <wps:wsp>
-                      <wps:cNvSpPr/>
-                      <wps:spPr>
-                        <a:xfrm>
-                          <a:off x="4070880" y="565920"/>
-                          <a:ext cx="928440" cy="128160"/>
-                        </a:xfrm>
-                        <a:prstGeom prst="rect">
-                          <a:avLst/>
-                        </a:prstGeom>
-                        <a:noFill/>
-                        <a:ln w="0">
-                          <a:noFill/>
-                        </a:ln>
-                      </wps:spPr>
-                      <wps:style>
-                        <a:lnRef idx="0"/>
-                        <a:fillRef idx="0"/>
-                        <a:effectRef idx="0"/>
-                        <a:fontRef idx="minor"/>
-                      </wps:style>
-                      <wps:txbx>
-                        <w:txbxContent>
-                          <w:p>
-                            <w:pPr>
-                              <w:overflowPunct w:val="false"/>
-                              <w:spacing w:before="0" w:after="160" w:lineRule="auto" w:line="252"/>
-                              <w:jc w:val="left"/>
-                              <w:rPr/>
-                            </w:pPr>
-                            <w:r>
-                              <w:rPr>
-                                <w:sz w:val="16"/>
-                                <w:b w:val="false"/>
-                                <w:u w:val="none"/>
-                                <w:dstrike w:val="false"/>
-                                <w:strike w:val="false"/>
-                                <w:i w:val="false"/>
-                                <w:vertAlign w:val="baseline"/>
-                                <w:position w:val="0"/>
-                                <w:spacing w:val="0"/>
-                                <w:szCs w:val="16"/>
-                                <w:bCs w:val="false"/>
-                                <w:iCs w:val="false"/>
-                                <w:smallCaps w:val="false"/>
-                                <w:caps w:val="false"/>
-                                <w:rFonts w:asciiTheme="minorHAnsi" w:cstheme="minorBidi" w:eastAsiaTheme="minorEastAsia" w:hAnsiTheme="minorHAnsi" w:ascii="Calibri" w:hAnsi="Calibri"/>
-                                <w:color w:val="808080"/>
-                              </w:rPr>
-                              <w:t xml:space="preserve"> 080 559 600    |   </w:t>
-                            </w:r>
-                          </w:p>
-                        </w:txbxContent>
-                      </wps:txbx>
-                      <wps:bodyPr horzOverflow="overflow" lIns="0" rIns="0" tIns="0" bIns="0">
-                        <a:noAutofit/>
-                      </wps:bodyPr>
-                    </wps:wsp>
-                    <wps:wsp>
-                      <wps:cNvSpPr/>
-                      <wps:spPr>
-                        <a:xfrm>
-                          <a:off x="4772520" y="565920"/>
-                          <a:ext cx="778680" cy="128160"/>
-                        </a:xfrm>
-                        <a:prstGeom prst="rect">
-                          <a:avLst/>
-                        </a:prstGeom>
-                        <a:noFill/>
-                        <a:ln w="0">
-                          <a:noFill/>
-                        </a:ln>
-                      </wps:spPr>
-                      <wps:style>
-                        <a:lnRef idx="0"/>
-                        <a:fillRef idx="0"/>
-                        <a:effectRef idx="0"/>
-                        <a:fontRef idx="minor"/>
-                      </wps:style>
-                      <wps:txbx>
-                        <w:txbxContent>
-                          <w:p>
-                            <w:pPr>
-                              <w:overflowPunct w:val="false"/>
-                              <w:spacing w:before="0" w:after="160" w:lineRule="auto" w:line="252"/>
-                              <w:jc w:val="left"/>
-                              <w:rPr/>
-                            </w:pPr>
-                            <w:r>
-                              <w:rPr>
-                                <w:sz w:val="16"/>
-                                <w:b/>
-                                <w:u w:val="none"/>
-                                <w:dstrike w:val="false"/>
-                                <w:strike w:val="false"/>
-                                <w:i w:val="false"/>
-                                <w:vertAlign w:val="baseline"/>
-                                <w:position w:val="0"/>
-                                <w:spacing w:val="0"/>
-                                <w:szCs w:val="16"/>
-                                <w:bCs/>
-                                <w:iCs w:val="false"/>
-                                <w:smallCaps w:val="false"/>
-                                <w:caps w:val="false"/>
-                                <w:rFonts w:asciiTheme="minorHAnsi" w:cstheme="minorBidi" w:eastAsiaTheme="minorEastAsia" w:hAnsiTheme="minorHAnsi" w:ascii="Calibri" w:hAnsi="Calibri" w:eastAsia="Calibri" w:cs="Calibri"/>
-                                <w:color w:val="000000"/>
-                              </w:rPr>
-                              <w:t xml:space="preserve">CRICOS CODE: </w:t>
-                            </w:r>
-                          </w:p>
-                        </w:txbxContent>
-                      </wps:txbx>
-                      <wps:bodyPr horzOverflow="overflow" lIns="0" rIns="0" tIns="0" bIns="0">
-                        <a:noAutofit/>
-                      </wps:bodyPr>
-                    </wps:wsp>
-                    <wps:wsp>
-                      <wps:cNvSpPr/>
-                      <wps:spPr>
-                        <a:xfrm>
-                          <a:off x="5362560" y="565920"/>
-                          <a:ext cx="322560" cy="128160"/>
-                        </a:xfrm>
-                        <a:prstGeom prst="rect">
-                          <a:avLst/>
-                        </a:prstGeom>
-                        <a:noFill/>
-                        <a:ln w="0">
-                          <a:noFill/>
-                        </a:ln>
-                      </wps:spPr>
-                      <wps:style>
-                        <a:lnRef idx="0"/>
-                        <a:fillRef idx="0"/>
-                        <a:effectRef idx="0"/>
-                        <a:fontRef idx="minor"/>
-                      </wps:style>
-                      <wps:txbx>
-                        <w:txbxContent>
-                          <w:p>
-                            <w:pPr>
-                              <w:overflowPunct w:val="false"/>
-                              <w:spacing w:before="0" w:after="160" w:lineRule="auto" w:line="252"/>
-                              <w:jc w:val="left"/>
-                              <w:rPr/>
-                            </w:pPr>
-                            <w:r>
-                              <w:rPr>
-                                <w:sz w:val="16"/>
-                                <w:b w:val="false"/>
-                                <w:u w:val="none"/>
-                                <w:dstrike w:val="false"/>
-                                <w:strike w:val="false"/>
-                                <w:i w:val="false"/>
-                                <w:vertAlign w:val="baseline"/>
-                                <w:position w:val="0"/>
-                                <w:spacing w:val="0"/>
-                                <w:szCs w:val="16"/>
-                                <w:bCs w:val="false"/>
-                                <w:iCs w:val="false"/>
-                                <w:smallCaps w:val="false"/>
-                                <w:caps w:val="false"/>
-                                <w:rFonts w:asciiTheme="minorHAnsi" w:cstheme="minorBidi" w:eastAsiaTheme="minorEastAsia" w:hAnsiTheme="minorHAnsi" w:ascii="Calibri" w:hAnsi="Calibri"/>
-                                <w:color w:val="808080"/>
-                              </w:rPr>
-                              <w:t>01856</w:t>
-                            </w:r>
-                          </w:p>
-                        </w:txbxContent>
-                      </wps:txbx>
-                      <wps:bodyPr horzOverflow="overflow" lIns="0" rIns="0" tIns="0" bIns="0">
-                        <a:noAutofit/>
-                      </wps:bodyPr>
-                    </wps:wsp>
-                    <wps:wsp>
-                      <wps:cNvSpPr/>
-                      <wps:spPr>
-                        <a:xfrm>
-                          <a:off x="5608440" y="565920"/>
-                          <a:ext cx="324360" cy="128160"/>
-                        </a:xfrm>
-                        <a:prstGeom prst="rect">
-                          <a:avLst/>
-                        </a:prstGeom>
-                        <a:noFill/>
-                        <a:ln w="0">
-                          <a:noFill/>
-                        </a:ln>
-                      </wps:spPr>
-                      <wps:style>
-                        <a:lnRef idx="0"/>
-                        <a:fillRef idx="0"/>
-                        <a:effectRef idx="0"/>
-                        <a:fontRef idx="minor"/>
-                      </wps:style>
-                      <wps:txbx>
-                        <w:txbxContent>
-                          <w:p>
-                            <w:pPr>
-                              <w:overflowPunct w:val="false"/>
-                              <w:spacing w:before="0" w:after="160" w:lineRule="auto" w:line="252"/>
-                              <w:jc w:val="left"/>
-                              <w:rPr/>
-                            </w:pPr>
-                            <w:r>
-                              <w:rPr>
-                                <w:sz w:val="16"/>
-                                <w:b w:val="false"/>
-                                <w:u w:val="none"/>
-                                <w:dstrike w:val="false"/>
-                                <w:strike w:val="false"/>
-                                <w:i w:val="false"/>
-                                <w:vertAlign w:val="baseline"/>
-                                <w:position w:val="0"/>
-                                <w:spacing w:val="0"/>
-                                <w:szCs w:val="16"/>
-                                <w:bCs w:val="false"/>
-                                <w:iCs w:val="false"/>
-                                <w:smallCaps w:val="false"/>
-                                <w:caps w:val="false"/>
-                                <w:rFonts w:asciiTheme="minorHAnsi" w:cstheme="minorBidi" w:eastAsiaTheme="minorEastAsia" w:hAnsiTheme="minorHAnsi" w:ascii="Calibri" w:hAnsi="Calibri"/>
-                                <w:color w:val="808080"/>
-                              </w:rPr>
-                              <w:t xml:space="preserve">K    |   </w:t>
-                            </w:r>
-                          </w:p>
-                        </w:txbxContent>
-                      </wps:txbx>
-                      <wps:bodyPr horzOverflow="overflow" lIns="0" rIns="0" tIns="0" bIns="0">
-                        <a:noAutofit/>
-                      </wps:bodyPr>
-                    </wps:wsp>
-                    <wps:wsp>
-                      <wps:cNvSpPr/>
-                      <wps:spPr>
-                        <a:xfrm>
-                          <a:off x="5854680" y="565920"/>
-                          <a:ext cx="281160" cy="128160"/>
-                        </a:xfrm>
-                        <a:prstGeom prst="rect">
-                          <a:avLst/>
-                        </a:prstGeom>
-                        <a:noFill/>
-                        <a:ln w="0">
-                          <a:noFill/>
-                        </a:ln>
-                      </wps:spPr>
-                      <wps:style>
-                        <a:lnRef idx="0"/>
-                        <a:fillRef idx="0"/>
-                        <a:effectRef idx="0"/>
-                        <a:fontRef idx="minor"/>
-                      </wps:style>
-                      <wps:txbx>
-                        <w:txbxContent>
-                          <w:p>
-                            <w:pPr>
-                              <w:overflowPunct w:val="false"/>
-                              <w:spacing w:before="0" w:after="160" w:lineRule="auto" w:line="252"/>
-                              <w:jc w:val="left"/>
-                              <w:rPr/>
-                            </w:pPr>
-                            <w:r>
-                              <w:rPr>
-                                <w:sz w:val="16"/>
-                                <w:b/>
-                                <w:u w:val="none"/>
-                                <w:dstrike w:val="false"/>
-                                <w:strike w:val="false"/>
-                                <w:i w:val="false"/>
-                                <w:vertAlign w:val="baseline"/>
-                                <w:position w:val="0"/>
-                                <w:spacing w:val="0"/>
-                                <w:szCs w:val="16"/>
-                                <w:bCs/>
-                                <w:iCs w:val="false"/>
-                                <w:smallCaps w:val="false"/>
-                                <w:caps w:val="false"/>
-                                <w:rFonts w:asciiTheme="minorHAnsi" w:cstheme="minorBidi" w:eastAsiaTheme="minorEastAsia" w:hAnsiTheme="minorHAnsi" w:ascii="Calibri" w:hAnsi="Calibri" w:eastAsia="Calibri" w:cs="Calibri"/>
-                                <w:color w:val="000000"/>
-                              </w:rPr>
-                              <w:t xml:space="preserve">RTO: </w:t>
-                            </w:r>
-                          </w:p>
-                        </w:txbxContent>
-                      </wps:txbx>
-                      <wps:bodyPr horzOverflow="overflow" lIns="0" rIns="0" tIns="0" bIns="0">
-                        <a:noAutofit/>
-                      </wps:bodyPr>
-                    </wps:wsp>
-                    <wps:wsp>
-                      <wps:cNvSpPr/>
-                      <wps:spPr>
-                        <a:xfrm>
-                          <a:off x="6069240" y="565920"/>
-                          <a:ext cx="322560" cy="128160"/>
-                        </a:xfrm>
-                        <a:prstGeom prst="rect">
-                          <a:avLst/>
-                        </a:prstGeom>
-                        <a:noFill/>
-                        <a:ln w="0">
-                          <a:noFill/>
-                        </a:ln>
-                      </wps:spPr>
-                      <wps:style>
-                        <a:lnRef idx="0"/>
-                        <a:fillRef idx="0"/>
-                        <a:effectRef idx="0"/>
-                        <a:fontRef idx="minor"/>
-                      </wps:style>
-                      <wps:txbx>
-                        <w:txbxContent>
-                          <w:p>
-                            <w:pPr>
-                              <w:overflowPunct w:val="false"/>
-                              <w:spacing w:before="0" w:after="160" w:lineRule="auto" w:line="252"/>
-                              <w:jc w:val="left"/>
-                              <w:rPr/>
-                            </w:pPr>
-                            <w:r>
-                              <w:rPr>
-                                <w:sz w:val="16"/>
-                                <w:b w:val="false"/>
-                                <w:u w:val="none"/>
-                                <w:dstrike w:val="false"/>
-                                <w:strike w:val="false"/>
-                                <w:i w:val="false"/>
-                                <w:vertAlign w:val="baseline"/>
-                                <w:position w:val="0"/>
-                                <w:spacing w:val="0"/>
-                                <w:szCs w:val="16"/>
-                                <w:bCs w:val="false"/>
-                                <w:iCs w:val="false"/>
-                                <w:smallCaps w:val="false"/>
-                                <w:caps w:val="false"/>
-                                <w:rFonts w:asciiTheme="minorHAnsi" w:cstheme="minorBidi" w:eastAsiaTheme="minorEastAsia" w:hAnsiTheme="minorHAnsi" w:ascii="Calibri" w:hAnsi="Calibri"/>
-                                <w:color w:val="808080"/>
-                              </w:rPr>
-                              <w:t>90501</w:t>
-                            </w:r>
-                          </w:p>
-                        </w:txbxContent>
-                      </wps:txbx>
-                      <wps:bodyPr horzOverflow="overflow" lIns="0" rIns="0" tIns="0" bIns="0">
-                        <a:noAutofit/>
-                      </wps:bodyPr>
-                    </wps:wsp>
-                    <wps:wsp>
-                      <wps:cNvSpPr/>
-                      <wps:spPr>
-                        <a:xfrm>
-                          <a:off x="6314400" y="565920"/>
-                          <a:ext cx="23400" cy="128160"/>
-                        </a:xfrm>
-                        <a:prstGeom prst="rect">
-                          <a:avLst/>
-                        </a:prstGeom>
-                        <a:noFill/>
-                        <a:ln w="0">
-                          <a:noFill/>
-                        </a:ln>
-                      </wps:spPr>
-                      <wps:style>
-                        <a:lnRef idx="0"/>
-                        <a:fillRef idx="0"/>
-                        <a:effectRef idx="0"/>
-                        <a:fontRef idx="minor"/>
-                      </wps:style>
-                      <wps:txbx>
-                        <w:txbxContent>
-                          <w:p>
-                            <w:pPr>
-                              <w:overflowPunct w:val="false"/>
-                              <w:spacing w:before="0" w:after="160" w:lineRule="auto" w:line="252"/>
-                              <w:jc w:val="left"/>
-                              <w:rPr/>
-                            </w:pPr>
-                            <w:r>
-                              <w:rPr>
-                                <w:sz w:val="16"/>
-                                <w:b w:val="false"/>
-                                <w:u w:val="none"/>
-                                <w:dstrike w:val="false"/>
-                                <w:strike w:val="false"/>
-                                <w:i w:val="false"/>
-                                <w:vertAlign w:val="baseline"/>
-                                <w:position w:val="0"/>
-                                <w:spacing w:val="0"/>
-                                <w:szCs w:val="16"/>
-                                <w:bCs w:val="false"/>
-                                <w:iCs w:val="false"/>
-                                <w:smallCaps w:val="false"/>
-                                <w:caps w:val="false"/>
-                                <w:rFonts w:asciiTheme="minorHAnsi" w:cstheme="minorBidi" w:eastAsiaTheme="minorEastAsia" w:hAnsiTheme="minorHAnsi" w:ascii="Calibri" w:hAnsi="Calibri"/>
-                                <w:color w:val="808080"/>
-                              </w:rPr>
-                              <w:t xml:space="preserve"> </w:t>
-                            </w:r>
-                          </w:p>
-                        </w:txbxContent>
-                      </wps:txbx>
-                      <wps:bodyPr horzOverflow="overflow" lIns="0" rIns="0" tIns="0" bIns="0">
-                        <a:noAutofit/>
-                      </wps:bodyPr>
-                    </wps:wsp>
-                  </wpg:wgp>
-                </a:graphicData>
-              </a:graphic>
-            </wp:anchor>
-          </w:drawing>
-        </mc:Choice>
-        <mc:Fallback>
-          <w:pict>
-            <v:group id="shape_0" alt="Group 4848" style="position:absolute;margin-left:36.6pt;margin-top:28.45pt;width:525.35pt;height:85.45pt" coordorigin="732,569" coordsize="10507,1709">
-              <v:rect id="shape_0" path="m0,0l-2147483645,0l-2147483645,-2147483646l0,-2147483646xe" stroked="f" style="position:absolute;left:4194;top:2026;width:48;height:251;mso-wrap-style:square;v-text-anchor:top;mso-position-horizontal-relative:page;mso-position-vertical-relative:page">
-                <v:textbox>
-                  <w:txbxContent>
-                    <w:p>
-                      <w:pPr>
-                        <w:overflowPunct w:val="false"/>
-                        <w:spacing w:before="0" w:after="160" w:lineRule="auto" w:line="252"/>
-                        <w:jc w:val="left"/>
-                        <w:rPr/>
-                      </w:pPr>
-                      <w:r>
-                        <w:rPr>
-                          <w:sz w:val="20"/>
-                          <w:b w:val="false"/>
-                          <w:u w:val="none"/>
-                          <w:dstrike w:val="false"/>
-                          <w:strike w:val="false"/>
-                          <w:i w:val="false"/>
-                          <w:vertAlign w:val="baseline"/>
-                          <w:position w:val="0"/>
-                          <w:spacing w:val="0"/>
-                          <w:szCs w:val="20"/>
-                          <w:bCs w:val="false"/>
-                          <w:iCs w:val="false"/>
-                          <w:smallCaps w:val="false"/>
-                          <w:caps w:val="false"/>
-                          <w:rFonts w:asciiTheme="minorHAnsi" w:cstheme="minorBidi" w:eastAsiaTheme="minorEastAsia" w:hAnsiTheme="minorHAnsi" w:ascii="Calibri" w:hAnsi="Calibri"/>
-                          <w:color w:val="000000"/>
-                        </w:rPr>
-                        <w:t xml:space="preserve"> </w:t>
-                      </w:r>
-                    </w:p>
-                  </w:txbxContent>
-                </v:textbox>
-                <v:fill o:detectmouseclick="t" on="false"/>
-                <v:stroke color="#3465a4" joinstyle="round" endcap="flat"/>
-                <w10:wrap type="square"/>
-              </v:rect>
-              <v:shape id="shape_0" ID="Picture 4849" stroked="f" style="position:absolute;left:732;top:569;width:3453;height:1583;mso-wrap-style:none;v-text-anchor:middle;mso-position-horizontal-relative:page;mso-position-vertical-relative:page" type="shapetype_75">
-                <v:imagedata r:id="rId1" o:detectmouseclick="t"/>
-                <v:stroke color="#3465a4" joinstyle="round" endcap="flat"/>
-              </v:shape>
-              <v:rect id="shape_0" path="m0,0l-2147483645,0l-2147483645,-2147483646l0,-2147483646xe" stroked="f" style="position:absolute;left:6283;top:887;width:144;height:208;mso-wrap-style:square;v-text-anchor:top;mso-position-horizontal-relative:page;mso-position-vertical-relative:page">
-                <v:textbox>
-                  <w:txbxContent>
-                    <w:p>
-                      <w:pPr>
-                        <w:overflowPunct w:val="false"/>
-                        <w:spacing w:before="0" w:after="160" w:lineRule="auto" w:line="252"/>
-                        <w:jc w:val="left"/>
-                        <w:rPr/>
-                      </w:pPr>
-                      <w:r>
-                        <w:rPr>
-                          <w:sz w:val="16"/>
-                          <w:b/>
-                          <w:u w:val="none"/>
-                          <w:dstrike w:val="false"/>
-                          <w:strike w:val="false"/>
-                          <w:i w:val="false"/>
-                          <w:vertAlign w:val="baseline"/>
-                          <w:position w:val="0"/>
-                          <w:spacing w:val="0"/>
-                          <w:szCs w:val="16"/>
-                          <w:bCs/>
-                          <w:iCs w:val="false"/>
-                          <w:smallCaps w:val="false"/>
-                          <w:caps w:val="false"/>
-                          <w:rFonts w:asciiTheme="minorHAnsi" w:cstheme="minorBidi" w:eastAsiaTheme="minorEastAsia" w:hAnsiTheme="minorHAnsi" w:ascii="Calibri" w:hAnsi="Calibri" w:eastAsia="Calibri" w:cs="Calibri"/>
-                          <w:color w:val="000000"/>
-                        </w:rPr>
-                        <w:t>T.</w:t>
-                      </w:r>
-                    </w:p>
-                  </w:txbxContent>
-                </v:textbox>
-                <v:fill o:detectmouseclick="t" on="false"/>
-                <v:stroke color="#3465a4" joinstyle="round" endcap="flat"/>
-              </v:rect>
-              <v:rect id="shape_0" path="m0,0l-2147483645,0l-2147483645,-2147483646l0,-2147483646xe" stroked="f" style="position:absolute;left:6398;top:887;width:37;height:208;mso-wrap-style:square;v-text-anchor:top;mso-position-horizontal-relative:page;mso-position-vertical-relative:page">
-                <v:textbox>
-                  <w:txbxContent>
-                    <w:p>
-                      <w:pPr>
-                        <w:overflowPunct w:val="false"/>
-                        <w:spacing w:before="0" w:after="160" w:lineRule="auto" w:line="252"/>
-                        <w:jc w:val="left"/>
-                        <w:rPr/>
-                      </w:pPr>
-                      <w:r>
-                        <w:rPr>
-                          <w:sz w:val="16"/>
-                          <w:b w:val="false"/>
-                          <w:u w:val="none"/>
-                          <w:dstrike w:val="false"/>
-                          <w:strike w:val="false"/>
-                          <w:i w:val="false"/>
-                          <w:vertAlign w:val="baseline"/>
-                          <w:position w:val="0"/>
-                          <w:spacing w:val="0"/>
-                          <w:szCs w:val="16"/>
-                          <w:bCs w:val="false"/>
-                          <w:iCs w:val="false"/>
-                          <w:smallCaps w:val="false"/>
-                          <w:caps w:val="false"/>
-                          <w:rFonts w:asciiTheme="minorHAnsi" w:cstheme="minorBidi" w:eastAsiaTheme="minorEastAsia" w:hAnsiTheme="minorHAnsi" w:ascii="Calibri" w:hAnsi="Calibri"/>
-                          <w:color w:val="000000"/>
-                        </w:rPr>
-                        <w:t xml:space="preserve"> </w:t>
-                      </w:r>
-                    </w:p>
-                  </w:txbxContent>
-                </v:textbox>
-                <v:fill o:detectmouseclick="t" on="false"/>
-                <v:stroke color="#3465a4" joinstyle="round" endcap="flat"/>
-              </v:rect>
-              <v:rect id="shape_0" path="m0,0l-2147483645,0l-2147483645,-2147483646l0,-2147483646xe" stroked="f" style="position:absolute;left:6433;top:887;width:445;height:208;mso-wrap-style:square;v-text-anchor:top;mso-position-horizontal-relative:page;mso-position-vertical-relative:page">
-                <v:textbox>
-                  <w:txbxContent>
-                    <w:p>
-                      <w:pPr>
-                        <w:overflowPunct w:val="false"/>
-                        <w:spacing w:before="0" w:after="160" w:lineRule="auto" w:line="252"/>
-                        <w:jc w:val="left"/>
-                        <w:rPr/>
-                      </w:pPr>
-                      <w:r>
-                        <w:rPr>
-                          <w:sz w:val="16"/>
-                          <w:b w:val="false"/>
-                          <w:u w:val="none"/>
-                          <w:dstrike w:val="false"/>
-                          <w:strike w:val="false"/>
-                          <w:i w:val="false"/>
-                          <w:vertAlign w:val="baseline"/>
-                          <w:position w:val="0"/>
-                          <w:spacing w:val="0"/>
-                          <w:szCs w:val="16"/>
-                          <w:bCs w:val="false"/>
-                          <w:iCs w:val="false"/>
-                          <w:smallCaps w:val="false"/>
-                          <w:caps w:val="false"/>
-                          <w:rFonts w:asciiTheme="minorHAnsi" w:cstheme="minorBidi" w:eastAsiaTheme="minorEastAsia" w:hAnsiTheme="minorHAnsi" w:ascii="Calibri" w:hAnsi="Calibri"/>
-                          <w:color w:val="808080"/>
-                        </w:rPr>
-                        <w:t>+61 2</w:t>
-                      </w:r>
-                    </w:p>
-                  </w:txbxContent>
-                </v:textbox>
-                <v:fill o:detectmouseclick="t" on="false"/>
-                <v:stroke color="#3465a4" joinstyle="round" endcap="flat"/>
-              </v:rect>
-              <v:rect id="shape_0" path="m0,0l-2147483645,0l-2147483645,-2147483646l0,-2147483646xe" stroked="f" style="position:absolute;left:6774;top:887;width:994;height:208;mso-wrap-style:square;v-text-anchor:top;mso-position-horizontal-relative:page;mso-position-vertical-relative:page">
-                <v:textbox>
-                  <w:txbxContent>
-                    <w:p>
-                      <w:pPr>
-                        <w:overflowPunct w:val="false"/>
-                        <w:spacing w:before="0" w:after="160" w:lineRule="auto" w:line="252"/>
-                        <w:jc w:val="left"/>
-                        <w:rPr/>
-                      </w:pPr>
-                      <w:r>
-                        <w:rPr>
-                          <w:sz w:val="16"/>
-                          <w:b w:val="false"/>
-                          <w:u w:val="none"/>
-                          <w:dstrike w:val="false"/>
-                          <w:strike w:val="false"/>
-                          <w:i w:val="false"/>
-                          <w:vertAlign w:val="baseline"/>
-                          <w:position w:val="0"/>
-                          <w:spacing w:val="0"/>
-                          <w:szCs w:val="16"/>
-                          <w:bCs w:val="false"/>
-                          <w:iCs w:val="false"/>
-                          <w:smallCaps w:val="false"/>
-                          <w:caps w:val="false"/>
-                          <w:rFonts w:asciiTheme="minorHAnsi" w:cstheme="minorBidi" w:eastAsiaTheme="minorEastAsia" w:hAnsiTheme="minorHAnsi" w:ascii="Calibri" w:hAnsi="Calibri"/>
-                          <w:color w:val="808080"/>
-                        </w:rPr>
-                        <w:t xml:space="preserve"> 9283 4388  </w:t>
-                      </w:r>
-                    </w:p>
-                  </w:txbxContent>
-                </v:textbox>
-                <v:fill o:detectmouseclick="t" on="false"/>
-                <v:stroke color="#3465a4" joinstyle="round" endcap="flat"/>
-              </v:rect>
-              <v:rect id="shape_0" path="m0,0l-2147483645,0l-2147483645,-2147483646l0,-2147483646xe" stroked="f" style="position:absolute;left:7528;top:887;width:36;height:208;mso-wrap-style:square;v-text-anchor:top;mso-position-horizontal-relative:page;mso-position-vertical-relative:page">
-                <v:textbox>
-                  <w:txbxContent>
-                    <w:p>
-                      <w:pPr>
-                        <w:overflowPunct w:val="false"/>
-                        <w:spacing w:before="0" w:after="160" w:lineRule="auto" w:line="252"/>
-                        <w:jc w:val="left"/>
-                        <w:rPr/>
-                      </w:pPr>
-                      <w:r>
-                        <w:rPr>
-                          <w:sz w:val="16"/>
-                          <w:b w:val="false"/>
-                          <w:u w:val="none"/>
-                          <w:dstrike w:val="false"/>
-                          <w:strike w:val="false"/>
-                          <w:i w:val="false"/>
-                          <w:vertAlign w:val="baseline"/>
-                          <w:position w:val="0"/>
-                          <w:spacing w:val="0"/>
-                          <w:szCs w:val="16"/>
-                          <w:bCs w:val="false"/>
-                          <w:iCs w:val="false"/>
-                          <w:smallCaps w:val="false"/>
-                          <w:caps w:val="false"/>
-                          <w:rFonts w:asciiTheme="minorHAnsi" w:cstheme="minorBidi" w:eastAsiaTheme="minorEastAsia" w:hAnsiTheme="minorHAnsi" w:ascii="Calibri" w:hAnsi="Calibri"/>
-                          <w:color w:val="808080"/>
-                        </w:rPr>
-                        <w:t xml:space="preserve"> </w:t>
-                      </w:r>
-                    </w:p>
-                  </w:txbxContent>
-                </v:textbox>
-                <v:fill o:detectmouseclick="t" on="false"/>
-                <v:stroke color="#3465a4" joinstyle="round" endcap="flat"/>
-              </v:rect>
-              <v:rect id="shape_0" path="m0,0l-2147483645,0l-2147483645,-2147483646l0,-2147483646xe" stroked="f" style="position:absolute;left:7562;top:887;width:222;height:208;mso-wrap-style:square;v-text-anchor:top;mso-position-horizontal-relative:page;mso-position-vertical-relative:page">
-                <v:textbox>
-                  <w:txbxContent>
-                    <w:p>
-                      <w:pPr>
-                        <w:overflowPunct w:val="false"/>
-                        <w:spacing w:before="0" w:after="160" w:lineRule="auto" w:line="252"/>
-                        <w:jc w:val="left"/>
-                        <w:rPr/>
-                      </w:pPr>
-                      <w:r>
-                        <w:rPr>
-                          <w:sz w:val="16"/>
-                          <w:b w:val="false"/>
-                          <w:u w:val="none"/>
-                          <w:dstrike w:val="false"/>
-                          <w:strike w:val="false"/>
-                          <w:i w:val="false"/>
-                          <w:vertAlign w:val="baseline"/>
-                          <w:position w:val="0"/>
-                          <w:spacing w:val="0"/>
-                          <w:szCs w:val="16"/>
-                          <w:bCs w:val="false"/>
-                          <w:iCs w:val="false"/>
-                          <w:smallCaps w:val="false"/>
-                          <w:caps w:val="false"/>
-                          <w:rFonts w:asciiTheme="minorHAnsi" w:cstheme="minorBidi" w:eastAsiaTheme="minorEastAsia" w:hAnsiTheme="minorHAnsi" w:ascii="Calibri" w:hAnsi="Calibri"/>
-                          <w:color w:val="808080"/>
-                        </w:rPr>
-                        <w:t xml:space="preserve">|   </w:t>
-                      </w:r>
-                    </w:p>
-                  </w:txbxContent>
-                </v:textbox>
-                <v:fill o:detectmouseclick="t" on="false"/>
-                <v:stroke color="#3465a4" joinstyle="round" endcap="flat"/>
-              </v:rect>
-              <v:rect id="shape_0" path="m0,0l-2147483645,0l-2147483645,-2147483646l0,-2147483646xe" stroked="f" style="position:absolute;left:7736;top:887;width:139;height:208;mso-wrap-style:square;v-text-anchor:top;mso-position-horizontal-relative:page;mso-position-vertical-relative:page">
-                <v:textbox>
-                  <w:txbxContent>
-                    <w:p>
-                      <w:pPr>
-                        <w:overflowPunct w:val="false"/>
-                        <w:spacing w:before="0" w:after="160" w:lineRule="auto" w:line="252"/>
-                        <w:jc w:val="left"/>
-                        <w:rPr/>
-                      </w:pPr>
-                      <w:r>
-                        <w:rPr>
-                          <w:sz w:val="16"/>
-                          <w:b/>
-                          <w:u w:val="none"/>
-                          <w:dstrike w:val="false"/>
-                          <w:strike w:val="false"/>
-                          <w:i w:val="false"/>
-                          <w:vertAlign w:val="baseline"/>
-                          <w:position w:val="0"/>
-                          <w:spacing w:val="0"/>
-                          <w:szCs w:val="16"/>
-                          <w:bCs/>
-                          <w:iCs w:val="false"/>
-                          <w:smallCaps w:val="false"/>
-                          <w:caps w:val="false"/>
-                          <w:rFonts w:asciiTheme="minorHAnsi" w:cstheme="minorBidi" w:eastAsiaTheme="minorEastAsia" w:hAnsiTheme="minorHAnsi" w:ascii="Calibri" w:hAnsi="Calibri" w:eastAsia="Calibri" w:cs="Calibri"/>
-                          <w:color w:val="000000"/>
-                        </w:rPr>
-                        <w:t>F.</w:t>
-                      </w:r>
-                    </w:p>
-                  </w:txbxContent>
-                </v:textbox>
-                <v:fill o:detectmouseclick="t" on="false"/>
-                <v:stroke color="#3465a4" joinstyle="round" endcap="flat"/>
-              </v:rect>
-              <v:rect id="shape_0" path="m0,0l-2147483645,0l-2147483645,-2147483646l0,-2147483646xe" stroked="f" style="position:absolute;left:7847;top:887;width:36;height:208;mso-wrap-style:square;v-text-anchor:top;mso-position-horizontal-relative:page;mso-position-vertical-relative:page">
-                <v:textbox>
-                  <w:txbxContent>
-                    <w:p>
-                      <w:pPr>
-                        <w:overflowPunct w:val="false"/>
-                        <w:spacing w:before="0" w:after="160" w:lineRule="auto" w:line="252"/>
-                        <w:jc w:val="left"/>
-                        <w:rPr/>
-                      </w:pPr>
-                      <w:r>
-                        <w:rPr>
-                          <w:sz w:val="16"/>
-                          <w:b w:val="false"/>
-                          <w:u w:val="none"/>
-                          <w:dstrike w:val="false"/>
-                          <w:strike w:val="false"/>
-                          <w:i w:val="false"/>
-                          <w:vertAlign w:val="baseline"/>
-                          <w:position w:val="0"/>
-                          <w:spacing w:val="0"/>
-                          <w:szCs w:val="16"/>
-                          <w:bCs w:val="false"/>
-                          <w:iCs w:val="false"/>
-                          <w:smallCaps w:val="false"/>
-                          <w:caps w:val="false"/>
-                          <w:rFonts w:asciiTheme="minorHAnsi" w:cstheme="minorBidi" w:eastAsiaTheme="minorEastAsia" w:hAnsiTheme="minorHAnsi" w:ascii="Calibri" w:hAnsi="Calibri"/>
-                          <w:color w:val="000000"/>
-                        </w:rPr>
-                        <w:t xml:space="preserve"> </w:t>
-                      </w:r>
-                    </w:p>
-                  </w:txbxContent>
-                </v:textbox>
-                <v:fill o:detectmouseclick="t" on="false"/>
-                <v:stroke color="#3465a4" joinstyle="round" endcap="flat"/>
-              </v:rect>
-              <v:rect id="shape_0" path="m0,0l-2147483645,0l-2147483645,-2147483646l0,-2147483646xe" stroked="f" style="position:absolute;left:7881;top:887;width:442;height:208;mso-wrap-style:square;v-text-anchor:top;mso-position-horizontal-relative:page;mso-position-vertical-relative:page">
-                <v:textbox>
-                  <w:txbxContent>
-                    <w:p>
-                      <w:pPr>
-                        <w:overflowPunct w:val="false"/>
-                        <w:spacing w:before="0" w:after="160" w:lineRule="auto" w:line="252"/>
-                        <w:jc w:val="left"/>
-                        <w:rPr/>
-                      </w:pPr>
-                      <w:r>
-                        <w:rPr>
-                          <w:sz w:val="16"/>
-                          <w:b w:val="false"/>
-                          <w:u w:val="none"/>
-                          <w:dstrike w:val="false"/>
-                          <w:strike w:val="false"/>
-                          <w:i w:val="false"/>
-                          <w:vertAlign w:val="baseline"/>
-                          <w:position w:val="0"/>
-                          <w:spacing w:val="0"/>
-                          <w:szCs w:val="16"/>
-                          <w:bCs w:val="false"/>
-                          <w:iCs w:val="false"/>
-                          <w:smallCaps w:val="false"/>
-                          <w:caps w:val="false"/>
-                          <w:rFonts w:asciiTheme="minorHAnsi" w:cstheme="minorBidi" w:eastAsiaTheme="minorEastAsia" w:hAnsiTheme="minorHAnsi" w:ascii="Calibri" w:hAnsi="Calibri"/>
-                          <w:color w:val="808080"/>
-                        </w:rPr>
-                        <w:t>+61 2</w:t>
-                      </w:r>
-                    </w:p>
-                  </w:txbxContent>
-                </v:textbox>
-                <v:fill o:detectmouseclick="t" on="false"/>
-                <v:stroke color="#3465a4" joinstyle="round" endcap="flat"/>
-              </v:rect>
-              <v:rect id="shape_0" path="m0,0l-2147483645,0l-2147483645,-2147483646l0,-2147483646xe" stroked="f" style="position:absolute;left:8220;top:887;width:1278;height:208;mso-wrap-style:square;v-text-anchor:top;mso-position-horizontal-relative:page;mso-position-vertical-relative:page">
-                <v:textbox>
-                  <w:txbxContent>
-                    <w:p>
-                      <w:pPr>
-                        <w:overflowPunct w:val="false"/>
-                        <w:spacing w:before="0" w:after="160" w:lineRule="auto" w:line="252"/>
-                        <w:jc w:val="left"/>
-                        <w:rPr/>
-                      </w:pPr>
-                      <w:r>
-                        <w:rPr>
-                          <w:sz w:val="16"/>
-                          <w:b w:val="false"/>
-                          <w:u w:val="none"/>
-                          <w:dstrike w:val="false"/>
-                          <w:strike w:val="false"/>
-                          <w:i w:val="false"/>
-                          <w:vertAlign w:val="baseline"/>
-                          <w:position w:val="0"/>
-                          <w:spacing w:val="0"/>
-                          <w:szCs w:val="16"/>
-                          <w:bCs w:val="false"/>
-                          <w:iCs w:val="false"/>
-                          <w:smallCaps w:val="false"/>
-                          <w:caps w:val="false"/>
-                          <w:rFonts w:asciiTheme="minorHAnsi" w:cstheme="minorBidi" w:eastAsiaTheme="minorEastAsia" w:hAnsiTheme="minorHAnsi" w:ascii="Calibri" w:hAnsi="Calibri"/>
-                          <w:color w:val="808080"/>
-                        </w:rPr>
-                        <w:t xml:space="preserve"> 9283 0748   |   </w:t>
-                      </w:r>
-                    </w:p>
-                  </w:txbxContent>
-                </v:textbox>
-                <v:fill o:detectmouseclick="t" on="false"/>
-                <v:stroke color="#3465a4" joinstyle="round" endcap="flat"/>
-              </v:rect>
-              <v:rect id="shape_0" path="m0,0l-2147483645,0l-2147483645,-2147483646l0,-2147483646xe" stroked="f" style="position:absolute;left:9189;top:887;width:144;height:208;mso-wrap-style:square;v-text-anchor:top;mso-position-horizontal-relative:page;mso-position-vertical-relative:page">
-                <v:textbox>
-                  <w:txbxContent>
-                    <w:p>
-                      <w:pPr>
-                        <w:overflowPunct w:val="false"/>
-                        <w:spacing w:before="0" w:after="160" w:lineRule="auto" w:line="252"/>
-                        <w:jc w:val="left"/>
-                        <w:rPr/>
-                      </w:pPr>
-                      <w:r>
-                        <w:rPr>
-                          <w:sz w:val="16"/>
-                          <w:b/>
-                          <w:u w:val="none"/>
-                          <w:dstrike w:val="false"/>
-                          <w:strike w:val="false"/>
-                          <w:i w:val="false"/>
-                          <w:vertAlign w:val="baseline"/>
-                          <w:position w:val="0"/>
-                          <w:spacing w:val="0"/>
-                          <w:szCs w:val="16"/>
-                          <w:bCs/>
-                          <w:iCs w:val="false"/>
-                          <w:smallCaps w:val="false"/>
-                          <w:caps w:val="false"/>
-                          <w:rFonts w:asciiTheme="minorHAnsi" w:cstheme="minorBidi" w:eastAsiaTheme="minorEastAsia" w:hAnsiTheme="minorHAnsi" w:ascii="Calibri" w:hAnsi="Calibri" w:eastAsia="Calibri" w:cs="Calibri"/>
-                          <w:color w:val="000000"/>
-                        </w:rPr>
-                        <w:t>E.</w:t>
-                      </w:r>
-                    </w:p>
-                  </w:txbxContent>
-                </v:textbox>
-                <v:fill o:detectmouseclick="t" on="false"/>
-                <v:stroke color="#3465a4" joinstyle="round" endcap="flat"/>
-              </v:rect>
-              <v:rect id="shape_0" path="m0,0l-2147483645,0l-2147483645,-2147483646l0,-2147483646xe" stroked="f" style="position:absolute;left:9304;top:887;width:37;height:208;mso-wrap-style:square;v-text-anchor:top;mso-position-horizontal-relative:page;mso-position-vertical-relative:page">
-                <v:textbox>
-                  <w:txbxContent>
-                    <w:p>
-                      <w:pPr>
-                        <w:overflowPunct w:val="false"/>
-                        <w:spacing w:before="0" w:after="160" w:lineRule="auto" w:line="252"/>
-                        <w:jc w:val="left"/>
-                        <w:rPr/>
-                      </w:pPr>
-                      <w:r>
-                        <w:rPr>
-                          <w:sz w:val="16"/>
-                          <w:b w:val="false"/>
-                          <w:u w:val="none"/>
-                          <w:dstrike w:val="false"/>
-                          <w:strike w:val="false"/>
-                          <w:i w:val="false"/>
-                          <w:vertAlign w:val="baseline"/>
-                          <w:position w:val="0"/>
-                          <w:spacing w:val="0"/>
-                          <w:szCs w:val="16"/>
-                          <w:bCs w:val="false"/>
-                          <w:iCs w:val="false"/>
-                          <w:smallCaps w:val="false"/>
-                          <w:caps w:val="false"/>
-                          <w:rFonts w:asciiTheme="minorHAnsi" w:cstheme="minorBidi" w:eastAsiaTheme="minorEastAsia" w:hAnsiTheme="minorHAnsi" w:ascii="Calibri" w:hAnsi="Calibri"/>
-                          <w:color w:val="000000"/>
-                        </w:rPr>
-                        <w:t xml:space="preserve"> </w:t>
-                      </w:r>
-                    </w:p>
-                  </w:txbxContent>
-                </v:textbox>
-                <v:fill o:detectmouseclick="t" on="false"/>
-                <v:stroke color="#3465a4" joinstyle="round" endcap="flat"/>
-              </v:rect>
-              <v:rect id="shape_0" path="m0,0l-2147483645,0l-2147483645,-2147483646l0,-2147483646xe" stroked="f" style="position:absolute;left:9339;top:887;width:767;height:208;mso-wrap-style:square;v-text-anchor:top;mso-position-horizontal-relative:page;mso-position-vertical-relative:page">
-                <v:textbox>
-                  <w:txbxContent>
-                    <w:p>
-                      <w:pPr>
-                        <w:overflowPunct w:val="false"/>
-                        <w:spacing w:before="0" w:after="160" w:lineRule="auto" w:line="252"/>
-                        <w:jc w:val="left"/>
-                        <w:rPr/>
-                      </w:pPr>
-                      <w:r>
-                        <w:rPr>
-                          <w:sz w:val="16"/>
-                          <w:b w:val="false"/>
-                          <w:u w:val="none"/>
-                          <w:dstrike w:val="false"/>
-                          <w:strike w:val="false"/>
-                          <w:i w:val="false"/>
-                          <w:vertAlign w:val="baseline"/>
-                          <w:position w:val="0"/>
-                          <w:spacing w:val="0"/>
-                          <w:szCs w:val="16"/>
-                          <w:bCs w:val="false"/>
-                          <w:iCs w:val="false"/>
-                          <w:smallCaps w:val="false"/>
-                          <w:caps w:val="false"/>
-                          <w:rFonts w:asciiTheme="minorHAnsi" w:cstheme="minorBidi" w:eastAsiaTheme="minorEastAsia" w:hAnsiTheme="minorHAnsi" w:ascii="Calibri" w:hAnsi="Calibri"/>
-                          <w:color w:val="808080"/>
-                        </w:rPr>
-                        <w:t>info@wic</w:t>
-                      </w:r>
-                    </w:p>
-                  </w:txbxContent>
-                </v:textbox>
-                <v:fill o:detectmouseclick="t" on="false"/>
-                <v:stroke color="#3465a4" joinstyle="round" endcap="flat"/>
-              </v:rect>
-              <v:rect id="shape_0" path="m0,0l-2147483645,0l-2147483645,-2147483646l0,-2147483646xe" stroked="f" style="position:absolute;left:9922;top:887;width:991;height:208;mso-wrap-style:square;v-text-anchor:top;mso-position-horizontal-relative:page;mso-position-vertical-relative:page">
-                <v:textbox>
-                  <w:txbxContent>
-                    <w:p>
-                      <w:pPr>
-                        <w:overflowPunct w:val="false"/>
-                        <w:spacing w:before="0" w:after="160" w:lineRule="auto" w:line="252"/>
-                        <w:jc w:val="left"/>
-                        <w:rPr/>
-                      </w:pPr>
-                      <w:r>
-                        <w:rPr>
-                          <w:sz w:val="16"/>
-                          <w:b w:val="false"/>
-                          <w:u w:val="none"/>
-                          <w:dstrike w:val="false"/>
-                          <w:strike w:val="false"/>
-                          <w:i w:val="false"/>
-                          <w:vertAlign w:val="baseline"/>
-                          <w:position w:val="0"/>
-                          <w:spacing w:val="0"/>
-                          <w:szCs w:val="16"/>
-                          <w:bCs w:val="false"/>
-                          <w:iCs w:val="false"/>
-                          <w:smallCaps w:val="false"/>
-                          <w:caps w:val="false"/>
-                          <w:rFonts w:asciiTheme="minorHAnsi" w:cstheme="minorBidi" w:eastAsiaTheme="minorEastAsia" w:hAnsiTheme="minorHAnsi" w:ascii="Calibri" w:hAnsi="Calibri"/>
-                          <w:color w:val="808080"/>
-                        </w:rPr>
-                        <w:t>.nsw.edu.au</w:t>
-                      </w:r>
-                    </w:p>
-                  </w:txbxContent>
-                </v:textbox>
-                <v:fill o:detectmouseclick="t" on="false"/>
-                <v:stroke color="#3465a4" joinstyle="round" endcap="flat"/>
-              </v:rect>
-              <v:rect id="shape_0" path="m0,0l-2147483645,0l-2147483645,-2147483646l0,-2147483646xe" stroked="f" style="position:absolute;left:10671;top:887;width:37;height:208;mso-wrap-style:square;v-text-anchor:top;mso-position-horizontal-relative:page;mso-position-vertical-relative:page">
-                <v:textbox>
-                  <w:txbxContent>
-                    <w:p>
-                      <w:pPr>
-                        <w:overflowPunct w:val="false"/>
-                        <w:spacing w:before="0" w:after="160" w:lineRule="auto" w:line="252"/>
-                        <w:jc w:val="left"/>
-                        <w:rPr/>
-                      </w:pPr>
-                      <w:r>
-                        <w:rPr>
-                          <w:sz w:val="16"/>
-                          <w:b w:val="false"/>
-                          <w:u w:val="none"/>
-                          <w:dstrike w:val="false"/>
-                          <w:strike w:val="false"/>
-                          <w:i w:val="false"/>
-                          <w:vertAlign w:val="baseline"/>
-                          <w:position w:val="0"/>
-                          <w:spacing w:val="0"/>
-                          <w:szCs w:val="16"/>
-                          <w:bCs w:val="false"/>
-                          <w:iCs w:val="false"/>
-                          <w:smallCaps w:val="false"/>
-                          <w:caps w:val="false"/>
-                          <w:rFonts w:asciiTheme="minorHAnsi" w:cstheme="minorBidi" w:eastAsiaTheme="minorEastAsia" w:hAnsiTheme="minorHAnsi" w:ascii="Calibri" w:hAnsi="Calibri"/>
-                          <w:color w:val="808080"/>
-                        </w:rPr>
-                        <w:t xml:space="preserve"> </w:t>
-                      </w:r>
-                    </w:p>
-                  </w:txbxContent>
-                </v:textbox>
-                <v:fill o:detectmouseclick="t" on="false"/>
-                <v:stroke color="#3465a4" joinstyle="round" endcap="flat"/>
-              </v:rect>
-              <v:rect id="shape_0" path="m0,0l-2147483645,0l-2147483645,-2147483646l0,-2147483646xe" stroked="f" style="position:absolute;left:5467;top:1081;width:2160;height:201;mso-wrap-style:square;v-text-anchor:top;mso-position-horizontal-relative:page;mso-position-vertical-relative:page">
-                <v:textbox>
-                  <w:txbxContent>
-                    <w:p>
-                      <w:pPr>
-                        <w:overflowPunct w:val="false"/>
-                        <w:spacing w:before="0" w:after="160" w:lineRule="auto" w:line="252"/>
-                        <w:jc w:val="left"/>
-                        <w:rPr/>
-                      </w:pPr>
-                      <w:r>
-                        <w:rPr>
-                          <w:sz w:val="16"/>
-                          <w:b w:val="false"/>
-                          <w:u w:val="none"/>
-                          <w:dstrike w:val="false"/>
-                          <w:strike w:val="false"/>
-                          <w:i w:val="false"/>
-                          <w:vertAlign w:val="baseline"/>
-                          <w:position w:val="0"/>
-                          <w:spacing w:val="0"/>
-                          <w:szCs w:val="16"/>
-                          <w:bCs w:val="false"/>
-                          <w:iCs w:val="false"/>
-                          <w:smallCaps w:val="false"/>
-                          <w:caps w:val="false"/>
-                          <w:rFonts w:asciiTheme="minorHAnsi" w:cstheme="minorBidi" w:eastAsiaTheme="minorEastAsia" w:hAnsiTheme="minorHAnsi" w:ascii="Calibri" w:hAnsi="Calibri"/>
-                          <w:color w:val="808080"/>
-                        </w:rPr>
-                        <w:t>Lower Ground, 101 Sussex</w:t>
-                      </w:r>
-                    </w:p>
-                  </w:txbxContent>
-                </v:textbox>
-                <v:fill o:detectmouseclick="t" on="false"/>
-                <v:stroke color="#3465a4" joinstyle="round" endcap="flat"/>
-              </v:rect>
-              <v:rect id="shape_0" path="m0,0l-2147483645,0l-2147483645,-2147483646l0,-2147483646xe" stroked="f" style="position:absolute;left:7098;top:1081;width:36;height:201;mso-wrap-style:square;v-text-anchor:top;mso-position-horizontal-relative:page;mso-position-vertical-relative:page">
-                <v:textbox>
-                  <w:txbxContent>
-                    <w:p>
-                      <w:pPr>
-                        <w:overflowPunct w:val="false"/>
-                        <w:spacing w:before="0" w:after="160" w:lineRule="auto" w:line="252"/>
-                        <w:jc w:val="left"/>
-                        <w:rPr/>
-                      </w:pPr>
-                      <w:r>
-                        <w:rPr>
-                          <w:sz w:val="16"/>
-                          <w:b w:val="false"/>
-                          <w:u w:val="none"/>
-                          <w:dstrike w:val="false"/>
-                          <w:strike w:val="false"/>
-                          <w:i w:val="false"/>
-                          <w:vertAlign w:val="baseline"/>
-                          <w:position w:val="0"/>
-                          <w:spacing w:val="0"/>
-                          <w:szCs w:val="16"/>
-                          <w:bCs w:val="false"/>
-                          <w:iCs w:val="false"/>
-                          <w:smallCaps w:val="false"/>
-                          <w:caps w:val="false"/>
-                          <w:rFonts w:asciiTheme="minorHAnsi" w:cstheme="minorBidi" w:eastAsiaTheme="minorEastAsia" w:hAnsiTheme="minorHAnsi" w:ascii="Calibri" w:hAnsi="Calibri"/>
-                          <w:color w:val="808080"/>
-                        </w:rPr>
-                        <w:t xml:space="preserve"> </w:t>
-                      </w:r>
-                    </w:p>
-                  </w:txbxContent>
-                </v:textbox>
-                <v:fill o:detectmouseclick="t" on="false"/>
-                <v:stroke color="#3465a4" joinstyle="round" endcap="flat"/>
-              </v:rect>
-              <v:rect id="shape_0" path="m0,0l-2147483645,0l-2147483645,-2147483646l0,-2147483646xe" stroked="f" style="position:absolute;left:7132;top:1081;width:2383;height:201;mso-wrap-style:square;v-text-anchor:top;mso-position-horizontal-relative:page;mso-position-vertical-relative:page">
-                <v:textbox>
-                  <w:txbxContent>
-                    <w:p>
-                      <w:pPr>
-                        <w:overflowPunct w:val="false"/>
-                        <w:spacing w:before="0" w:after="160" w:lineRule="auto" w:line="252"/>
-                        <w:jc w:val="left"/>
-                        <w:rPr/>
-                      </w:pPr>
-                      <w:r>
-                        <w:rPr>
-                          <w:sz w:val="16"/>
-                          <w:b w:val="false"/>
-                          <w:u w:val="none"/>
-                          <w:dstrike w:val="false"/>
-                          <w:strike w:val="false"/>
-                          <w:i w:val="false"/>
-                          <w:vertAlign w:val="baseline"/>
-                          <w:position w:val="0"/>
-                          <w:spacing w:val="0"/>
-                          <w:szCs w:val="16"/>
-                          <w:bCs w:val="false"/>
-                          <w:iCs w:val="false"/>
-                          <w:smallCaps w:val="false"/>
-                          <w:caps w:val="false"/>
-                          <w:rFonts w:asciiTheme="minorHAnsi" w:cstheme="minorBidi" w:eastAsiaTheme="minorEastAsia" w:hAnsiTheme="minorHAnsi" w:ascii="Calibri" w:hAnsi="Calibri"/>
-                          <w:color w:val="808080"/>
-                        </w:rPr>
-                        <w:t>St., Sydney NSW 2000 Austra</w:t>
-                      </w:r>
-                    </w:p>
-                  </w:txbxContent>
-                </v:textbox>
-                <v:fill o:detectmouseclick="t" on="false"/>
-                <v:stroke color="#3465a4" joinstyle="round" endcap="flat"/>
-              </v:rect>
-              <v:rect id="shape_0" path="m0,0l-2147483645,0l-2147483645,-2147483646l0,-2147483646xe" stroked="f" style="position:absolute;left:8932;top:1081;width:2306;height:201;mso-wrap-style:square;v-text-anchor:top;mso-position-horizontal-relative:page;mso-position-vertical-relative:page">
-                <v:textbox>
-                  <w:txbxContent>
-                    <w:p>
-                      <w:pPr>
-                        <w:overflowPunct w:val="false"/>
-                        <w:spacing w:before="0" w:after="160" w:lineRule="auto" w:line="252"/>
-                        <w:jc w:val="left"/>
-                        <w:rPr/>
-                      </w:pPr>
-                      <w:r>
-                        <w:rPr>
-                          <w:sz w:val="16"/>
-                          <w:b w:val="false"/>
-                          <w:u w:val="none"/>
-                          <w:dstrike w:val="false"/>
-                          <w:strike w:val="false"/>
-                          <w:i w:val="false"/>
-                          <w:vertAlign w:val="baseline"/>
-                          <w:position w:val="0"/>
-                          <w:spacing w:val="0"/>
-                          <w:szCs w:val="16"/>
-                          <w:bCs w:val="false"/>
-                          <w:iCs w:val="false"/>
-                          <w:smallCaps w:val="false"/>
-                          <w:caps w:val="false"/>
-                          <w:rFonts w:asciiTheme="minorHAnsi" w:cstheme="minorBidi" w:eastAsiaTheme="minorEastAsia" w:hAnsiTheme="minorHAnsi" w:ascii="Calibri" w:hAnsi="Calibri"/>
-                          <w:color w:val="808080"/>
-                        </w:rPr>
-                        <w:t>lia   |   www.wic.nsw.edu.au</w:t>
-                      </w:r>
-                    </w:p>
-                  </w:txbxContent>
-                </v:textbox>
-                <v:fill o:detectmouseclick="t" on="false"/>
-                <v:stroke color="#3465a4" joinstyle="round" endcap="flat"/>
-              </v:rect>
-              <v:rect id="shape_0" path="m0,0l-2147483645,0l-2147483645,-2147483646l0,-2147483646xe" stroked="f" style="position:absolute;left:10671;top:1081;width:37;height:201;mso-wrap-style:square;v-text-anchor:top;mso-position-horizontal-relative:page;mso-position-vertical-relative:page">
-                <v:textbox>
-                  <w:txbxContent>
-                    <w:p>
-                      <w:pPr>
-                        <w:overflowPunct w:val="false"/>
-                        <w:spacing w:before="0" w:after="160" w:lineRule="auto" w:line="252"/>
-                        <w:jc w:val="left"/>
-                        <w:rPr/>
-                      </w:pPr>
-                      <w:r>
-                        <w:rPr>
-                          <w:sz w:val="16"/>
-                          <w:b w:val="false"/>
-                          <w:u w:val="none"/>
-                          <w:dstrike w:val="false"/>
-                          <w:strike w:val="false"/>
-                          <w:i w:val="false"/>
-                          <w:vertAlign w:val="baseline"/>
-                          <w:position w:val="0"/>
-                          <w:spacing w:val="0"/>
-                          <w:szCs w:val="16"/>
-                          <w:bCs w:val="false"/>
-                          <w:iCs w:val="false"/>
-                          <w:smallCaps w:val="false"/>
-                          <w:caps w:val="false"/>
-                          <w:rFonts w:asciiTheme="minorHAnsi" w:cstheme="minorBidi" w:eastAsiaTheme="minorEastAsia" w:hAnsiTheme="minorHAnsi" w:ascii="Calibri" w:hAnsi="Calibri"/>
-                          <w:color w:val="808080"/>
-                        </w:rPr>
-                        <w:t xml:space="preserve"> </w:t>
-                      </w:r>
-                    </w:p>
-                  </w:txbxContent>
-                </v:textbox>
-                <v:fill o:detectmouseclick="t" on="false"/>
-                <v:stroke color="#3465a4" joinstyle="round" endcap="flat"/>
-              </v:rect>
-              <v:rect id="shape_0" path="m0,0l-2147483645,0l-2147483645,-2147483646l0,-2147483646xe" stroked="f" style="position:absolute;left:6633;top:1460;width:463;height:201;mso-wrap-style:square;v-text-anchor:top;mso-position-horizontal-relative:page;mso-position-vertical-relative:page">
-                <v:textbox>
-                  <w:txbxContent>
-                    <w:p>
-                      <w:pPr>
-                        <w:overflowPunct w:val="false"/>
-                        <w:spacing w:before="0" w:after="160" w:lineRule="auto" w:line="252"/>
-                        <w:jc w:val="left"/>
-                        <w:rPr/>
-                      </w:pPr>
-                      <w:r>
-                        <w:rPr>
-                          <w:sz w:val="16"/>
-                          <w:b/>
-                          <w:u w:val="none"/>
-                          <w:dstrike w:val="false"/>
-                          <w:strike w:val="false"/>
-                          <w:i w:val="false"/>
-                          <w:vertAlign w:val="baseline"/>
-                          <w:position w:val="0"/>
-                          <w:spacing w:val="0"/>
-                          <w:szCs w:val="16"/>
-                          <w:bCs/>
-                          <w:iCs w:val="false"/>
-                          <w:smallCaps w:val="false"/>
-                          <w:caps w:val="false"/>
-                          <w:rFonts w:asciiTheme="minorHAnsi" w:cstheme="minorBidi" w:eastAsiaTheme="minorEastAsia" w:hAnsiTheme="minorHAnsi" w:ascii="Calibri" w:hAnsi="Calibri" w:eastAsia="Calibri" w:cs="Calibri"/>
-                          <w:color w:val="000000"/>
-                        </w:rPr>
-                        <w:t xml:space="preserve">ABN: </w:t>
-                      </w:r>
-                    </w:p>
-                  </w:txbxContent>
-                </v:textbox>
-                <v:fill o:detectmouseclick="t" on="false"/>
-                <v:stroke color="#3465a4" joinstyle="round" endcap="flat"/>
-              </v:rect>
-              <v:rect id="shape_0" path="m0,0l-2147483645,0l-2147483645,-2147483646l0,-2147483646xe" stroked="f" style="position:absolute;left:6988;top:1460;width:197;height:201;mso-wrap-style:square;v-text-anchor:top;mso-position-horizontal-relative:page;mso-position-vertical-relative:page">
-                <v:textbox>
-                  <w:txbxContent>
-                    <w:p>
-                      <w:pPr>
-                        <w:overflowPunct w:val="false"/>
-                        <w:spacing w:before="0" w:after="160" w:lineRule="auto" w:line="252"/>
-                        <w:jc w:val="left"/>
-                        <w:rPr/>
-                      </w:pPr>
-                      <w:r>
-                        <w:rPr>
-                          <w:sz w:val="16"/>
-                          <w:b w:val="false"/>
-                          <w:u w:val="none"/>
-                          <w:dstrike w:val="false"/>
-                          <w:strike w:val="false"/>
-                          <w:i w:val="false"/>
-                          <w:vertAlign w:val="baseline"/>
-                          <w:position w:val="0"/>
-                          <w:spacing w:val="0"/>
-                          <w:szCs w:val="16"/>
-                          <w:bCs w:val="false"/>
-                          <w:iCs w:val="false"/>
-                          <w:smallCaps w:val="false"/>
-                          <w:caps w:val="false"/>
-                          <w:rFonts w:asciiTheme="minorHAnsi" w:cstheme="minorBidi" w:eastAsiaTheme="minorEastAsia" w:hAnsiTheme="minorHAnsi" w:ascii="Calibri" w:hAnsi="Calibri"/>
-                          <w:color w:val="808080"/>
-                        </w:rPr>
-                        <w:t>19</w:t>
-                      </w:r>
-                    </w:p>
-                  </w:txbxContent>
-                </v:textbox>
-                <v:fill o:detectmouseclick="t" on="false"/>
-                <v:stroke color="#3465a4" joinstyle="round" endcap="flat"/>
-              </v:rect>
-              <v:rect id="shape_0" path="m0,0l-2147483645,0l-2147483645,-2147483646l0,-2147483646xe" stroked="f" style="position:absolute;left:7143;top:1460;width:1461;height:201;mso-wrap-style:square;v-text-anchor:top;mso-position-horizontal-relative:page;mso-position-vertical-relative:page">
-                <v:textbox>
-                  <w:txbxContent>
-                    <w:p>
-                      <w:pPr>
-                        <w:overflowPunct w:val="false"/>
-                        <w:spacing w:before="0" w:after="160" w:lineRule="auto" w:line="252"/>
-                        <w:jc w:val="left"/>
-                        <w:rPr/>
-                      </w:pPr>
-                      <w:r>
-                        <w:rPr>
-                          <w:sz w:val="16"/>
-                          <w:b w:val="false"/>
-                          <w:u w:val="none"/>
-                          <w:dstrike w:val="false"/>
-                          <w:strike w:val="false"/>
-                          <w:i w:val="false"/>
-                          <w:vertAlign w:val="baseline"/>
-                          <w:position w:val="0"/>
-                          <w:spacing w:val="0"/>
-                          <w:szCs w:val="16"/>
-                          <w:bCs w:val="false"/>
-                          <w:iCs w:val="false"/>
-                          <w:smallCaps w:val="false"/>
-                          <w:caps w:val="false"/>
-                          <w:rFonts w:asciiTheme="minorHAnsi" w:cstheme="minorBidi" w:eastAsiaTheme="minorEastAsia" w:hAnsiTheme="minorHAnsi" w:ascii="Calibri" w:hAnsi="Calibri"/>
-                          <w:color w:val="808080"/>
-                        </w:rPr>
-                        <w:t xml:space="preserve"> 080 559 600    |   </w:t>
-                      </w:r>
-                    </w:p>
-                  </w:txbxContent>
-                </v:textbox>
-                <v:fill o:detectmouseclick="t" on="false"/>
-                <v:stroke color="#3465a4" joinstyle="round" endcap="flat"/>
-              </v:rect>
-              <v:rect id="shape_0" path="m0,0l-2147483645,0l-2147483645,-2147483646l0,-2147483646xe" stroked="f" style="position:absolute;left:8248;top:1460;width:1225;height:201;mso-wrap-style:square;v-text-anchor:top;mso-position-horizontal-relative:page;mso-position-vertical-relative:page">
-                <v:textbox>
-                  <w:txbxContent>
-                    <w:p>
-                      <w:pPr>
-                        <w:overflowPunct w:val="false"/>
-                        <w:spacing w:before="0" w:after="160" w:lineRule="auto" w:line="252"/>
-                        <w:jc w:val="left"/>
-                        <w:rPr/>
-                      </w:pPr>
-                      <w:r>
-                        <w:rPr>
-                          <w:sz w:val="16"/>
-                          <w:b/>
-                          <w:u w:val="none"/>
-                          <w:dstrike w:val="false"/>
-                          <w:strike w:val="false"/>
-                          <w:i w:val="false"/>
-                          <w:vertAlign w:val="baseline"/>
-                          <w:position w:val="0"/>
-                          <w:spacing w:val="0"/>
-                          <w:szCs w:val="16"/>
-                          <w:bCs/>
-                          <w:iCs w:val="false"/>
-                          <w:smallCaps w:val="false"/>
-                          <w:caps w:val="false"/>
-                          <w:rFonts w:asciiTheme="minorHAnsi" w:cstheme="minorBidi" w:eastAsiaTheme="minorEastAsia" w:hAnsiTheme="minorHAnsi" w:ascii="Calibri" w:hAnsi="Calibri" w:eastAsia="Calibri" w:cs="Calibri"/>
-                          <w:color w:val="000000"/>
-                        </w:rPr>
-                        <w:t xml:space="preserve">CRICOS CODE: </w:t>
-                      </w:r>
-                    </w:p>
-                  </w:txbxContent>
-                </v:textbox>
-                <v:fill o:detectmouseclick="t" on="false"/>
-                <v:stroke color="#3465a4" joinstyle="round" endcap="flat"/>
-              </v:rect>
-              <v:rect id="shape_0" path="m0,0l-2147483645,0l-2147483645,-2147483646l0,-2147483646xe" stroked="f" style="position:absolute;left:9177;top:1460;width:507;height:201;mso-wrap-style:square;v-text-anchor:top;mso-position-horizontal-relative:page;mso-position-vertical-relative:page">
-                <v:textbox>
-                  <w:txbxContent>
-                    <w:p>
-                      <w:pPr>
-                        <w:overflowPunct w:val="false"/>
-                        <w:spacing w:before="0" w:after="160" w:lineRule="auto" w:line="252"/>
-                        <w:jc w:val="left"/>
-                        <w:rPr/>
-                      </w:pPr>
-                      <w:r>
-                        <w:rPr>
-                          <w:sz w:val="16"/>
-                          <w:b w:val="false"/>
-                          <w:u w:val="none"/>
-                          <w:dstrike w:val="false"/>
-                          <w:strike w:val="false"/>
-                          <w:i w:val="false"/>
-                          <w:vertAlign w:val="baseline"/>
-                          <w:position w:val="0"/>
-                          <w:spacing w:val="0"/>
-                          <w:szCs w:val="16"/>
-                          <w:bCs w:val="false"/>
-                          <w:iCs w:val="false"/>
-                          <w:smallCaps w:val="false"/>
-                          <w:caps w:val="false"/>
-                          <w:rFonts w:asciiTheme="minorHAnsi" w:cstheme="minorBidi" w:eastAsiaTheme="minorEastAsia" w:hAnsiTheme="minorHAnsi" w:ascii="Calibri" w:hAnsi="Calibri"/>
-                          <w:color w:val="808080"/>
-                        </w:rPr>
-                        <w:t>01856</w:t>
-                      </w:r>
-                    </w:p>
-                  </w:txbxContent>
-                </v:textbox>
-                <v:fill o:detectmouseclick="t" on="false"/>
-                <v:stroke color="#3465a4" joinstyle="round" endcap="flat"/>
-              </v:rect>
-              <v:rect id="shape_0" path="m0,0l-2147483645,0l-2147483645,-2147483646l0,-2147483646xe" stroked="f" style="position:absolute;left:9564;top:1460;width:510;height:201;mso-wrap-style:square;v-text-anchor:top;mso-position-horizontal-relative:page;mso-position-vertical-relative:page">
-                <v:textbox>
-                  <w:txbxContent>
-                    <w:p>
-                      <w:pPr>
-                        <w:overflowPunct w:val="false"/>
-                        <w:spacing w:before="0" w:after="160" w:lineRule="auto" w:line="252"/>
-                        <w:jc w:val="left"/>
-                        <w:rPr/>
-                      </w:pPr>
-                      <w:r>
-                        <w:rPr>
-                          <w:sz w:val="16"/>
-                          <w:b w:val="false"/>
-                          <w:u w:val="none"/>
-                          <w:dstrike w:val="false"/>
-                          <w:strike w:val="false"/>
-                          <w:i w:val="false"/>
-                          <w:vertAlign w:val="baseline"/>
-                          <w:position w:val="0"/>
-                          <w:spacing w:val="0"/>
-                          <w:szCs w:val="16"/>
-                          <w:bCs w:val="false"/>
-                          <w:iCs w:val="false"/>
-                          <w:smallCaps w:val="false"/>
-                          <w:caps w:val="false"/>
-                          <w:rFonts w:asciiTheme="minorHAnsi" w:cstheme="minorBidi" w:eastAsiaTheme="minorEastAsia" w:hAnsiTheme="minorHAnsi" w:ascii="Calibri" w:hAnsi="Calibri"/>
-                          <w:color w:val="808080"/>
-                        </w:rPr>
-                        <w:t xml:space="preserve">K    |   </w:t>
-                      </w:r>
-                    </w:p>
-                  </w:txbxContent>
-                </v:textbox>
-                <v:fill o:detectmouseclick="t" on="false"/>
-                <v:stroke color="#3465a4" joinstyle="round" endcap="flat"/>
-              </v:rect>
-              <v:rect id="shape_0" path="m0,0l-2147483645,0l-2147483645,-2147483646l0,-2147483646xe" stroked="f" style="position:absolute;left:9952;top:1460;width:442;height:201;mso-wrap-style:square;v-text-anchor:top;mso-position-horizontal-relative:page;mso-position-vertical-relative:page">
-                <v:textbox>
-                  <w:txbxContent>
-                    <w:p>
-                      <w:pPr>
-                        <w:overflowPunct w:val="false"/>
-                        <w:spacing w:before="0" w:after="160" w:lineRule="auto" w:line="252"/>
-                        <w:jc w:val="left"/>
-                        <w:rPr/>
-                      </w:pPr>
-                      <w:r>
-                        <w:rPr>
-                          <w:sz w:val="16"/>
-                          <w:b/>
-                          <w:u w:val="none"/>
-                          <w:dstrike w:val="false"/>
-                          <w:strike w:val="false"/>
-                          <w:i w:val="false"/>
-                          <w:vertAlign w:val="baseline"/>
-                          <w:position w:val="0"/>
-                          <w:spacing w:val="0"/>
-                          <w:szCs w:val="16"/>
-                          <w:bCs/>
-                          <w:iCs w:val="false"/>
-                          <w:smallCaps w:val="false"/>
-                          <w:caps w:val="false"/>
-                          <w:rFonts w:asciiTheme="minorHAnsi" w:cstheme="minorBidi" w:eastAsiaTheme="minorEastAsia" w:hAnsiTheme="minorHAnsi" w:ascii="Calibri" w:hAnsi="Calibri" w:eastAsia="Calibri" w:cs="Calibri"/>
-                          <w:color w:val="000000"/>
-                        </w:rPr>
-                        <w:t xml:space="preserve">RTO: </w:t>
-                      </w:r>
-                    </w:p>
-                  </w:txbxContent>
-                </v:textbox>
-                <v:fill o:detectmouseclick="t" on="false"/>
-                <v:stroke color="#3465a4" joinstyle="round" endcap="flat"/>
-              </v:rect>
-              <v:rect id="shape_0" path="m0,0l-2147483645,0l-2147483645,-2147483646l0,-2147483646xe" stroked="f" style="position:absolute;left:10290;top:1460;width:507;height:201;mso-wrap-style:square;v-text-anchor:top;mso-position-horizontal-relative:page;mso-position-vertical-relative:page">
-                <v:textbox>
-                  <w:txbxContent>
-                    <w:p>
-                      <w:pPr>
-                        <w:overflowPunct w:val="false"/>
-                        <w:spacing w:before="0" w:after="160" w:lineRule="auto" w:line="252"/>
-                        <w:jc w:val="left"/>
-                        <w:rPr/>
-                      </w:pPr>
-                      <w:r>
-                        <w:rPr>
-                          <w:sz w:val="16"/>
-                          <w:b w:val="false"/>
-                          <w:u w:val="none"/>
-                          <w:dstrike w:val="false"/>
-                          <w:strike w:val="false"/>
-                          <w:i w:val="false"/>
-                          <w:vertAlign w:val="baseline"/>
-                          <w:position w:val="0"/>
-                          <w:spacing w:val="0"/>
-                          <w:szCs w:val="16"/>
-                          <w:bCs w:val="false"/>
-                          <w:iCs w:val="false"/>
-                          <w:smallCaps w:val="false"/>
-                          <w:caps w:val="false"/>
-                          <w:rFonts w:asciiTheme="minorHAnsi" w:cstheme="minorBidi" w:eastAsiaTheme="minorEastAsia" w:hAnsiTheme="minorHAnsi" w:ascii="Calibri" w:hAnsi="Calibri"/>
-                          <w:color w:val="808080"/>
-                        </w:rPr>
-                        <w:t>90501</w:t>
-                      </w:r>
-                    </w:p>
-                  </w:txbxContent>
-                </v:textbox>
-                <v:fill o:detectmouseclick="t" on="false"/>
-                <v:stroke color="#3465a4" joinstyle="round" endcap="flat"/>
-              </v:rect>
-              <v:rect id="shape_0" path="m0,0l-2147483645,0l-2147483645,-2147483646l0,-2147483646xe" stroked="f" style="position:absolute;left:10676;top:1460;width:36;height:201;mso-wrap-style:square;v-text-anchor:top;mso-position-horizontal-relative:page;mso-position-vertical-relative:page">
-                <v:textbox>
-                  <w:txbxContent>
-                    <w:p>
-                      <w:pPr>
-                        <w:overflowPunct w:val="false"/>
-                        <w:spacing w:before="0" w:after="160" w:lineRule="auto" w:line="252"/>
-                        <w:jc w:val="left"/>
-                        <w:rPr/>
-                      </w:pPr>
-                      <w:r>
-                        <w:rPr>
-                          <w:sz w:val="16"/>
-                          <w:b w:val="false"/>
-                          <w:u w:val="none"/>
-                          <w:dstrike w:val="false"/>
-                          <w:strike w:val="false"/>
-                          <w:i w:val="false"/>
-                          <w:vertAlign w:val="baseline"/>
-                          <w:position w:val="0"/>
-                          <w:spacing w:val="0"/>
-                          <w:szCs w:val="16"/>
-                          <w:bCs w:val="false"/>
-                          <w:iCs w:val="false"/>
-                          <w:smallCaps w:val="false"/>
-                          <w:caps w:val="false"/>
-                          <w:rFonts w:asciiTheme="minorHAnsi" w:cstheme="minorBidi" w:eastAsiaTheme="minorEastAsia" w:hAnsiTheme="minorHAnsi" w:ascii="Calibri" w:hAnsi="Calibri"/>
-                          <w:color w:val="808080"/>
-                        </w:rPr>
-                        <w:t xml:space="preserve"> </w:t>
-                      </w:r>
-                    </w:p>
-                  </w:txbxContent>
-                </v:textbox>
-                <v:fill o:detectmouseclick="t" on="false"/>
-                <v:stroke color="#3465a4" joinstyle="round" endcap="flat"/>
-              </v:rect>
-            </v:group>
-          </w:pict>
-        </mc:Fallback>
-      </mc:AlternateContent>
-    </w:r>
-  </w:p>
-</w:hdr>
 </file>
 
 <file path=word/numbering.xml><?xml version="1.0" encoding="utf-8"?>
